--- a/doc/2019华为云首届鲲鹏开发者大赛赛题文档说明.docx
+++ b/doc/2019华为云首届鲲鹏开发者大赛赛题文档说明.docx
@@ -3,82 +3,60 @@
 <w:document xmlns:wpc="http://schemas.microsoft.com/office/word/2010/wordprocessingCanvas" xmlns:mc="http://schemas.openxmlformats.org/markup-compatibility/2006" xmlns:o="urn:schemas-microsoft-com:office:office" xmlns:r="http://schemas.openxmlformats.org/officeDocument/2006/relationships" xmlns:m="http://schemas.openxmlformats.org/officeDocument/2006/math" xmlns:v="urn:schemas-microsoft-com:vml" xmlns:wp14="http://schemas.microsoft.com/office/word/2010/wordprocessingDrawing" xmlns:wp="http://schemas.openxmlformats.org/drawingml/2006/wordprocessingDrawing" xmlns:w10="urn:schemas-microsoft-com:office:word" xmlns:w="http://schemas.openxmlformats.org/wordprocessingml/2006/main" xmlns:w14="http://schemas.microsoft.com/office/word/2010/wordml" xmlns:w15="http://schemas.microsoft.com/office/word/2012/wordml" xmlns:wpg="http://schemas.microsoft.com/office/word/2010/wordprocessingGroup" xmlns:wpi="http://schemas.microsoft.com/office/word/2010/wordprocessingInk" xmlns:wne="http://schemas.microsoft.com/office/word/2006/wordml" xmlns:wps="http://schemas.microsoft.com/office/word/2010/wordprocessingShape" mc:Ignorable="w14 w15 wp14">
   <w:body>
     <w:p>
-      <w:pPr>
-        <w:jc w:val="center"/>
-        <w:rPr>
-          <w:rFonts w:ascii="微软雅黑" w:eastAsia="微软雅黑" w:hAnsi="微软雅黑"/>
+      <w:r>
+        <w:rPr>
+          <w:rFonts w:hint="eastAsia"/>
+        </w:rPr>
+        <w:t>鲲鹏</w:t>
+      </w:r>
+      <w:r>
+        <w:rPr>
+          <w:rFonts w:hint="eastAsia"/>
+        </w:rPr>
+        <w:t>开发</w:t>
+      </w:r>
+      <w:r>
+        <w:t>大赛</w:t>
+      </w:r>
+      <w:r>
+        <w:rPr>
+          <w:rFonts w:hint="eastAsia"/>
+        </w:rPr>
+        <w:t>-</w:t>
+      </w:r>
+      <w:r>
+        <w:rPr>
+          <w:rFonts w:hint="eastAsia"/>
+        </w:rPr>
+        <w:t>初赛</w:t>
+      </w:r>
+    </w:p>
+    <w:p/>
+    <w:p>
+      <w:pPr>
+        <w:rPr>
           <w:b/>
-          <w:sz w:val="24"/>
-        </w:rPr>
-      </w:pPr>
-      <w:r>
-        <w:rPr>
-          <w:rFonts w:ascii="微软雅黑" w:eastAsia="微软雅黑" w:hAnsi="微软雅黑" w:hint="eastAsia"/>
+        </w:rPr>
+      </w:pPr>
+      <w:r>
+        <w:rPr>
+          <w:rFonts w:hint="eastAsia"/>
           <w:b/>
-          <w:sz w:val="24"/>
-        </w:rPr>
-        <w:t>2</w:t>
-      </w:r>
-      <w:r>
-        <w:rPr>
-          <w:rFonts w:ascii="微软雅黑" w:eastAsia="微软雅黑" w:hAnsi="微软雅黑"/>
+        </w:rPr>
+        <w:t>赛题</w:t>
+      </w:r>
+      <w:r>
+        <w:rPr>
           <w:b/>
-          <w:sz w:val="24"/>
-        </w:rPr>
-        <w:t>019华为云首届鲲鹏开发者大赛</w:t>
-      </w:r>
-      <w:r>
-        <w:rPr>
-          <w:rFonts w:ascii="微软雅黑" w:eastAsia="微软雅黑" w:hAnsi="微软雅黑" w:hint="eastAsia"/>
+        </w:rPr>
+        <w:t>：</w:t>
+      </w:r>
+      <w:r>
+        <w:rPr>
+          <w:rFonts w:hint="eastAsia"/>
           <w:b/>
-          <w:sz w:val="24"/>
-        </w:rPr>
-        <w:t>-</w:t>
-      </w:r>
-      <w:r>
-        <w:rPr>
-          <w:rFonts w:ascii="微软雅黑" w:eastAsia="微软雅黑" w:hAnsi="微软雅黑" w:hint="eastAsia"/>
-          <w:b/>
-          <w:sz w:val="24"/>
-        </w:rPr>
-        <w:t>赛题说明文档</w:t>
-      </w:r>
-      <w:bookmarkStart w:id="0" w:name="_GoBack"/>
-      <w:bookmarkEnd w:id="0"/>
-    </w:p>
-    <w:p/>
-    <w:p>
-      <w:pPr>
-        <w:rPr>
-          <w:b/>
-        </w:rPr>
-      </w:pPr>
-      <w:r>
-        <w:rPr>
-          <w:rFonts w:hint="eastAsia"/>
-          <w:b/>
-        </w:rPr>
-        <w:t>赛题</w:t>
-      </w:r>
-      <w:r>
-        <w:rPr>
-          <w:b/>
-        </w:rPr>
-        <w:t>：</w:t>
-      </w:r>
-      <w:r>
-        <w:rPr>
-          <w:rFonts w:hint="eastAsia"/>
-          <w:b/>
         </w:rPr>
         <w:t>化</w:t>
-      </w:r>
-      <w:r>
-        <w:rPr>
-          <w:b/>
-          <w:sz w:val="22"/>
-        </w:rPr>
-        <w:t>鲲</w:t>
       </w:r>
       <w:r>
         <w:rPr>
@@ -126,21 +104,7 @@
         <w:rPr>
           <w:rFonts w:hint="eastAsia"/>
         </w:rPr>
-        <w:t>北</w:t>
-      </w:r>
-      <w:proofErr w:type="gramStart"/>
-      <w:r>
-        <w:rPr>
-          <w:rFonts w:hint="eastAsia"/>
-        </w:rPr>
-        <w:t>冥</w:t>
-      </w:r>
-      <w:proofErr w:type="gramEnd"/>
-      <w:r>
-        <w:rPr>
-          <w:rFonts w:hint="eastAsia"/>
-        </w:rPr>
-        <w:t>有鱼，其名为。之大，不知其几千里也，化而为鸟，其名为鹏；鹏之背，不知其几千里；怒而飞，其翼若垂天之云。</w:t>
+        <w:t>北冥有鱼，其名为。之大，不知其几千里也，化而为鸟，其名为鹏；鹏之背，不知其几千里；怒而飞，其翼若垂天之云。</w:t>
       </w:r>
     </w:p>
     <w:p/>
@@ -161,15 +125,7 @@
         <w:t>化</w:t>
       </w:r>
       <w:r>
-        <w:t>为</w:t>
-      </w:r>
-      <w:proofErr w:type="gramStart"/>
-      <w:r>
-        <w:t>鹏时期</w:t>
-      </w:r>
-      <w:proofErr w:type="gramEnd"/>
-      <w:r>
-        <w:t>了，</w:t>
+        <w:t>为鹏时期了，</w:t>
       </w:r>
       <w:r>
         <w:rPr>
@@ -178,39 +134,29 @@
         <w:t>只有最</w:t>
       </w:r>
       <w:r>
-        <w:t>强壮的</w:t>
-      </w:r>
-      <w:proofErr w:type="gramStart"/>
-      <w:r>
+        <w:t>强壮的鲲才可以成功化鹏</w:t>
+      </w:r>
+      <w:r>
+        <w:rPr>
+          <w:rFonts w:hint="eastAsia"/>
+        </w:rPr>
+        <w:t>。为了成功</w:t>
+      </w:r>
+      <w:r>
+        <w:t>化鹏，</w:t>
+      </w:r>
+      <w:r>
+        <w:rPr>
+          <w:rFonts w:hint="eastAsia"/>
+        </w:rPr>
+        <w:t>这些</w:t>
+      </w:r>
+      <w:r>
+        <w:rPr>
+          <w:rFonts w:hint="eastAsia"/>
+        </w:rPr>
         <w:t>鲲</w:t>
       </w:r>
-      <w:proofErr w:type="gramEnd"/>
-      <w:r>
-        <w:t>才可以成功化鹏</w:t>
-      </w:r>
-      <w:r>
-        <w:rPr>
-          <w:rFonts w:hint="eastAsia"/>
-        </w:rPr>
-        <w:t>。为了成功</w:t>
-      </w:r>
-      <w:r>
-        <w:t>化鹏，</w:t>
-      </w:r>
-      <w:r>
-        <w:rPr>
-          <w:rFonts w:hint="eastAsia"/>
-        </w:rPr>
-        <w:t>这些</w:t>
-      </w:r>
-      <w:proofErr w:type="gramStart"/>
-      <w:r>
-        <w:rPr>
-          <w:rFonts w:hint="eastAsia"/>
-        </w:rPr>
-        <w:t>鲲</w:t>
-      </w:r>
-      <w:proofErr w:type="gramEnd"/>
       <w:r>
         <w:t>需要</w:t>
       </w:r>
@@ -218,16 +164,8 @@
         <w:rPr>
           <w:rFonts w:hint="eastAsia"/>
         </w:rPr>
-        <w:t>在北</w:t>
-      </w:r>
-      <w:proofErr w:type="gramStart"/>
-      <w:r>
-        <w:rPr>
-          <w:rFonts w:hint="eastAsia"/>
-        </w:rPr>
-        <w:t>冥</w:t>
-      </w:r>
-      <w:proofErr w:type="gramEnd"/>
+        <w:t>在北冥</w:t>
+      </w:r>
       <w:r>
         <w:t>中</w:t>
       </w:r>
@@ -262,16 +200,8 @@
         <w:rPr>
           <w:rFonts w:hint="eastAsia"/>
         </w:rPr>
-        <w:t>对北</w:t>
-      </w:r>
-      <w:proofErr w:type="gramStart"/>
-      <w:r>
-        <w:rPr>
-          <w:rFonts w:hint="eastAsia"/>
-        </w:rPr>
-        <w:t>冥</w:t>
-      </w:r>
-      <w:proofErr w:type="gramEnd"/>
+        <w:t>对北冥</w:t>
+      </w:r>
       <w:r>
         <w:t>地图</w:t>
       </w:r>
@@ -302,11 +232,11 @@
         <w:spacing w:before="600" w:after="160" w:line="240" w:lineRule="atLeast"/>
         <w:jc w:val="left"/>
       </w:pPr>
-      <w:bookmarkStart w:id="1" w:name="_Toc464058538"/>
+      <w:bookmarkStart w:id="0" w:name="_Toc464058538"/>
       <w:r>
         <w:t>地图</w:t>
       </w:r>
-      <w:bookmarkEnd w:id="1"/>
+      <w:bookmarkEnd w:id="0"/>
       <w:r>
         <w:t>规格</w:t>
       </w:r>
@@ -431,12 +361,12 @@
         <w:spacing w:before="200" w:after="160" w:line="240" w:lineRule="atLeast"/>
         <w:jc w:val="left"/>
       </w:pPr>
-      <w:bookmarkStart w:id="2" w:name="_Toc464058540"/>
+      <w:bookmarkStart w:id="1" w:name="_Toc464058540"/>
       <w:r>
         <w:lastRenderedPageBreak/>
         <w:t>能量</w:t>
       </w:r>
-      <w:bookmarkEnd w:id="2"/>
+      <w:bookmarkEnd w:id="1"/>
     </w:p>
     <w:p>
       <w:pPr>
@@ -500,15 +430,7 @@
     </w:p>
     <w:p>
       <w:r>
-        <w:t>能量是</w:t>
-      </w:r>
-      <w:proofErr w:type="gramStart"/>
-      <w:r>
-        <w:t>鲲</w:t>
-      </w:r>
-      <w:proofErr w:type="gramEnd"/>
-      <w:r>
-        <w:t>得分的主要来源，每个能量携带对应的分值（分值范围</w:t>
+        <w:t>能量是鲲得分的主要来源，每个能量携带对应的分值（分值范围</w:t>
       </w:r>
       <w:r>
         <w:t>1~5</w:t>
@@ -518,29 +440,8 @@
       </w:r>
     </w:p>
     <w:p>
-      <w:proofErr w:type="gramStart"/>
-      <w:r>
-        <w:t>鲲</w:t>
-      </w:r>
-      <w:proofErr w:type="gramEnd"/>
-      <w:r>
-        <w:t>移动到能量位置上，能量消失，该</w:t>
-      </w:r>
-      <w:proofErr w:type="gramStart"/>
-      <w:r>
-        <w:t>鲲</w:t>
-      </w:r>
-      <w:proofErr w:type="gramEnd"/>
-      <w:r>
-        <w:t>携带的分数也将增加相应的分值。同时</w:t>
-      </w:r>
-      <w:proofErr w:type="gramStart"/>
-      <w:r>
-        <w:t>鲲</w:t>
-      </w:r>
-      <w:proofErr w:type="gramEnd"/>
-      <w:r>
-        <w:t>所在的团队增加对应分值。</w:t>
+      <w:r>
+        <w:t>鲲移动到能量位置上，能量消失，该鲲携带的分数也将增加相应的分值。同时鲲所在的团队增加对应分值。</w:t>
       </w:r>
     </w:p>
     <w:p/>
@@ -558,11 +459,11 @@
         <w:spacing w:before="200" w:after="160" w:line="240" w:lineRule="atLeast"/>
         <w:jc w:val="left"/>
       </w:pPr>
-      <w:bookmarkStart w:id="3" w:name="_Toc464058539"/>
+      <w:bookmarkStart w:id="2" w:name="_Toc464058539"/>
       <w:r>
         <w:t>陨石</w:t>
       </w:r>
-      <w:bookmarkEnd w:id="3"/>
+      <w:bookmarkEnd w:id="2"/>
     </w:p>
     <w:p>
       <w:pPr>
@@ -626,25 +527,12 @@
     </w:p>
     <w:p>
       <w:r>
-        <w:t>陨石是阻挡</w:t>
-      </w:r>
-      <w:proofErr w:type="gramStart"/>
-      <w:r>
-        <w:t>鲲</w:t>
-      </w:r>
-      <w:proofErr w:type="gramEnd"/>
-      <w:r>
-        <w:t>移动的障碍物。</w:t>
-      </w:r>
-    </w:p>
-    <w:p>
-      <w:proofErr w:type="gramStart"/>
-      <w:r>
-        <w:t>鲲</w:t>
-      </w:r>
-      <w:proofErr w:type="gramEnd"/>
-      <w:r>
-        <w:t>遇到陨石，只能绕行。</w:t>
+        <w:t>陨石是阻挡鲲移动的障碍物。</w:t>
+      </w:r>
+    </w:p>
+    <w:p>
+      <w:r>
+        <w:t>鲲遇到陨石，只能绕行。</w:t>
       </w:r>
     </w:p>
     <w:p/>
@@ -663,11 +551,11 @@
         <w:spacing w:before="200" w:after="160" w:line="240" w:lineRule="atLeast"/>
         <w:jc w:val="left"/>
       </w:pPr>
-      <w:bookmarkStart w:id="4" w:name="_Toc464058541"/>
+      <w:bookmarkStart w:id="3" w:name="_Toc464058541"/>
       <w:r>
         <w:t>虫洞</w:t>
       </w:r>
-      <w:bookmarkEnd w:id="4"/>
+      <w:bookmarkEnd w:id="3"/>
     </w:p>
     <w:p>
       <w:pPr>
@@ -731,25 +619,12 @@
     </w:p>
     <w:p>
       <w:r>
-        <w:t>虫洞提供跳跃传送的功能，且以</w:t>
-      </w:r>
-      <w:proofErr w:type="gramStart"/>
-      <w:r>
-        <w:t>成对方式</w:t>
-      </w:r>
-      <w:proofErr w:type="gramEnd"/>
-      <w:r>
-        <w:t>出现。</w:t>
-      </w:r>
-    </w:p>
-    <w:p>
-      <w:proofErr w:type="gramStart"/>
-      <w:r>
-        <w:t>鲲</w:t>
-      </w:r>
-      <w:proofErr w:type="gramEnd"/>
-      <w:r>
-        <w:t>必须从外部移动到虫洞上，传送功能才生效，传送到与之对应的虫洞上。</w:t>
+        <w:t>虫洞提供跳跃传送的功能，且以成对方式出现。</w:t>
+      </w:r>
+    </w:p>
+    <w:p>
+      <w:r>
+        <w:t>鲲必须从外部移动到虫洞上，传送功能才生效，传送到与之对应的虫洞上。</w:t>
       </w:r>
     </w:p>
     <w:p/>
@@ -767,11 +642,11 @@
         <w:spacing w:before="200" w:after="160" w:line="240" w:lineRule="atLeast"/>
         <w:jc w:val="left"/>
       </w:pPr>
-      <w:bookmarkStart w:id="5" w:name="_Toc464058542"/>
+      <w:bookmarkStart w:id="4" w:name="_Toc464058542"/>
       <w:r>
         <w:t>时空隧道</w:t>
       </w:r>
-      <w:bookmarkEnd w:id="5"/>
+      <w:bookmarkEnd w:id="4"/>
     </w:p>
     <w:p>
       <w:pPr>
@@ -1031,29 +906,8 @@
       </w:r>
     </w:p>
     <w:p>
-      <w:proofErr w:type="gramStart"/>
-      <w:r>
-        <w:t>鲲</w:t>
-      </w:r>
-      <w:proofErr w:type="gramEnd"/>
-      <w:r>
-        <w:t>移动到时空隧道上，他会被移动</w:t>
-      </w:r>
-      <w:proofErr w:type="gramStart"/>
-      <w:r>
-        <w:t>到方向</w:t>
-      </w:r>
-      <w:proofErr w:type="gramEnd"/>
-      <w:r>
-        <w:t>指向的下一个位置（即</w:t>
-      </w:r>
-      <w:proofErr w:type="gramStart"/>
-      <w:r>
-        <w:t>鲲</w:t>
-      </w:r>
-      <w:proofErr w:type="gramEnd"/>
-      <w:r>
-        <w:t>永远不会踩在时空隧道上）。</w:t>
+      <w:r>
+        <w:t>鲲移动到时空隧道上，他会被移动到方向指向的下一个位置（即鲲永远不会踩在时空隧道上）。</w:t>
       </w:r>
     </w:p>
     <w:p>
@@ -1071,15 +925,7 @@
         <w:t>下面</w:t>
       </w:r>
       <w:r>
-        <w:t>对</w:t>
-      </w:r>
-      <w:proofErr w:type="gramStart"/>
-      <w:r>
-        <w:t>鲲</w:t>
-      </w:r>
-      <w:proofErr w:type="gramEnd"/>
-      <w:r>
-        <w:t>之间的</w:t>
+        <w:t>对鲲之间的</w:t>
       </w:r>
       <w:r>
         <w:rPr>
@@ -1126,49 +972,22 @@
         <w:spacing w:before="200" w:after="160" w:line="240" w:lineRule="atLeast"/>
         <w:jc w:val="left"/>
       </w:pPr>
-      <w:bookmarkStart w:id="6" w:name="_Toc464058545"/>
+      <w:bookmarkStart w:id="5" w:name="_Toc464058545"/>
       <w:r>
         <w:t>分类</w:t>
       </w:r>
-      <w:bookmarkEnd w:id="6"/>
-    </w:p>
-    <w:p>
-      <w:r>
-        <w:rPr>
-          <w:rFonts w:hint="eastAsia"/>
-        </w:rPr>
-        <w:t>北</w:t>
-      </w:r>
-      <w:proofErr w:type="gramStart"/>
-      <w:r>
-        <w:rPr>
-          <w:rFonts w:hint="eastAsia"/>
-        </w:rPr>
-        <w:t>冥</w:t>
-      </w:r>
-      <w:proofErr w:type="gramEnd"/>
-      <w:r>
-        <w:rPr>
-          <w:rFonts w:hint="eastAsia"/>
-        </w:rPr>
-        <w:t>中</w:t>
-      </w:r>
-      <w:r>
-        <w:t>的</w:t>
-      </w:r>
-      <w:proofErr w:type="gramStart"/>
-      <w:r>
-        <w:t>鲲</w:t>
-      </w:r>
-      <w:proofErr w:type="gramEnd"/>
-      <w:r>
-        <w:t>可以分为两大类，一类</w:t>
-      </w:r>
-      <w:proofErr w:type="gramStart"/>
-      <w:r>
-        <w:t>鲲</w:t>
-      </w:r>
-      <w:proofErr w:type="gramEnd"/>
+      <w:bookmarkEnd w:id="5"/>
+    </w:p>
+    <w:p>
+      <w:r>
+        <w:rPr>
+          <w:rFonts w:hint="eastAsia"/>
+        </w:rPr>
+        <w:t>北冥中</w:t>
+      </w:r>
+      <w:r>
+        <w:t>的鲲可以分为两大类，一类鲲</w:t>
+      </w:r>
       <w:r>
         <w:rPr>
           <w:rFonts w:hint="eastAsia"/>
@@ -1184,14 +1003,12 @@
         </w:rPr>
         <w:t>称为</w:t>
       </w:r>
-      <w:proofErr w:type="gramStart"/>
       <w:r>
         <w:rPr>
           <w:rFonts w:hint="eastAsia"/>
         </w:rPr>
         <w:t>赤鲲</w:t>
       </w:r>
-      <w:proofErr w:type="gramEnd"/>
       <w:r>
         <w:t>（</w:t>
       </w:r>
@@ -1207,13 +1024,8 @@
         </w:rPr>
         <w:t>，另一类</w:t>
       </w:r>
-      <w:proofErr w:type="gramStart"/>
-      <w:r>
-        <w:t>鲲</w:t>
-      </w:r>
-      <w:proofErr w:type="gramEnd"/>
-      <w:r>
-        <w:t>为蓝色</w:t>
+      <w:r>
+        <w:t>鲲为蓝色</w:t>
       </w:r>
       <w:r>
         <w:rPr>
@@ -1377,28 +1189,15 @@
         <w:spacing w:before="200" w:after="160" w:line="240" w:lineRule="atLeast"/>
         <w:jc w:val="left"/>
       </w:pPr>
-      <w:bookmarkStart w:id="7" w:name="_Toc464058546"/>
+      <w:bookmarkStart w:id="6" w:name="_Toc464058546"/>
       <w:r>
         <w:t>收集能量</w:t>
       </w:r>
-      <w:bookmarkEnd w:id="7"/>
-    </w:p>
-    <w:p>
-      <w:proofErr w:type="gramStart"/>
-      <w:r>
-        <w:t>鲲</w:t>
-      </w:r>
-      <w:proofErr w:type="gramEnd"/>
-      <w:r>
-        <w:t>移动到能量点上实现团队积分增加，该</w:t>
-      </w:r>
-      <w:proofErr w:type="gramStart"/>
-      <w:r>
-        <w:t>鲲</w:t>
-      </w:r>
-      <w:proofErr w:type="gramEnd"/>
-      <w:r>
-        <w:t>携带的分值会相应增加。</w:t>
+      <w:bookmarkEnd w:id="6"/>
+    </w:p>
+    <w:p>
+      <w:r>
+        <w:t>鲲移动到能量点上实现团队积分增加，该鲲携带的分值会相应增加。</w:t>
       </w:r>
     </w:p>
     <w:p/>
@@ -1416,37 +1215,21 @@
         <w:spacing w:before="200" w:after="160" w:line="240" w:lineRule="atLeast"/>
         <w:jc w:val="left"/>
       </w:pPr>
-      <w:bookmarkStart w:id="8" w:name="_Toc464058547"/>
+      <w:bookmarkStart w:id="7" w:name="_Toc464058547"/>
       <w:r>
         <w:t>视野范围</w:t>
       </w:r>
-      <w:bookmarkEnd w:id="8"/>
-    </w:p>
-    <w:p>
-      <w:r>
-        <w:t>以</w:t>
-      </w:r>
-      <w:proofErr w:type="gramStart"/>
-      <w:r>
-        <w:t>鲲</w:t>
-      </w:r>
-      <w:proofErr w:type="gramEnd"/>
-      <w:r>
-        <w:t>为中心点的一个方形视野，视野为</w:t>
+      <w:bookmarkEnd w:id="7"/>
+    </w:p>
+    <w:p>
+      <w:r>
+        <w:t>以鲲为中心点的一个方形视野，视野为</w:t>
       </w:r>
       <w:r>
         <w:t>X</w:t>
       </w:r>
       <w:r>
-        <w:t>即可视范围为以</w:t>
-      </w:r>
-      <w:proofErr w:type="gramStart"/>
-      <w:r>
-        <w:t>鲲</w:t>
-      </w:r>
-      <w:proofErr w:type="gramEnd"/>
-      <w:r>
-        <w:t>为中心的</w:t>
+        <w:t>即可视范围为以鲲为中心的</w:t>
       </w:r>
       <w:r>
         <w:t>(2X+1)*</w:t>
@@ -1492,106 +1275,58 @@
         <w:spacing w:before="200" w:after="160" w:line="240" w:lineRule="atLeast"/>
         <w:jc w:val="left"/>
       </w:pPr>
-      <w:bookmarkStart w:id="9" w:name="_Toc464058548"/>
+      <w:bookmarkStart w:id="8" w:name="_Toc464058548"/>
       <w:r>
         <w:t>消灭对手</w:t>
       </w:r>
+      <w:bookmarkEnd w:id="8"/>
+    </w:p>
+    <w:p>
+      <w:r>
+        <w:t>场景一：在</w:t>
+      </w:r>
+      <w:r>
+        <w:rPr>
+          <w:rFonts w:hint="eastAsia"/>
+        </w:rPr>
+        <w:t>火</w:t>
+      </w:r>
+      <w:r>
+        <w:t>（</w:t>
+      </w:r>
+      <w:r>
+        <w:t>fire</w:t>
+      </w:r>
+      <w:r>
+        <w:t>）模式</w:t>
+      </w:r>
+      <w:bookmarkStart w:id="9" w:name="ZH-CN_TOPIC_0011010072"/>
       <w:bookmarkEnd w:id="9"/>
-    </w:p>
-    <w:p>
-      <w:r>
-        <w:t>场景</w:t>
-      </w:r>
-      <w:proofErr w:type="gramStart"/>
-      <w:r>
-        <w:t>一</w:t>
-      </w:r>
-      <w:proofErr w:type="gramEnd"/>
-      <w:r>
-        <w:t>：在</w:t>
-      </w:r>
-      <w:r>
-        <w:rPr>
-          <w:rFonts w:hint="eastAsia"/>
-        </w:rPr>
-        <w:t>火</w:t>
+      <w:r>
+        <w:t>下，赤鲲处于进攻方，蓝鲲处于防守方。在此模式下，赤鲲和蓝鲲移动到同一位置，即判定赤鲲消灭对手。</w:t>
+      </w:r>
+    </w:p>
+    <w:p>
+      <w:r>
+        <w:t>场景二：在</w:t>
+      </w:r>
+      <w:r>
+        <w:rPr>
+          <w:rFonts w:hint="eastAsia"/>
+        </w:rPr>
+        <w:t>水</w:t>
       </w:r>
       <w:r>
         <w:t>（</w:t>
       </w:r>
       <w:r>
-        <w:t>fire</w:t>
-      </w:r>
-      <w:r>
-        <w:t>）模式</w:t>
-      </w:r>
-      <w:bookmarkStart w:id="10" w:name="ZH-CN_TOPIC_0011010072"/>
-      <w:bookmarkEnd w:id="10"/>
-      <w:r>
-        <w:t>下，</w:t>
-      </w:r>
-      <w:proofErr w:type="gramStart"/>
-      <w:r>
-        <w:t>赤鲲</w:t>
-      </w:r>
-      <w:proofErr w:type="gramEnd"/>
-      <w:r>
-        <w:t>处于进攻方，蓝鲲处于防守方。在此模式下，</w:t>
-      </w:r>
-      <w:proofErr w:type="gramStart"/>
-      <w:r>
-        <w:t>赤鲲</w:t>
-      </w:r>
-      <w:proofErr w:type="gramEnd"/>
-      <w:r>
-        <w:t>和蓝鲲移动到同一位置，即判定</w:t>
-      </w:r>
-      <w:proofErr w:type="gramStart"/>
-      <w:r>
-        <w:t>赤鲲</w:t>
-      </w:r>
-      <w:proofErr w:type="gramEnd"/>
-      <w:r>
-        <w:t>消灭对手。</w:t>
-      </w:r>
-    </w:p>
-    <w:p>
-      <w:r>
-        <w:t>场景二：在</w:t>
-      </w:r>
-      <w:r>
-        <w:rPr>
-          <w:rFonts w:hint="eastAsia"/>
-        </w:rPr>
-        <w:t>水</w:t>
-      </w:r>
-      <w:r>
-        <w:t>（</w:t>
-      </w:r>
-      <w:r>
         <w:rPr>
           <w:rFonts w:hint="eastAsia"/>
         </w:rPr>
         <w:t>water</w:t>
       </w:r>
       <w:r>
-        <w:t>）模式下，蓝鲲处于进攻方，</w:t>
-      </w:r>
-      <w:proofErr w:type="gramStart"/>
-      <w:r>
-        <w:t>赤鲲</w:t>
-      </w:r>
-      <w:proofErr w:type="gramEnd"/>
-      <w:r>
-        <w:t>处于防守方。在此模式下，蓝鲲和</w:t>
-      </w:r>
-      <w:proofErr w:type="gramStart"/>
-      <w:r>
-        <w:t>赤鲲</w:t>
-      </w:r>
-      <w:proofErr w:type="gramEnd"/>
-      <w:r>
-        <w:t>移动到同一位置，即判定蓝鲲消灭对手。</w:t>
+        <w:t>）模式下，蓝鲲处于进攻方，赤鲲处于防守方。在此模式下，蓝鲲和赤鲲移动到同一位置，即判定蓝鲲消灭对手。</w:t>
       </w:r>
     </w:p>
     <w:p/>
@@ -1599,14 +1334,12 @@
       <w:r>
         <w:t>消灭对手的</w:t>
       </w:r>
-      <w:proofErr w:type="gramStart"/>
       <w:r>
         <w:rPr>
           <w:rFonts w:hint="eastAsia"/>
         </w:rPr>
         <w:t>鲲</w:t>
       </w:r>
-      <w:proofErr w:type="gramEnd"/>
       <w:r>
         <w:t>将获得对手身上携带的分值，并且所在团队获得对手携带的分值及额外</w:t>
       </w:r>
@@ -1632,11 +1365,11 @@
         <w:spacing w:before="600" w:after="160" w:line="240" w:lineRule="atLeast"/>
         <w:jc w:val="left"/>
       </w:pPr>
-      <w:bookmarkStart w:id="11" w:name="_Toc464058550"/>
+      <w:bookmarkStart w:id="10" w:name="_Toc464058550"/>
       <w:r>
         <w:t>游戏模式</w:t>
       </w:r>
-      <w:bookmarkEnd w:id="11"/>
+      <w:bookmarkEnd w:id="10"/>
     </w:p>
     <w:p>
       <w:pPr>
@@ -1652,7 +1385,7 @@
         <w:spacing w:before="200" w:after="160" w:line="240" w:lineRule="atLeast"/>
         <w:jc w:val="left"/>
       </w:pPr>
-      <w:bookmarkStart w:id="12" w:name="_Toc464058551"/>
+      <w:bookmarkStart w:id="11" w:name="_Toc464058551"/>
       <w:r>
         <w:rPr>
           <w:rFonts w:hint="eastAsia"/>
@@ -1662,7 +1395,7 @@
       <w:r>
         <w:t>与</w:t>
       </w:r>
-      <w:bookmarkEnd w:id="12"/>
+      <w:bookmarkEnd w:id="11"/>
       <w:r>
         <w:rPr>
           <w:rFonts w:hint="eastAsia"/>
@@ -1737,41 +1470,20 @@
         <w:spacing w:before="200" w:after="160" w:line="240" w:lineRule="atLeast"/>
         <w:jc w:val="left"/>
       </w:pPr>
-      <w:bookmarkStart w:id="13" w:name="_Toc464058552"/>
-      <w:proofErr w:type="gramStart"/>
-      <w:r>
-        <w:t>鲲</w:t>
-      </w:r>
-      <w:proofErr w:type="gramEnd"/>
-      <w:r>
-        <w:t>移动</w:t>
-      </w:r>
-      <w:bookmarkEnd w:id="13"/>
-    </w:p>
-    <w:p>
-      <w:r>
-        <w:t>防守一方优先移动。（利于防守</w:t>
-      </w:r>
-      <w:proofErr w:type="gramStart"/>
-      <w:r>
-        <w:t>鲲</w:t>
-      </w:r>
-      <w:proofErr w:type="gramEnd"/>
-      <w:r>
-        <w:t>躲避抓捕，增加保命能力）</w:t>
-      </w:r>
-    </w:p>
-    <w:p>
-      <w:r>
-        <w:t>同一方</w:t>
-      </w:r>
-      <w:proofErr w:type="gramStart"/>
-      <w:r>
-        <w:t>鲲</w:t>
-      </w:r>
-      <w:proofErr w:type="gramEnd"/>
-      <w:r>
-        <w:t>移动，根据</w:t>
+      <w:bookmarkStart w:id="12" w:name="_Toc464058552"/>
+      <w:r>
+        <w:t>鲲移动</w:t>
+      </w:r>
+      <w:bookmarkEnd w:id="12"/>
+    </w:p>
+    <w:p>
+      <w:r>
+        <w:t>防守一方优先移动。（利于防守鲲躲避抓捕，增加保命能力）</w:t>
+      </w:r>
+    </w:p>
+    <w:p>
+      <w:r>
+        <w:t>同一方鲲移动，根据</w:t>
       </w:r>
       <w:r>
         <w:t>ID</w:t>
@@ -1782,15 +1494,7 @@
     </w:p>
     <w:p>
       <w:r>
-        <w:t>多个</w:t>
-      </w:r>
-      <w:proofErr w:type="gramStart"/>
-      <w:r>
-        <w:t>鲲</w:t>
-      </w:r>
-      <w:proofErr w:type="gramEnd"/>
-      <w:r>
-        <w:t>可以重叠。</w:t>
+        <w:t>多个鲲可以重叠。</w:t>
       </w:r>
     </w:p>
     <w:p/>
@@ -1808,11 +1512,11 @@
         <w:spacing w:before="200" w:after="160" w:line="240" w:lineRule="atLeast"/>
         <w:jc w:val="left"/>
       </w:pPr>
-      <w:bookmarkStart w:id="14" w:name="_Toc464058549"/>
+      <w:bookmarkStart w:id="13" w:name="_Toc464058549"/>
       <w:r>
         <w:t>能量生成</w:t>
       </w:r>
-      <w:bookmarkEnd w:id="14"/>
+      <w:bookmarkEnd w:id="13"/>
     </w:p>
     <w:p>
       <w:r>
@@ -1840,16 +1544,11 @@
         <w:spacing w:before="200" w:after="160" w:line="240" w:lineRule="atLeast"/>
         <w:jc w:val="left"/>
       </w:pPr>
-      <w:bookmarkStart w:id="15" w:name="_Toc464058553"/>
-      <w:proofErr w:type="gramStart"/>
-      <w:r>
-        <w:t>鲲</w:t>
-      </w:r>
-      <w:proofErr w:type="gramEnd"/>
-      <w:r>
-        <w:t>复活</w:t>
-      </w:r>
-      <w:bookmarkEnd w:id="15"/>
+      <w:bookmarkStart w:id="14" w:name="_Toc464058553"/>
+      <w:r>
+        <w:t>鲲复活</w:t>
+      </w:r>
+      <w:bookmarkEnd w:id="14"/>
     </w:p>
     <w:p>
       <w:r>
@@ -1858,15 +1557,7 @@
     </w:p>
     <w:p>
       <w:r>
-        <w:t>当有复活次数时，</w:t>
-      </w:r>
-      <w:proofErr w:type="gramStart"/>
-      <w:r>
-        <w:t>鲲</w:t>
-      </w:r>
-      <w:proofErr w:type="gramEnd"/>
-      <w:r>
-        <w:t>被消灭后，随机选择重生点复活，继续进行游戏。</w:t>
+        <w:t>当有复活次数时，鲲被消灭后，随机选择重生点复活，继续进行游戏。</w:t>
       </w:r>
     </w:p>
     <w:p>
@@ -1895,11 +1586,11 @@
         <w:spacing w:before="200" w:after="160" w:line="240" w:lineRule="atLeast"/>
         <w:jc w:val="left"/>
       </w:pPr>
-      <w:bookmarkStart w:id="16" w:name="_Toc464058554"/>
+      <w:bookmarkStart w:id="15" w:name="_Toc464058554"/>
       <w:r>
         <w:t>积分计算</w:t>
       </w:r>
-      <w:bookmarkEnd w:id="16"/>
+      <w:bookmarkEnd w:id="15"/>
     </w:p>
     <w:p>
       <w:r>
@@ -1911,15 +1602,7 @@
         <w:t>1</w:t>
       </w:r>
       <w:r>
-        <w:t>、</w:t>
-      </w:r>
-      <w:proofErr w:type="gramStart"/>
-      <w:r>
-        <w:t>鲲</w:t>
-      </w:r>
-      <w:proofErr w:type="gramEnd"/>
-      <w:r>
-        <w:t>采集的能量分值总数</w:t>
+        <w:t>、鲲采集的能量分值总数</w:t>
       </w:r>
     </w:p>
     <w:p>
@@ -1927,15 +1610,7 @@
         <w:t>2</w:t>
       </w:r>
       <w:r>
-        <w:t>、</w:t>
-      </w:r>
-      <w:proofErr w:type="gramStart"/>
-      <w:r>
-        <w:t>鲲</w:t>
-      </w:r>
-      <w:proofErr w:type="gramEnd"/>
-      <w:r>
-        <w:t>消灭对手获得的分值</w:t>
+        <w:t>、鲲消灭对手获得的分值</w:t>
       </w:r>
     </w:p>
     <w:p/>
@@ -1953,12 +1628,12 @@
         <w:spacing w:before="200" w:after="160" w:line="240" w:lineRule="atLeast"/>
         <w:jc w:val="left"/>
       </w:pPr>
-      <w:bookmarkStart w:id="17" w:name="_Toc464058555"/>
+      <w:bookmarkStart w:id="16" w:name="_Toc464058555"/>
       <w:r>
         <w:lastRenderedPageBreak/>
         <w:t>上下半场</w:t>
       </w:r>
-      <w:bookmarkEnd w:id="17"/>
+      <w:bookmarkEnd w:id="16"/>
     </w:p>
     <w:p>
       <w:r>
@@ -1978,15 +1653,7 @@
     </w:p>
     <w:p>
       <w:r>
-        <w:t>上半场，下半场</w:t>
-      </w:r>
-      <w:proofErr w:type="gramStart"/>
-      <w:r>
-        <w:t>鲲</w:t>
-      </w:r>
-      <w:proofErr w:type="gramEnd"/>
-      <w:r>
-        <w:t>的出生点切换。</w:t>
+        <w:t>上半场，下半场鲲的出生点切换。</w:t>
       </w:r>
     </w:p>
     <w:p>
@@ -2019,11 +1686,11 @@
         <w:spacing w:before="200" w:after="160" w:line="240" w:lineRule="atLeast"/>
         <w:jc w:val="left"/>
       </w:pPr>
-      <w:bookmarkStart w:id="18" w:name="_Toc464058556"/>
+      <w:bookmarkStart w:id="17" w:name="_Toc464058556"/>
       <w:r>
         <w:t>游戏结束</w:t>
       </w:r>
-      <w:bookmarkEnd w:id="18"/>
+      <w:bookmarkEnd w:id="17"/>
     </w:p>
     <w:p>
       <w:r>
@@ -2035,15 +1702,7 @@
         <w:t>1</w:t>
       </w:r>
       <w:r>
-        <w:t>、一方所有</w:t>
-      </w:r>
-      <w:proofErr w:type="gramStart"/>
-      <w:r>
-        <w:t>鲲</w:t>
-      </w:r>
-      <w:proofErr w:type="gramEnd"/>
-      <w:r>
-        <w:t>都被消灭，并且这一方的复活次数为</w:t>
+        <w:t>、一方所有鲲都被消灭，并且这一方的复活次数为</w:t>
       </w:r>
       <w:r>
         <w:t>0</w:t>
@@ -2085,21 +1744,8 @@
         </w:rPr>
         <w:t>难得</w:t>
       </w:r>
-      <w:proofErr w:type="gramStart"/>
-      <w:r>
-        <w:t>的化鹏机会</w:t>
-      </w:r>
-      <w:proofErr w:type="gramEnd"/>
-      <w:r>
-        <w:t>，各只</w:t>
-      </w:r>
-      <w:proofErr w:type="gramStart"/>
-      <w:r>
-        <w:t>鲲</w:t>
-      </w:r>
-      <w:proofErr w:type="gramEnd"/>
-      <w:r>
-        <w:t>需要各位参赛选手协助，给出行走路线，</w:t>
+      <w:r>
+        <w:t>的化鹏机会，各只鲲需要各位参赛选手协助，给出行走路线，</w:t>
       </w:r>
       <w:r>
         <w:rPr>
@@ -2161,15 +1807,7 @@
         <w:t>提交给</w:t>
       </w:r>
       <w:r>
-        <w:t>大赛组，</w:t>
-      </w:r>
-      <w:proofErr w:type="gramStart"/>
-      <w:r>
-        <w:t>大赛组</w:t>
-      </w:r>
-      <w:proofErr w:type="gramEnd"/>
-      <w:r>
-        <w:t>统一运行裁判程序来</w:t>
+        <w:t>大赛组，大赛组统一运行裁判程序来</w:t>
       </w:r>
       <w:r>
         <w:rPr>
@@ -2495,14 +2133,12 @@
         <w:adjustRightInd/>
         <w:spacing w:line="240" w:lineRule="auto"/>
       </w:pPr>
-      <w:proofErr w:type="spellStart"/>
       <w:r>
         <w:rPr>
           <w:rFonts w:hint="eastAsia"/>
         </w:rPr>
         <w:t>leg_start</w:t>
       </w:r>
-      <w:proofErr w:type="spellEnd"/>
     </w:p>
     <w:p>
       <w:r>
@@ -2685,14 +2321,12 @@
         <w:adjustRightInd/>
         <w:spacing w:line="240" w:lineRule="auto"/>
       </w:pPr>
-      <w:proofErr w:type="spellStart"/>
       <w:r>
         <w:rPr>
           <w:rFonts w:hint="eastAsia"/>
         </w:rPr>
         <w:t>leg_end</w:t>
       </w:r>
-      <w:proofErr w:type="spellEnd"/>
     </w:p>
     <w:p>
       <w:pPr>
@@ -2752,7 +2386,6 @@
         <w:lastRenderedPageBreak/>
         <w:t>收到</w:t>
       </w:r>
-      <w:proofErr w:type="spellStart"/>
       <w:r>
         <w:rPr>
           <w:rFonts w:hint="eastAsia"/>
@@ -2765,14 +2398,12 @@
         </w:rPr>
         <w:t>end</w:t>
       </w:r>
-      <w:proofErr w:type="spellEnd"/>
       <w:r>
         <w:rPr>
           <w:rFonts w:hint="eastAsia"/>
         </w:rPr>
         <w:t>时请勿退出程序，务必等待下一个</w:t>
       </w:r>
-      <w:proofErr w:type="spellStart"/>
       <w:r>
         <w:rPr>
           <w:rFonts w:hint="eastAsia"/>
@@ -2785,14 +2416,12 @@
         </w:rPr>
         <w:t>start</w:t>
       </w:r>
-      <w:proofErr w:type="spellEnd"/>
       <w:r>
         <w:rPr>
           <w:rFonts w:hint="eastAsia"/>
         </w:rPr>
         <w:t>或</w:t>
       </w:r>
-      <w:proofErr w:type="spellStart"/>
       <w:r>
         <w:rPr>
           <w:rFonts w:hint="eastAsia"/>
@@ -2805,7 +2434,6 @@
         </w:rPr>
         <w:t>over</w:t>
       </w:r>
-      <w:proofErr w:type="spellEnd"/>
       <w:r>
         <w:rPr>
           <w:rFonts w:hint="eastAsia"/>
@@ -2826,14 +2454,12 @@
         <w:adjustRightInd/>
         <w:spacing w:line="240" w:lineRule="auto"/>
       </w:pPr>
-      <w:proofErr w:type="spellStart"/>
       <w:r>
         <w:rPr>
           <w:rFonts w:hint="eastAsia"/>
         </w:rPr>
         <w:t>game_over</w:t>
       </w:r>
-      <w:proofErr w:type="spellEnd"/>
     </w:p>
     <w:p>
       <w:r>
@@ -3044,56 +2670,17 @@
     </w:p>
     <w:p>
       <w:r>
-        <w:t xml:space="preserve">            "</w:t>
-      </w:r>
-      <w:proofErr w:type="spellStart"/>
-      <w:r>
-        <w:t>msg_name</w:t>
-      </w:r>
-      <w:proofErr w:type="spellEnd"/>
-      <w:proofErr w:type="gramStart"/>
-      <w:r>
-        <w:t>" :</w:t>
-      </w:r>
-      <w:proofErr w:type="gramEnd"/>
-      <w:r>
-        <w:t xml:space="preserve"> "registration",</w:t>
-      </w:r>
-    </w:p>
-    <w:p>
-      <w:r>
-        <w:t xml:space="preserve">            "</w:t>
-      </w:r>
-      <w:proofErr w:type="spellStart"/>
-      <w:r>
-        <w:t>msg_data</w:t>
-      </w:r>
-      <w:proofErr w:type="spellEnd"/>
-      <w:proofErr w:type="gramStart"/>
-      <w:r>
-        <w:t>" :</w:t>
-      </w:r>
-      <w:proofErr w:type="gramEnd"/>
-      <w:r>
-        <w:t xml:space="preserve"> {</w:t>
-      </w:r>
-    </w:p>
-    <w:p>
-      <w:r>
-        <w:t xml:space="preserve">                "</w:t>
-      </w:r>
-      <w:proofErr w:type="spellStart"/>
-      <w:r>
-        <w:t>team_id</w:t>
-      </w:r>
-      <w:proofErr w:type="spellEnd"/>
-      <w:proofErr w:type="gramStart"/>
-      <w:r>
-        <w:t>" :</w:t>
-      </w:r>
-      <w:proofErr w:type="gramEnd"/>
-      <w:r>
-        <w:t xml:space="preserve"> </w:t>
+        <w:t xml:space="preserve">            "msg_name" : "registration",</w:t>
+      </w:r>
+    </w:p>
+    <w:p>
+      <w:r>
+        <w:t xml:space="preserve">            "msg_data" : {</w:t>
+      </w:r>
+    </w:p>
+    <w:p>
+      <w:r>
+        <w:t xml:space="preserve">                "team_id" : </w:t>
       </w:r>
       <w:r>
         <w:rPr>
@@ -3107,29 +2694,14 @@
     </w:p>
     <w:p>
       <w:r>
-        <w:t xml:space="preserve">                "</w:t>
-      </w:r>
-      <w:proofErr w:type="spellStart"/>
-      <w:r>
-        <w:t>team_name</w:t>
-      </w:r>
-      <w:proofErr w:type="spellEnd"/>
-      <w:proofErr w:type="gramStart"/>
-      <w:r>
-        <w:t>" :</w:t>
-      </w:r>
-      <w:proofErr w:type="gramEnd"/>
-      <w:r>
-        <w:t xml:space="preserve"> "</w:t>
-      </w:r>
-      <w:proofErr w:type="spellStart"/>
+        <w:t xml:space="preserve">                "team_name" : "</w:t>
+      </w:r>
       <w:r>
         <w:rPr>
           <w:rFonts w:hint="eastAsia"/>
         </w:rPr>
         <w:t>test_demo</w:t>
       </w:r>
-      <w:proofErr w:type="spellEnd"/>
       <w:r>
         <w:t>"</w:t>
       </w:r>
@@ -3254,12 +2826,10 @@
       <w:pPr>
         <w:pStyle w:val="3"/>
       </w:pPr>
-      <w:proofErr w:type="gramStart"/>
       <w:r>
         <w:lastRenderedPageBreak/>
         <w:t>registration</w:t>
       </w:r>
-      <w:proofErr w:type="gramEnd"/>
     </w:p>
     <w:p>
       <w:r>
@@ -3279,15 +2849,7 @@
         <w:ind w:left="360" w:firstLineChars="200" w:firstLine="420"/>
       </w:pPr>
       <w:r>
-        <w:t>"</w:t>
-      </w:r>
-      <w:proofErr w:type="spellStart"/>
-      <w:r>
-        <w:t>msg_name</w:t>
-      </w:r>
-      <w:proofErr w:type="spellEnd"/>
-      <w:r>
-        <w:t>" : "registration",</w:t>
+        <w:t>"msg_name" : "registration",</w:t>
       </w:r>
       <w:r>
         <w:rPr>
@@ -3304,20 +2866,7 @@
     </w:p>
     <w:p>
       <w:r>
-        <w:t xml:space="preserve">    "</w:t>
-      </w:r>
-      <w:proofErr w:type="spellStart"/>
-      <w:r>
-        <w:t>msg_data</w:t>
-      </w:r>
-      <w:proofErr w:type="spellEnd"/>
-      <w:proofErr w:type="gramStart"/>
-      <w:r>
-        <w:t>" :</w:t>
-      </w:r>
-      <w:proofErr w:type="gramEnd"/>
-      <w:r>
-        <w:t xml:space="preserve"> {</w:t>
+        <w:t xml:space="preserve">    "msg_data" : {</w:t>
       </w:r>
     </w:p>
     <w:p>
@@ -3331,15 +2880,7 @@
         <w:t xml:space="preserve">     </w:t>
       </w:r>
       <w:r>
-        <w:t>"</w:t>
-      </w:r>
-      <w:proofErr w:type="spellStart"/>
-      <w:r>
-        <w:t>team_id</w:t>
-      </w:r>
-      <w:proofErr w:type="spellEnd"/>
-      <w:r>
-        <w:t>" : 1</w:t>
+        <w:t>"team_id" : 1</w:t>
       </w:r>
       <w:r>
         <w:rPr>
@@ -3372,15 +2913,7 @@
     </w:p>
     <w:p>
       <w:r>
-        <w:t xml:space="preserve">         "</w:t>
-      </w:r>
-      <w:proofErr w:type="spellStart"/>
-      <w:r>
-        <w:t>team_name</w:t>
-      </w:r>
-      <w:proofErr w:type="spellEnd"/>
-      <w:r>
-        <w:t>" : "test",</w:t>
+        <w:t xml:space="preserve">         "team_name" : "test",</w:t>
       </w:r>
       <w:r>
         <w:rPr>
@@ -3432,7 +2965,6 @@
           <w:color w:val="FF0000"/>
         </w:rPr>
       </w:pPr>
-      <w:proofErr w:type="spellStart"/>
       <w:r>
         <w:rPr>
           <w:color w:val="FF0000"/>
@@ -3446,7 +2978,6 @@
         </w:rPr>
         <w:t>_id</w:t>
       </w:r>
-      <w:proofErr w:type="spellEnd"/>
       <w:r>
         <w:rPr>
           <w:rFonts w:hint="eastAsia"/>
@@ -3565,7 +3096,6 @@
           <w:color w:val="FF0000"/>
         </w:rPr>
       </w:pPr>
-      <w:proofErr w:type="spellStart"/>
       <w:r>
         <w:rPr>
           <w:rFonts w:hint="eastAsia"/>
@@ -3573,7 +3103,6 @@
         </w:rPr>
         <w:t>team_name</w:t>
       </w:r>
-      <w:proofErr w:type="spellEnd"/>
       <w:r>
         <w:rPr>
           <w:rFonts w:hint="eastAsia"/>
@@ -3609,14 +3138,12 @@
       <w:pPr>
         <w:pStyle w:val="3"/>
       </w:pPr>
-      <w:proofErr w:type="spellStart"/>
       <w:r>
         <w:rPr>
           <w:rFonts w:hint="eastAsia"/>
         </w:rPr>
         <w:t>leg_start</w:t>
       </w:r>
-      <w:proofErr w:type="spellEnd"/>
     </w:p>
     <w:p>
       <w:r>
@@ -3679,38 +3206,24 @@
         <w:rPr>
           <w:rFonts w:ascii="Consolas" w:hAnsi="Consolas" w:cs="Consolas" w:hint="eastAsia"/>
         </w:rPr>
-        <w:t xml:space="preserve">    "msg_name":"</w:t>
-      </w:r>
-      <w:proofErr w:type="spellStart"/>
+        <w:t xml:space="preserve">    "msg_name":"leg_start"</w:t>
+      </w:r>
       <w:r>
         <w:rPr>
           <w:rFonts w:ascii="Consolas" w:hAnsi="Consolas" w:cs="Consolas" w:hint="eastAsia"/>
         </w:rPr>
-        <w:t>leg_start</w:t>
-      </w:r>
-      <w:proofErr w:type="spellEnd"/>
+        <w:t>，</w:t>
+      </w:r>
       <w:r>
         <w:rPr>
           <w:rFonts w:ascii="Consolas" w:hAnsi="Consolas" w:cs="Consolas" w:hint="eastAsia"/>
         </w:rPr>
-        <w:t>"</w:t>
+        <w:t xml:space="preserve">   #leg</w:t>
       </w:r>
       <w:r>
         <w:rPr>
           <w:rFonts w:ascii="Consolas" w:hAnsi="Consolas" w:cs="Consolas" w:hint="eastAsia"/>
         </w:rPr>
-        <w:t>，</w:t>
-      </w:r>
-      <w:r>
-        <w:rPr>
-          <w:rFonts w:ascii="Consolas" w:hAnsi="Consolas" w:cs="Consolas" w:hint="eastAsia"/>
-        </w:rPr>
-        <w:t xml:space="preserve">   #leg</w:t>
-      </w:r>
-      <w:r>
-        <w:rPr>
-          <w:rFonts w:ascii="Consolas" w:hAnsi="Consolas" w:cs="Consolas" w:hint="eastAsia"/>
-        </w:rPr>
         <w:t>开始消息名</w:t>
       </w:r>
     </w:p>
@@ -3724,21 +3237,7 @@
         <w:rPr>
           <w:rFonts w:ascii="Consolas" w:hAnsi="Consolas" w:cs="Consolas"/>
         </w:rPr>
-        <w:t xml:space="preserve">    "</w:t>
-      </w:r>
-      <w:proofErr w:type="spellStart"/>
-      <w:r>
-        <w:rPr>
-          <w:rFonts w:ascii="Consolas" w:hAnsi="Consolas" w:cs="Consolas"/>
-        </w:rPr>
-        <w:t>msg_data</w:t>
-      </w:r>
-      <w:proofErr w:type="spellEnd"/>
-      <w:r>
-        <w:rPr>
-          <w:rFonts w:ascii="Consolas" w:hAnsi="Consolas" w:cs="Consolas"/>
-        </w:rPr>
-        <w:t>": {</w:t>
+        <w:t xml:space="preserve">    "msg_data": {</w:t>
       </w:r>
     </w:p>
     <w:p>
@@ -3989,43 +3488,210 @@
         <w:rPr>
           <w:rFonts w:ascii="Consolas" w:hAnsi="Consolas" w:cs="Consolas"/>
         </w:rPr>
-        <w:t xml:space="preserve">                {"x":3,"y":1, "</w:t>
-      </w:r>
-      <w:proofErr w:type="spellStart"/>
-      <w:r>
-        <w:rPr>
-          <w:rFonts w:ascii="Consolas" w:hAnsi="Consolas" w:cs="Consolas"/>
-        </w:rPr>
-        <w:t>direction":"down</w:t>
-      </w:r>
-      <w:proofErr w:type="spellEnd"/>
-      <w:r>
-        <w:rPr>
-          <w:rFonts w:ascii="Consolas" w:hAnsi="Consolas" w:cs="Consolas"/>
-        </w:rPr>
-        <w:t>"},</w:t>
-      </w:r>
-    </w:p>
-    <w:p>
-      <w:pPr>
-        <w:rPr>
-          <w:rFonts w:ascii="Consolas" w:hAnsi="Consolas" w:cs="Consolas"/>
-        </w:rPr>
-      </w:pPr>
-      <w:r>
-        <w:rPr>
-          <w:rFonts w:ascii="Consolas" w:hAnsi="Consolas" w:cs="Consolas"/>
-        </w:rPr>
-        <w:t xml:space="preserve">                {"x":3,"y":4, "</w:t>
-      </w:r>
-      <w:proofErr w:type="spellStart"/>
-      <w:r>
-        <w:rPr>
-          <w:rFonts w:ascii="Consolas" w:hAnsi="Consolas" w:cs="Consolas"/>
-        </w:rPr>
-        <w:t>direction":"down</w:t>
-      </w:r>
-      <w:proofErr w:type="spellEnd"/>
+        <w:t xml:space="preserve">                {"x":3,"y":1, "direction":"down"},</w:t>
+      </w:r>
+    </w:p>
+    <w:p>
+      <w:pPr>
+        <w:rPr>
+          <w:rFonts w:ascii="Consolas" w:hAnsi="Consolas" w:cs="Consolas"/>
+        </w:rPr>
+      </w:pPr>
+      <w:r>
+        <w:rPr>
+          <w:rFonts w:ascii="Consolas" w:hAnsi="Consolas" w:cs="Consolas"/>
+        </w:rPr>
+        <w:t xml:space="preserve">                {"x":3,"y":4, "direction":"down"}</w:t>
+      </w:r>
+    </w:p>
+    <w:p>
+      <w:pPr>
+        <w:rPr>
+          <w:rFonts w:ascii="Consolas" w:hAnsi="Consolas" w:cs="Consolas"/>
+        </w:rPr>
+      </w:pPr>
+      <w:r>
+        <w:rPr>
+          <w:rFonts w:ascii="Consolas" w:hAnsi="Consolas" w:cs="Consolas"/>
+        </w:rPr>
+        <w:t xml:space="preserve">            ],</w:t>
+      </w:r>
+    </w:p>
+    <w:p>
+      <w:pPr>
+        <w:rPr>
+          <w:rFonts w:ascii="Consolas" w:hAnsi="Consolas" w:cs="Consolas"/>
+        </w:rPr>
+      </w:pPr>
+      <w:r>
+        <w:rPr>
+          <w:rFonts w:ascii="Consolas" w:hAnsi="Consolas" w:cs="Consolas" w:hint="eastAsia"/>
+        </w:rPr>
+        <w:t xml:space="preserve">            "</w:t>
+      </w:r>
+      <w:r>
+        <w:rPr>
+          <w:rFonts w:ascii="Consolas" w:hAnsi="Consolas" w:cs="Consolas" w:hint="eastAsia"/>
+        </w:rPr>
+        <w:t>wormhole</w:t>
+      </w:r>
+      <w:r>
+        <w:rPr>
+          <w:rFonts w:ascii="Consolas" w:hAnsi="Consolas" w:cs="Consolas" w:hint="eastAsia"/>
+        </w:rPr>
+        <w:t xml:space="preserve">": [  </w:t>
+      </w:r>
+      <w:r>
+        <w:rPr>
+          <w:rFonts w:ascii="Consolas" w:hAnsi="Consolas" w:cs="Consolas" w:hint="eastAsia"/>
+        </w:rPr>
+        <w:t xml:space="preserve">    </w:t>
+      </w:r>
+      <w:r>
+        <w:rPr>
+          <w:rFonts w:ascii="Consolas" w:hAnsi="Consolas" w:cs="Consolas" w:hint="eastAsia"/>
+        </w:rPr>
+        <w:t>#</w:t>
+      </w:r>
+      <w:r>
+        <w:rPr>
+          <w:rFonts w:ascii="Consolas" w:hAnsi="Consolas" w:cs="Consolas" w:hint="eastAsia"/>
+        </w:rPr>
+        <w:t>虫洞</w:t>
+      </w:r>
+      <w:r>
+        <w:rPr>
+          <w:rFonts w:ascii="Consolas" w:hAnsi="Consolas" w:cs="Consolas" w:hint="eastAsia"/>
+        </w:rPr>
+        <w:t>的坐标和名称</w:t>
+      </w:r>
+      <w:r>
+        <w:rPr>
+          <w:rFonts w:ascii="Consolas" w:hAnsi="Consolas" w:cs="Consolas" w:hint="eastAsia"/>
+        </w:rPr>
+        <w:t xml:space="preserve"> a&lt;-&gt;A b&lt;-&gt;B</w:t>
+      </w:r>
+    </w:p>
+    <w:p>
+      <w:pPr>
+        <w:rPr>
+          <w:rFonts w:ascii="Consolas" w:hAnsi="Consolas" w:cs="Consolas"/>
+        </w:rPr>
+      </w:pPr>
+      <w:r>
+        <w:rPr>
+          <w:rFonts w:ascii="Consolas" w:hAnsi="Consolas" w:cs="Consolas"/>
+        </w:rPr>
+        <w:t xml:space="preserve">                {"name":"a",x":4,"y":1},</w:t>
+      </w:r>
+    </w:p>
+    <w:p>
+      <w:pPr>
+        <w:rPr>
+          <w:rFonts w:ascii="Consolas" w:hAnsi="Consolas" w:cs="Consolas"/>
+        </w:rPr>
+      </w:pPr>
+      <w:r>
+        <w:rPr>
+          <w:rFonts w:ascii="Consolas" w:hAnsi="Consolas" w:cs="Consolas"/>
+        </w:rPr>
+        <w:t xml:space="preserve">                {"name":"A",x":4,"y":4}</w:t>
+      </w:r>
+    </w:p>
+    <w:p>
+      <w:pPr>
+        <w:rPr>
+          <w:rFonts w:ascii="Consolas" w:hAnsi="Consolas" w:cs="Consolas"/>
+        </w:rPr>
+      </w:pPr>
+      <w:r>
+        <w:rPr>
+          <w:rFonts w:ascii="Consolas" w:hAnsi="Consolas" w:cs="Consolas"/>
+        </w:rPr>
+        <w:t xml:space="preserve">            ]</w:t>
+      </w:r>
+    </w:p>
+    <w:p>
+      <w:pPr>
+        <w:rPr>
+          <w:rFonts w:ascii="Consolas" w:hAnsi="Consolas" w:cs="Consolas"/>
+        </w:rPr>
+      </w:pPr>
+      <w:r>
+        <w:rPr>
+          <w:rFonts w:ascii="Consolas" w:hAnsi="Consolas" w:cs="Consolas"/>
+        </w:rPr>
+        <w:t xml:space="preserve">        },</w:t>
+      </w:r>
+    </w:p>
+    <w:p>
+      <w:pPr>
+        <w:rPr>
+          <w:rFonts w:ascii="Consolas" w:hAnsi="Consolas" w:cs="Consolas"/>
+        </w:rPr>
+      </w:pPr>
+      <w:r>
+        <w:rPr>
+          <w:rFonts w:ascii="Consolas" w:hAnsi="Consolas" w:cs="Consolas" w:hint="eastAsia"/>
+        </w:rPr>
+        <w:t xml:space="preserve">        "teams":[         #</w:t>
+      </w:r>
+      <w:r>
+        <w:rPr>
+          <w:rFonts w:ascii="Consolas" w:hAnsi="Consolas" w:cs="Consolas" w:hint="eastAsia"/>
+        </w:rPr>
+        <w:t>各队及</w:t>
+      </w:r>
+      <w:r>
+        <w:rPr>
+          <w:rFonts w:ascii="Consolas" w:hAnsi="Consolas" w:cs="Consolas" w:hint="eastAsia"/>
+        </w:rPr>
+        <w:t>Tank ID</w:t>
+      </w:r>
+    </w:p>
+    <w:p>
+      <w:pPr>
+        <w:rPr>
+          <w:rFonts w:ascii="Consolas" w:hAnsi="Consolas" w:cs="Consolas"/>
+        </w:rPr>
+      </w:pPr>
+      <w:r>
+        <w:rPr>
+          <w:rFonts w:ascii="Consolas" w:hAnsi="Consolas" w:cs="Consolas"/>
+        </w:rPr>
+        <w:t xml:space="preserve">            {"id":1001,"players":[0,1,2,3],"force":"</w:t>
+      </w:r>
+      <w:r>
+        <w:rPr>
+          <w:rFonts w:ascii="Consolas" w:hAnsi="Consolas" w:cs="Consolas" w:hint="eastAsia"/>
+        </w:rPr>
+        <w:t>beat</w:t>
+      </w:r>
+      <w:r>
+        <w:rPr>
+          <w:rFonts w:ascii="Consolas" w:hAnsi="Consolas" w:cs="Consolas"/>
+        </w:rPr>
+        <w:t xml:space="preserve">"}, </w:t>
+      </w:r>
+    </w:p>
+    <w:p>
+      <w:pPr>
+        <w:rPr>
+          <w:rFonts w:ascii="Consolas" w:hAnsi="Consolas" w:cs="Consolas"/>
+        </w:rPr>
+      </w:pPr>
+      <w:r>
+        <w:rPr>
+          <w:rFonts w:ascii="Consolas" w:hAnsi="Consolas" w:cs="Consolas"/>
+        </w:rPr>
+        <w:t xml:space="preserve">            {"id":1002,"players":[4,5,6,7],"force":"</w:t>
+      </w:r>
+      <w:r>
+        <w:rPr>
+          <w:rFonts w:ascii="Consolas" w:hAnsi="Consolas" w:cs="Consolas" w:hint="eastAsia"/>
+        </w:rPr>
+        <w:t>think</w:t>
+      </w:r>
       <w:r>
         <w:rPr>
           <w:rFonts w:ascii="Consolas" w:hAnsi="Consolas" w:cs="Consolas"/>
@@ -4043,475 +3709,200 @@
         <w:rPr>
           <w:rFonts w:ascii="Consolas" w:hAnsi="Consolas" w:cs="Consolas"/>
         </w:rPr>
-        <w:t xml:space="preserve">            ],</w:t>
-      </w:r>
-    </w:p>
-    <w:p>
-      <w:pPr>
-        <w:rPr>
-          <w:rFonts w:ascii="Consolas" w:hAnsi="Consolas" w:cs="Consolas"/>
-        </w:rPr>
-      </w:pPr>
+        <w:t xml:space="preserve">        ]</w:t>
+      </w:r>
+    </w:p>
+    <w:p>
+      <w:pPr>
+        <w:rPr>
+          <w:rFonts w:ascii="Consolas" w:hAnsi="Consolas" w:cs="Consolas"/>
+        </w:rPr>
+      </w:pPr>
+      <w:r>
+        <w:rPr>
+          <w:rFonts w:ascii="Consolas" w:hAnsi="Consolas" w:cs="Consolas"/>
+        </w:rPr>
+        <w:t xml:space="preserve">    }</w:t>
+      </w:r>
+    </w:p>
+    <w:p>
+      <w:pPr>
+        <w:rPr>
+          <w:rFonts w:ascii="Consolas" w:hAnsi="Consolas" w:cs="Consolas"/>
+        </w:rPr>
+      </w:pPr>
+      <w:r>
+        <w:rPr>
+          <w:rFonts w:ascii="Consolas" w:hAnsi="Consolas" w:cs="Consolas"/>
+        </w:rPr>
+        <w:t>}</w:t>
+      </w:r>
+      <w:r>
+        <w:rPr>
+          <w:rFonts w:ascii="Consolas" w:hAnsi="Consolas" w:cs="Consolas"/>
+        </w:rPr>
+        <w:t xml:space="preserve"> </w:t>
+      </w:r>
+    </w:p>
+    <w:p>
+      <w:pPr>
+        <w:ind w:firstLineChars="200" w:firstLine="420"/>
+      </w:pPr>
+    </w:p>
+    <w:p>
       <w:r>
         <w:rPr>
           <w:rFonts w:ascii="Consolas" w:hAnsi="Consolas" w:cs="Consolas" w:hint="eastAsia"/>
         </w:rPr>
-        <w:t xml:space="preserve">            "</w:t>
-      </w:r>
+        <w:t>"teams"</w:t>
+      </w:r>
+      <w:r>
+        <w:rPr>
+          <w:rFonts w:hint="eastAsia"/>
+        </w:rPr>
+        <w:t>中的</w:t>
+      </w:r>
+      <w:r>
+        <w:rPr>
+          <w:rFonts w:hint="eastAsia"/>
+        </w:rPr>
+        <w:t>id</w:t>
+      </w:r>
+      <w:r>
+        <w:rPr>
+          <w:rFonts w:hint="eastAsia"/>
+        </w:rPr>
+        <w:t>为团队的编号，全局唯一，</w:t>
+      </w:r>
+      <w:r>
+        <w:rPr>
+          <w:rFonts w:hint="eastAsia"/>
+        </w:rPr>
+        <w:t>参赛选手</w:t>
+      </w:r>
+      <w:r>
+        <w:rPr>
+          <w:rFonts w:hint="eastAsia"/>
+        </w:rPr>
+        <w:t>程序运行时所输入的参数。</w:t>
+      </w:r>
+    </w:p>
+    <w:p>
       <w:r>
         <w:rPr>
           <w:rFonts w:ascii="Consolas" w:hAnsi="Consolas" w:cs="Consolas" w:hint="eastAsia"/>
         </w:rPr>
+        <w:t>"teams"</w:t>
+      </w:r>
+      <w:r>
+        <w:rPr>
+          <w:rFonts w:ascii="Consolas" w:hAnsi="Consolas" w:cs="Consolas" w:hint="eastAsia"/>
+        </w:rPr>
+        <w:t>中的</w:t>
+      </w:r>
+      <w:r>
+        <w:rPr>
+          <w:rFonts w:ascii="Consolas" w:hAnsi="Consolas" w:cs="Consolas"/>
+        </w:rPr>
+        <w:t>"force"</w:t>
+      </w:r>
+      <w:r>
+        <w:rPr>
+          <w:rFonts w:ascii="Consolas" w:hAnsi="Consolas" w:cs="Consolas" w:hint="eastAsia"/>
+        </w:rPr>
+        <w:t>，团队的</w:t>
+      </w:r>
+      <w:r>
+        <w:rPr>
+          <w:rFonts w:ascii="Consolas" w:hAnsi="Consolas" w:cs="Consolas" w:hint="eastAsia"/>
+        </w:rPr>
+        <w:t>能力</w:t>
+      </w:r>
+      <w:r>
+        <w:rPr>
+          <w:rFonts w:ascii="Consolas" w:hAnsi="Consolas" w:cs="Consolas" w:hint="eastAsia"/>
+        </w:rPr>
+        <w:t>，</w:t>
+      </w:r>
+      <w:r>
+        <w:rPr>
+          <w:rFonts w:ascii="Consolas" w:hAnsi="Consolas" w:cs="Consolas" w:hint="eastAsia"/>
+        </w:rPr>
+        <w:t>赤鲲（</w:t>
+      </w:r>
+      <w:r>
+        <w:rPr>
+          <w:rFonts w:ascii="Consolas" w:hAnsi="Consolas" w:cs="Consolas" w:hint="eastAsia"/>
+        </w:rPr>
+        <w:t>beat</w:t>
+      </w:r>
+      <w:r>
+        <w:rPr>
+          <w:rFonts w:ascii="Consolas" w:hAnsi="Consolas" w:cs="Consolas" w:hint="eastAsia"/>
+        </w:rPr>
+        <w:t>）</w:t>
+      </w:r>
+      <w:r>
+        <w:rPr>
+          <w:rFonts w:ascii="Consolas" w:hAnsi="Consolas" w:cs="Consolas" w:hint="eastAsia"/>
+        </w:rPr>
+        <w:t>还是</w:t>
+      </w:r>
+      <w:r>
+        <w:rPr>
+          <w:rFonts w:ascii="Consolas" w:hAnsi="Consolas" w:cs="Consolas" w:hint="eastAsia"/>
+        </w:rPr>
+        <w:t>蓝鲲</w:t>
+      </w:r>
+      <w:r>
+        <w:rPr>
+          <w:rFonts w:ascii="Consolas" w:hAnsi="Consolas" w:cs="Consolas"/>
+        </w:rPr>
+        <w:t>（</w:t>
+      </w:r>
+      <w:r>
+        <w:rPr>
+          <w:rFonts w:ascii="Consolas" w:hAnsi="Consolas" w:cs="Consolas" w:hint="eastAsia"/>
+        </w:rPr>
+        <w:t>think</w:t>
+      </w:r>
+      <w:r>
+        <w:rPr>
+          <w:rFonts w:ascii="Consolas" w:hAnsi="Consolas" w:cs="Consolas"/>
+        </w:rPr>
+        <w:t>）</w:t>
+      </w:r>
+      <w:r>
+        <w:rPr>
+          <w:rFonts w:ascii="Consolas" w:hAnsi="Consolas" w:cs="Consolas" w:hint="eastAsia"/>
+        </w:rPr>
+        <w:t>。</w:t>
+      </w:r>
+    </w:p>
+    <w:p>
+      <w:pPr>
+        <w:ind w:firstLineChars="163" w:firstLine="342"/>
+      </w:pPr>
+      <w:r>
+        <w:rPr>
+          <w:rFonts w:ascii="Consolas" w:hAnsi="Consolas" w:cs="Consolas" w:hint="eastAsia"/>
+        </w:rPr>
+        <w:t>"</w:t>
+      </w:r>
+      <w:r>
+        <w:rPr>
+          <w:rFonts w:ascii="Consolas" w:hAnsi="Consolas" w:cs="Consolas" w:hint="eastAsia"/>
+        </w:rPr>
         <w:t>wormhole</w:t>
       </w:r>
       <w:r>
         <w:rPr>
           <w:rFonts w:ascii="Consolas" w:hAnsi="Consolas" w:cs="Consolas" w:hint="eastAsia"/>
         </w:rPr>
-        <w:t xml:space="preserve">": [  </w:t>
-      </w:r>
-      <w:r>
-        <w:rPr>
-          <w:rFonts w:ascii="Consolas" w:hAnsi="Consolas" w:cs="Consolas" w:hint="eastAsia"/>
-        </w:rPr>
-        <w:t xml:space="preserve">    </w:t>
-      </w:r>
-      <w:r>
-        <w:rPr>
-          <w:rFonts w:ascii="Consolas" w:hAnsi="Consolas" w:cs="Consolas" w:hint="eastAsia"/>
-        </w:rPr>
-        <w:t>#</w:t>
-      </w:r>
-      <w:r>
-        <w:rPr>
-          <w:rFonts w:ascii="Consolas" w:hAnsi="Consolas" w:cs="Consolas" w:hint="eastAsia"/>
-        </w:rPr>
-        <w:t>虫洞</w:t>
-      </w:r>
-      <w:r>
-        <w:rPr>
-          <w:rFonts w:ascii="Consolas" w:hAnsi="Consolas" w:cs="Consolas" w:hint="eastAsia"/>
-        </w:rPr>
-        <w:t>的坐标和名称</w:t>
-      </w:r>
-      <w:r>
-        <w:rPr>
-          <w:rFonts w:ascii="Consolas" w:hAnsi="Consolas" w:cs="Consolas" w:hint="eastAsia"/>
-        </w:rPr>
-        <w:t xml:space="preserve"> a&lt;-&gt;A b&lt;-&gt;B</w:t>
-      </w:r>
-    </w:p>
-    <w:p>
-      <w:pPr>
-        <w:rPr>
-          <w:rFonts w:ascii="Consolas" w:hAnsi="Consolas" w:cs="Consolas"/>
-        </w:rPr>
-      </w:pPr>
-      <w:r>
-        <w:rPr>
-          <w:rFonts w:ascii="Consolas" w:hAnsi="Consolas" w:cs="Consolas"/>
-        </w:rPr>
-        <w:t xml:space="preserve">                {"name":"a"</w:t>
-      </w:r>
-      <w:proofErr w:type="gramStart"/>
-      <w:r>
-        <w:rPr>
-          <w:rFonts w:ascii="Consolas" w:hAnsi="Consolas" w:cs="Consolas"/>
-        </w:rPr>
-        <w:t>,x</w:t>
-      </w:r>
-      <w:proofErr w:type="gramEnd"/>
-      <w:r>
-        <w:rPr>
-          <w:rFonts w:ascii="Consolas" w:hAnsi="Consolas" w:cs="Consolas"/>
-        </w:rPr>
-        <w:t>":4,"y":1},</w:t>
-      </w:r>
-    </w:p>
-    <w:p>
-      <w:pPr>
-        <w:rPr>
-          <w:rFonts w:ascii="Consolas" w:hAnsi="Consolas" w:cs="Consolas"/>
-        </w:rPr>
-      </w:pPr>
-      <w:r>
-        <w:rPr>
-          <w:rFonts w:ascii="Consolas" w:hAnsi="Consolas" w:cs="Consolas"/>
-        </w:rPr>
-        <w:t xml:space="preserve">                {"name":"A"</w:t>
-      </w:r>
-      <w:proofErr w:type="gramStart"/>
-      <w:r>
-        <w:rPr>
-          <w:rFonts w:ascii="Consolas" w:hAnsi="Consolas" w:cs="Consolas"/>
-        </w:rPr>
-        <w:t>,x</w:t>
-      </w:r>
-      <w:proofErr w:type="gramEnd"/>
-      <w:r>
-        <w:rPr>
-          <w:rFonts w:ascii="Consolas" w:hAnsi="Consolas" w:cs="Consolas"/>
-        </w:rPr>
-        <w:t>":4,"y":4}</w:t>
-      </w:r>
-    </w:p>
-    <w:p>
-      <w:pPr>
-        <w:rPr>
-          <w:rFonts w:ascii="Consolas" w:hAnsi="Consolas" w:cs="Consolas"/>
-        </w:rPr>
-      </w:pPr>
-      <w:r>
-        <w:rPr>
-          <w:rFonts w:ascii="Consolas" w:hAnsi="Consolas" w:cs="Consolas"/>
-        </w:rPr>
-        <w:t xml:space="preserve">            ]</w:t>
-      </w:r>
-    </w:p>
-    <w:p>
-      <w:pPr>
-        <w:rPr>
-          <w:rFonts w:ascii="Consolas" w:hAnsi="Consolas" w:cs="Consolas"/>
-        </w:rPr>
-      </w:pPr>
-      <w:r>
-        <w:rPr>
-          <w:rFonts w:ascii="Consolas" w:hAnsi="Consolas" w:cs="Consolas"/>
-        </w:rPr>
-        <w:t xml:space="preserve">        },</w:t>
-      </w:r>
-    </w:p>
-    <w:p>
-      <w:pPr>
-        <w:rPr>
-          <w:rFonts w:ascii="Consolas" w:hAnsi="Consolas" w:cs="Consolas"/>
-        </w:rPr>
-      </w:pPr>
-      <w:r>
-        <w:rPr>
-          <w:rFonts w:ascii="Consolas" w:hAnsi="Consolas" w:cs="Consolas" w:hint="eastAsia"/>
-        </w:rPr>
-        <w:t xml:space="preserve">        "teams":[         #</w:t>
-      </w:r>
-      <w:r>
-        <w:rPr>
-          <w:rFonts w:ascii="Consolas" w:hAnsi="Consolas" w:cs="Consolas" w:hint="eastAsia"/>
-        </w:rPr>
-        <w:t>各队及</w:t>
-      </w:r>
-      <w:r>
-        <w:rPr>
-          <w:rFonts w:ascii="Consolas" w:hAnsi="Consolas" w:cs="Consolas" w:hint="eastAsia"/>
-        </w:rPr>
-        <w:t>Tank ID</w:t>
-      </w:r>
-    </w:p>
-    <w:p>
-      <w:pPr>
-        <w:rPr>
-          <w:rFonts w:ascii="Consolas" w:hAnsi="Consolas" w:cs="Consolas"/>
-        </w:rPr>
-      </w:pPr>
-      <w:r>
-        <w:rPr>
-          <w:rFonts w:ascii="Consolas" w:hAnsi="Consolas" w:cs="Consolas"/>
-        </w:rPr>
-        <w:t xml:space="preserve">            {"id":1001,"players"</w:t>
-      </w:r>
-      <w:proofErr w:type="gramStart"/>
-      <w:r>
-        <w:rPr>
-          <w:rFonts w:ascii="Consolas" w:hAnsi="Consolas" w:cs="Consolas"/>
-        </w:rPr>
-        <w:t>:[</w:t>
-      </w:r>
-      <w:proofErr w:type="gramEnd"/>
-      <w:r>
-        <w:rPr>
-          <w:rFonts w:ascii="Consolas" w:hAnsi="Consolas" w:cs="Consolas"/>
-        </w:rPr>
-        <w:t>0,1,2,3],"</w:t>
-      </w:r>
-      <w:proofErr w:type="spellStart"/>
-      <w:r>
-        <w:rPr>
-          <w:rFonts w:ascii="Consolas" w:hAnsi="Consolas" w:cs="Consolas"/>
-        </w:rPr>
-        <w:t>force":"</w:t>
-      </w:r>
-      <w:r>
-        <w:rPr>
-          <w:rFonts w:ascii="Consolas" w:hAnsi="Consolas" w:cs="Consolas" w:hint="eastAsia"/>
-        </w:rPr>
-        <w:t>beat</w:t>
-      </w:r>
-      <w:proofErr w:type="spellEnd"/>
-      <w:r>
-        <w:rPr>
-          <w:rFonts w:ascii="Consolas" w:hAnsi="Consolas" w:cs="Consolas"/>
-        </w:rPr>
-        <w:t xml:space="preserve">"}, </w:t>
-      </w:r>
-    </w:p>
-    <w:p>
-      <w:pPr>
-        <w:rPr>
-          <w:rFonts w:ascii="Consolas" w:hAnsi="Consolas" w:cs="Consolas"/>
-        </w:rPr>
-      </w:pPr>
-      <w:r>
-        <w:rPr>
-          <w:rFonts w:ascii="Consolas" w:hAnsi="Consolas" w:cs="Consolas"/>
-        </w:rPr>
-        <w:t xml:space="preserve">            {"id":1002,"players"</w:t>
-      </w:r>
-      <w:proofErr w:type="gramStart"/>
-      <w:r>
-        <w:rPr>
-          <w:rFonts w:ascii="Consolas" w:hAnsi="Consolas" w:cs="Consolas"/>
-        </w:rPr>
-        <w:t>:[</w:t>
-      </w:r>
-      <w:proofErr w:type="gramEnd"/>
-      <w:r>
-        <w:rPr>
-          <w:rFonts w:ascii="Consolas" w:hAnsi="Consolas" w:cs="Consolas"/>
-        </w:rPr>
-        <w:t>4,5,6,7],"</w:t>
-      </w:r>
-      <w:proofErr w:type="spellStart"/>
-      <w:r>
-        <w:rPr>
-          <w:rFonts w:ascii="Consolas" w:hAnsi="Consolas" w:cs="Consolas"/>
-        </w:rPr>
-        <w:t>force":"</w:t>
-      </w:r>
-      <w:r>
-        <w:rPr>
-          <w:rFonts w:ascii="Consolas" w:hAnsi="Consolas" w:cs="Consolas" w:hint="eastAsia"/>
-        </w:rPr>
-        <w:t>think</w:t>
-      </w:r>
-      <w:proofErr w:type="spellEnd"/>
-      <w:r>
-        <w:rPr>
-          <w:rFonts w:ascii="Consolas" w:hAnsi="Consolas" w:cs="Consolas"/>
-        </w:rPr>
-        <w:t>"}</w:t>
-      </w:r>
-    </w:p>
-    <w:p>
-      <w:pPr>
-        <w:rPr>
-          <w:rFonts w:ascii="Consolas" w:hAnsi="Consolas" w:cs="Consolas"/>
-        </w:rPr>
-      </w:pPr>
-      <w:r>
-        <w:rPr>
-          <w:rFonts w:ascii="Consolas" w:hAnsi="Consolas" w:cs="Consolas"/>
-        </w:rPr>
-        <w:t xml:space="preserve">        ]</w:t>
-      </w:r>
-    </w:p>
-    <w:p>
-      <w:pPr>
-        <w:rPr>
-          <w:rFonts w:ascii="Consolas" w:hAnsi="Consolas" w:cs="Consolas"/>
-        </w:rPr>
-      </w:pPr>
-      <w:r>
-        <w:rPr>
-          <w:rFonts w:ascii="Consolas" w:hAnsi="Consolas" w:cs="Consolas"/>
-        </w:rPr>
-        <w:t xml:space="preserve">    }</w:t>
-      </w:r>
-    </w:p>
-    <w:p>
-      <w:pPr>
-        <w:rPr>
-          <w:rFonts w:ascii="Consolas" w:hAnsi="Consolas" w:cs="Consolas"/>
-        </w:rPr>
-      </w:pPr>
-      <w:r>
-        <w:rPr>
-          <w:rFonts w:ascii="Consolas" w:hAnsi="Consolas" w:cs="Consolas"/>
-        </w:rPr>
-        <w:t>}</w:t>
-      </w:r>
-      <w:r>
-        <w:rPr>
-          <w:rFonts w:ascii="Consolas" w:hAnsi="Consolas" w:cs="Consolas"/>
-        </w:rPr>
-        <w:t xml:space="preserve"> </w:t>
-      </w:r>
-    </w:p>
-    <w:p>
-      <w:pPr>
-        <w:ind w:firstLineChars="200" w:firstLine="420"/>
-      </w:pPr>
-    </w:p>
-    <w:p>
-      <w:r>
-        <w:rPr>
-          <w:rFonts w:ascii="Consolas" w:hAnsi="Consolas" w:cs="Consolas" w:hint="eastAsia"/>
-        </w:rPr>
-        <w:t>"teams"</w:t>
-      </w:r>
-      <w:r>
-        <w:rPr>
-          <w:rFonts w:hint="eastAsia"/>
-        </w:rPr>
-        <w:t>中的</w:t>
-      </w:r>
-      <w:r>
-        <w:rPr>
-          <w:rFonts w:hint="eastAsia"/>
-        </w:rPr>
-        <w:t>id</w:t>
-      </w:r>
-      <w:r>
-        <w:rPr>
-          <w:rFonts w:hint="eastAsia"/>
-        </w:rPr>
-        <w:t>为团队的编号，全局唯一，</w:t>
-      </w:r>
-      <w:r>
-        <w:rPr>
-          <w:rFonts w:hint="eastAsia"/>
-        </w:rPr>
-        <w:t>参赛选手</w:t>
-      </w:r>
-      <w:r>
-        <w:rPr>
-          <w:rFonts w:hint="eastAsia"/>
-        </w:rPr>
-        <w:t>程序运行时所输入的参数。</w:t>
-      </w:r>
-    </w:p>
-    <w:p>
-      <w:r>
-        <w:rPr>
-          <w:rFonts w:ascii="Consolas" w:hAnsi="Consolas" w:cs="Consolas" w:hint="eastAsia"/>
-        </w:rPr>
-        <w:t>"teams"</w:t>
-      </w:r>
-      <w:r>
-        <w:rPr>
-          <w:rFonts w:ascii="Consolas" w:hAnsi="Consolas" w:cs="Consolas" w:hint="eastAsia"/>
-        </w:rPr>
-        <w:t>中的</w:t>
-      </w:r>
-      <w:r>
-        <w:rPr>
-          <w:rFonts w:ascii="Consolas" w:hAnsi="Consolas" w:cs="Consolas"/>
-        </w:rPr>
-        <w:t>"force"</w:t>
-      </w:r>
-      <w:r>
-        <w:rPr>
-          <w:rFonts w:ascii="Consolas" w:hAnsi="Consolas" w:cs="Consolas" w:hint="eastAsia"/>
-        </w:rPr>
-        <w:t>，团队的</w:t>
-      </w:r>
-      <w:r>
-        <w:rPr>
-          <w:rFonts w:ascii="Consolas" w:hAnsi="Consolas" w:cs="Consolas" w:hint="eastAsia"/>
-        </w:rPr>
-        <w:t>能力</w:t>
-      </w:r>
-      <w:r>
-        <w:rPr>
-          <w:rFonts w:ascii="Consolas" w:hAnsi="Consolas" w:cs="Consolas" w:hint="eastAsia"/>
-        </w:rPr>
-        <w:t>，</w:t>
-      </w:r>
-      <w:proofErr w:type="gramStart"/>
-      <w:r>
-        <w:rPr>
-          <w:rFonts w:ascii="Consolas" w:hAnsi="Consolas" w:cs="Consolas" w:hint="eastAsia"/>
-        </w:rPr>
-        <w:t>赤鲲</w:t>
-      </w:r>
-      <w:proofErr w:type="gramEnd"/>
-      <w:r>
-        <w:rPr>
-          <w:rFonts w:ascii="Consolas" w:hAnsi="Consolas" w:cs="Consolas" w:hint="eastAsia"/>
-        </w:rPr>
-        <w:t>（</w:t>
-      </w:r>
-      <w:r>
-        <w:rPr>
-          <w:rFonts w:ascii="Consolas" w:hAnsi="Consolas" w:cs="Consolas" w:hint="eastAsia"/>
-        </w:rPr>
-        <w:t>beat</w:t>
-      </w:r>
-      <w:r>
-        <w:rPr>
-          <w:rFonts w:ascii="Consolas" w:hAnsi="Consolas" w:cs="Consolas" w:hint="eastAsia"/>
-        </w:rPr>
-        <w:t>）</w:t>
-      </w:r>
-      <w:r>
-        <w:rPr>
-          <w:rFonts w:ascii="Consolas" w:hAnsi="Consolas" w:cs="Consolas" w:hint="eastAsia"/>
-        </w:rPr>
-        <w:t>还是</w:t>
-      </w:r>
-      <w:r>
-        <w:rPr>
-          <w:rFonts w:ascii="Consolas" w:hAnsi="Consolas" w:cs="Consolas" w:hint="eastAsia"/>
-        </w:rPr>
-        <w:t>蓝鲲</w:t>
-      </w:r>
-      <w:r>
-        <w:rPr>
-          <w:rFonts w:ascii="Consolas" w:hAnsi="Consolas" w:cs="Consolas"/>
-        </w:rPr>
-        <w:t>（</w:t>
-      </w:r>
-      <w:r>
-        <w:rPr>
-          <w:rFonts w:ascii="Consolas" w:hAnsi="Consolas" w:cs="Consolas" w:hint="eastAsia"/>
-        </w:rPr>
-        <w:t>think</w:t>
-      </w:r>
-      <w:r>
-        <w:rPr>
-          <w:rFonts w:ascii="Consolas" w:hAnsi="Consolas" w:cs="Consolas"/>
-        </w:rPr>
-        <w:t>）</w:t>
-      </w:r>
-      <w:r>
-        <w:rPr>
-          <w:rFonts w:ascii="Consolas" w:hAnsi="Consolas" w:cs="Consolas" w:hint="eastAsia"/>
-        </w:rPr>
-        <w:t>。</w:t>
-      </w:r>
-    </w:p>
-    <w:p>
-      <w:pPr>
-        <w:ind w:firstLineChars="163" w:firstLine="342"/>
-      </w:pPr>
-      <w:r>
-        <w:rPr>
-          <w:rFonts w:ascii="Consolas" w:hAnsi="Consolas" w:cs="Consolas" w:hint="eastAsia"/>
-        </w:rPr>
         <w:t>"</w:t>
       </w:r>
       <w:r>
         <w:rPr>
-          <w:rFonts w:ascii="Consolas" w:hAnsi="Consolas" w:cs="Consolas" w:hint="eastAsia"/>
-        </w:rPr>
-        <w:t>wormhole</w:t>
-      </w:r>
-      <w:r>
-        <w:rPr>
-          <w:rFonts w:ascii="Consolas" w:hAnsi="Consolas" w:cs="Consolas" w:hint="eastAsia"/>
-        </w:rPr>
-        <w:t>"</w:t>
-      </w:r>
-      <w:r>
-        <w:rPr>
           <w:rFonts w:hint="eastAsia"/>
         </w:rPr>
         <w:t>：虫洞在名称为大小写字母之间传送，如虫洞</w:t>
@@ -4546,14 +3937,12 @@
       <w:pPr>
         <w:pStyle w:val="3"/>
       </w:pPr>
-      <w:proofErr w:type="gramStart"/>
       <w:r>
         <w:rPr>
           <w:rFonts w:hint="eastAsia"/>
         </w:rPr>
         <w:t>round</w:t>
       </w:r>
-      <w:proofErr w:type="gramEnd"/>
     </w:p>
     <w:p>
       <w:r>
@@ -4633,27 +4022,59 @@
         <w:rPr>
           <w:rFonts w:ascii="Consolas" w:hAnsi="Consolas" w:cs="Consolas" w:hint="eastAsia"/>
         </w:rPr>
-        <w:t xml:space="preserve">    "</w:t>
-      </w:r>
-      <w:proofErr w:type="spellStart"/>
+        <w:t xml:space="preserve">    "msg_name":"round",      #</w:t>
+      </w:r>
       <w:r>
         <w:rPr>
           <w:rFonts w:ascii="Consolas" w:hAnsi="Consolas" w:cs="Consolas" w:hint="eastAsia"/>
         </w:rPr>
-        <w:t>msg_name":"round</w:t>
-      </w:r>
-      <w:proofErr w:type="spellEnd"/>
+        <w:t>回合消息名</w:t>
+      </w:r>
+    </w:p>
+    <w:p>
+      <w:pPr>
+        <w:ind w:firstLineChars="200" w:firstLine="420"/>
+        <w:rPr>
+          <w:rFonts w:ascii="Consolas" w:hAnsi="Consolas" w:cs="Consolas"/>
+        </w:rPr>
+      </w:pPr>
+      <w:r>
+        <w:rPr>
+          <w:rFonts w:ascii="Consolas" w:hAnsi="Consolas" w:cs="Consolas"/>
+        </w:rPr>
+        <w:t xml:space="preserve">    "msg_data":{</w:t>
+      </w:r>
+    </w:p>
+    <w:p>
+      <w:pPr>
+        <w:ind w:firstLineChars="200" w:firstLine="420"/>
+        <w:rPr>
+          <w:rFonts w:ascii="Consolas" w:hAnsi="Consolas" w:cs="Consolas"/>
+        </w:rPr>
+      </w:pPr>
       <w:r>
         <w:rPr>
           <w:rFonts w:ascii="Consolas" w:hAnsi="Consolas" w:cs="Consolas" w:hint="eastAsia"/>
         </w:rPr>
-        <w:t>",      #</w:t>
+        <w:t xml:space="preserve">        "round_id":2,        #</w:t>
       </w:r>
       <w:r>
         <w:rPr>
           <w:rFonts w:ascii="Consolas" w:hAnsi="Consolas" w:cs="Consolas" w:hint="eastAsia"/>
         </w:rPr>
-        <w:t>回合消息名</w:t>
+        <w:t>回合标识，要求</w:t>
+      </w:r>
+      <w:r>
+        <w:rPr>
+          <w:rFonts w:ascii="Consolas" w:hAnsi="Consolas" w:cs="Consolas" w:hint="eastAsia"/>
+        </w:rPr>
+        <w:t>参赛选手</w:t>
+      </w:r>
+      <w:r>
+        <w:rPr>
+          <w:rFonts w:ascii="Consolas" w:hAnsi="Consolas" w:cs="Consolas" w:hint="eastAsia"/>
+        </w:rPr>
+        <w:t>在响应消息回填</w:t>
       </w:r>
     </w:p>
     <w:p>
@@ -4665,23 +4086,39 @@
       </w:pPr>
       <w:r>
         <w:rPr>
-          <w:rFonts w:ascii="Consolas" w:hAnsi="Consolas" w:cs="Consolas"/>
-        </w:rPr>
-        <w:t xml:space="preserve">    "</w:t>
-      </w:r>
-      <w:proofErr w:type="spellStart"/>
-      <w:r>
-        <w:rPr>
-          <w:rFonts w:ascii="Consolas" w:hAnsi="Consolas" w:cs="Consolas"/>
-        </w:rPr>
-        <w:t>msg_data</w:t>
-      </w:r>
-      <w:proofErr w:type="spellEnd"/>
-      <w:r>
-        <w:rPr>
-          <w:rFonts w:ascii="Consolas" w:hAnsi="Consolas" w:cs="Consolas"/>
-        </w:rPr>
-        <w:t>":{</w:t>
+          <w:rFonts w:ascii="Consolas" w:hAnsi="Consolas" w:cs="Consolas" w:hint="eastAsia"/>
+        </w:rPr>
+        <w:t xml:space="preserve">        "mode":"</w:t>
+      </w:r>
+      <w:r>
+        <w:rPr>
+          <w:rFonts w:ascii="Consolas" w:hAnsi="Consolas" w:cs="Consolas"/>
+        </w:rPr>
+        <w:t>beat</w:t>
+      </w:r>
+      <w:r>
+        <w:rPr>
+          <w:rFonts w:ascii="Consolas" w:hAnsi="Consolas" w:cs="Consolas" w:hint="eastAsia"/>
+        </w:rPr>
+        <w:t xml:space="preserve">"       </w:t>
+      </w:r>
+      <w:r>
+        <w:rPr>
+          <w:rFonts w:ascii="Consolas" w:hAnsi="Consolas" w:cs="Consolas" w:hint="eastAsia"/>
+        </w:rPr>
+        <w:t xml:space="preserve"> </w:t>
+      </w:r>
+      <w:r>
+        <w:rPr>
+          <w:rFonts w:ascii="Consolas" w:hAnsi="Consolas" w:cs="Consolas" w:hint="eastAsia"/>
+        </w:rPr>
+        <w:t>#</w:t>
+      </w:r>
+      <w:r>
+        <w:rPr>
+          <w:rFonts w:ascii="Consolas" w:hAnsi="Consolas" w:cs="Consolas" w:hint="eastAsia"/>
+        </w:rPr>
+        <w:t>本回合优势势力，在一定回合后切换</w:t>
       </w:r>
     </w:p>
     <w:p>
@@ -4695,206 +4132,538 @@
         <w:rPr>
           <w:rFonts w:ascii="Consolas" w:hAnsi="Consolas" w:cs="Consolas" w:hint="eastAsia"/>
         </w:rPr>
-        <w:t xml:space="preserve">        "round_id":2,        #</w:t>
+        <w:t xml:space="preserve">        "</w:t>
       </w:r>
       <w:r>
         <w:rPr>
           <w:rFonts w:ascii="Consolas" w:hAnsi="Consolas" w:cs="Consolas" w:hint="eastAsia"/>
         </w:rPr>
-        <w:t>回合标识，要求</w:t>
+        <w:t>power</w:t>
       </w:r>
       <w:r>
         <w:rPr>
           <w:rFonts w:ascii="Consolas" w:hAnsi="Consolas" w:cs="Consolas" w:hint="eastAsia"/>
         </w:rPr>
+        <w:t xml:space="preserve">": [       </w:t>
+      </w:r>
+      <w:r>
+        <w:rPr>
+          <w:rFonts w:ascii="Consolas" w:hAnsi="Consolas" w:cs="Consolas" w:hint="eastAsia"/>
+        </w:rPr>
+        <w:t xml:space="preserve">   </w:t>
+      </w:r>
+      <w:r>
+        <w:rPr>
+          <w:rFonts w:ascii="Consolas" w:hAnsi="Consolas" w:cs="Consolas" w:hint="eastAsia"/>
+        </w:rPr>
+        <w:t xml:space="preserve"> #</w:t>
+      </w:r>
+      <w:r>
+        <w:rPr>
+          <w:rFonts w:ascii="Consolas" w:hAnsi="Consolas" w:cs="Consolas" w:hint="eastAsia"/>
+        </w:rPr>
+        <w:t>能量</w:t>
+      </w:r>
+      <w:r>
+        <w:rPr>
+          <w:rFonts w:ascii="Consolas" w:hAnsi="Consolas" w:cs="Consolas" w:hint="eastAsia"/>
+        </w:rPr>
+        <w:t>的坐标与价值</w:t>
+      </w:r>
+    </w:p>
+    <w:p>
+      <w:pPr>
+        <w:ind w:firstLineChars="200" w:firstLine="420"/>
+        <w:rPr>
+          <w:rFonts w:ascii="Consolas" w:hAnsi="Consolas" w:cs="Consolas"/>
+        </w:rPr>
+      </w:pPr>
+      <w:r>
+        <w:rPr>
+          <w:rFonts w:ascii="Consolas" w:hAnsi="Consolas" w:cs="Consolas"/>
+        </w:rPr>
+        <w:t xml:space="preserve">            {"x":5,"y":2, "point":1},</w:t>
+      </w:r>
+    </w:p>
+    <w:p>
+      <w:pPr>
+        <w:ind w:firstLineChars="200" w:firstLine="420"/>
+        <w:rPr>
+          <w:rFonts w:ascii="Consolas" w:hAnsi="Consolas" w:cs="Consolas"/>
+        </w:rPr>
+      </w:pPr>
+      <w:r>
+        <w:rPr>
+          <w:rFonts w:ascii="Consolas" w:hAnsi="Consolas" w:cs="Consolas"/>
+        </w:rPr>
+        <w:t xml:space="preserve">            {"x":5,"y":5, "point":2}</w:t>
+      </w:r>
+    </w:p>
+    <w:p>
+      <w:pPr>
+        <w:ind w:firstLineChars="200" w:firstLine="420"/>
+        <w:rPr>
+          <w:rFonts w:ascii="Consolas" w:hAnsi="Consolas" w:cs="Consolas"/>
+        </w:rPr>
+      </w:pPr>
+      <w:r>
+        <w:rPr>
+          <w:rFonts w:ascii="Consolas" w:hAnsi="Consolas" w:cs="Consolas"/>
+        </w:rPr>
+        <w:t xml:space="preserve">        ],</w:t>
+      </w:r>
+    </w:p>
+    <w:p>
+      <w:pPr>
+        <w:ind w:firstLineChars="200" w:firstLine="420"/>
+        <w:rPr>
+          <w:rFonts w:ascii="Consolas" w:hAnsi="Consolas" w:cs="Consolas"/>
+        </w:rPr>
+      </w:pPr>
+      <w:r>
+        <w:rPr>
+          <w:rFonts w:ascii="Consolas" w:hAnsi="Consolas" w:cs="Consolas" w:hint="eastAsia"/>
+        </w:rPr>
+        <w:t xml:space="preserve">        "players":[          #sleep</w:t>
+      </w:r>
+      <w:r>
+        <w:rPr>
+          <w:rFonts w:ascii="Consolas" w:hAnsi="Consolas" w:cs="Consolas" w:hint="eastAsia"/>
+        </w:rPr>
+        <w:t>表示该</w:t>
+      </w:r>
+      <w:r>
+        <w:rPr>
+          <w:rFonts w:ascii="Consolas" w:hAnsi="Consolas" w:cs="Consolas" w:hint="eastAsia"/>
+        </w:rPr>
+        <w:t>player</w:t>
+      </w:r>
+      <w:r>
+        <w:rPr>
+          <w:rFonts w:ascii="Consolas" w:hAnsi="Consolas" w:cs="Consolas" w:hint="eastAsia"/>
+        </w:rPr>
+        <w:t>是否处于睡眠</w:t>
+      </w:r>
+    </w:p>
+    <w:p>
+      <w:pPr>
+        <w:ind w:firstLineChars="200" w:firstLine="420"/>
+        <w:rPr>
+          <w:rFonts w:ascii="Consolas" w:hAnsi="Consolas" w:cs="Consolas"/>
+        </w:rPr>
+      </w:pPr>
+      <w:r>
+        <w:rPr>
+          <w:rFonts w:ascii="Consolas" w:hAnsi="Consolas" w:cs="Consolas"/>
+        </w:rPr>
+        <w:t xml:space="preserve">            {</w:t>
+      </w:r>
+    </w:p>
+    <w:p>
+      <w:pPr>
+        <w:ind w:firstLineChars="200" w:firstLine="420"/>
+        <w:rPr>
+          <w:rFonts w:ascii="Consolas" w:hAnsi="Consolas" w:cs="Consolas"/>
+        </w:rPr>
+      </w:pPr>
+      <w:r>
+        <w:rPr>
+          <w:rFonts w:ascii="Consolas" w:hAnsi="Consolas" w:cs="Consolas"/>
+        </w:rPr>
+        <w:t xml:space="preserve">                "id":0,"score":0,"sleep":0,"team":1001,"x":0,"y":1</w:t>
+      </w:r>
+    </w:p>
+    <w:p>
+      <w:pPr>
+        <w:ind w:firstLineChars="200" w:firstLine="420"/>
+        <w:rPr>
+          <w:rFonts w:ascii="Consolas" w:hAnsi="Consolas" w:cs="Consolas"/>
+        </w:rPr>
+      </w:pPr>
+      <w:r>
+        <w:rPr>
+          <w:rFonts w:ascii="Consolas" w:hAnsi="Consolas" w:cs="Consolas"/>
+        </w:rPr>
+        <w:t xml:space="preserve">            },</w:t>
+      </w:r>
+    </w:p>
+    <w:p>
+      <w:pPr>
+        <w:ind w:firstLineChars="200" w:firstLine="420"/>
+        <w:rPr>
+          <w:rFonts w:ascii="Consolas" w:hAnsi="Consolas" w:cs="Consolas"/>
+        </w:rPr>
+      </w:pPr>
+      <w:r>
+        <w:rPr>
+          <w:rFonts w:ascii="Consolas" w:hAnsi="Consolas" w:cs="Consolas" w:hint="eastAsia"/>
+        </w:rPr>
+        <w:t xml:space="preserve">            </w:t>
+      </w:r>
+      <w:r>
+        <w:rPr>
+          <w:rFonts w:ascii="Consolas" w:hAnsi="Consolas" w:cs="Consolas" w:hint="eastAsia"/>
+        </w:rPr>
+        <w:t>……</w:t>
+      </w:r>
+      <w:r>
+        <w:rPr>
+          <w:rFonts w:ascii="Consolas" w:hAnsi="Consolas" w:cs="Consolas" w:hint="eastAsia"/>
+        </w:rPr>
+        <w:t xml:space="preserve">              #</w:t>
+      </w:r>
+      <w:r>
+        <w:rPr>
+          <w:rFonts w:ascii="Consolas" w:hAnsi="Consolas" w:cs="Consolas" w:hint="eastAsia"/>
+        </w:rPr>
+        <w:t>如果有多个</w:t>
+      </w:r>
+      <w:r>
+        <w:rPr>
+          <w:rFonts w:ascii="Consolas" w:hAnsi="Consolas" w:cs="Consolas" w:hint="eastAsia"/>
+        </w:rPr>
+        <w:t>player</w:t>
+      </w:r>
+      <w:r>
+        <w:rPr>
+          <w:rFonts w:ascii="Consolas" w:hAnsi="Consolas" w:cs="Consolas" w:hint="eastAsia"/>
+        </w:rPr>
+        <w:t>信息的话</w:t>
+      </w:r>
+    </w:p>
+    <w:p>
+      <w:pPr>
+        <w:ind w:firstLineChars="200" w:firstLine="420"/>
+        <w:rPr>
+          <w:rFonts w:ascii="Consolas" w:hAnsi="Consolas" w:cs="Consolas"/>
+        </w:rPr>
+      </w:pPr>
+      <w:r>
+        <w:rPr>
+          <w:rFonts w:ascii="Consolas" w:hAnsi="Consolas" w:cs="Consolas"/>
+        </w:rPr>
+        <w:t xml:space="preserve">        ],</w:t>
+      </w:r>
+    </w:p>
+    <w:p>
+      <w:pPr>
+        <w:ind w:firstLineChars="200" w:firstLine="420"/>
+        <w:rPr>
+          <w:rFonts w:ascii="Consolas" w:hAnsi="Consolas" w:cs="Consolas"/>
+        </w:rPr>
+      </w:pPr>
+      <w:r>
+        <w:rPr>
+          <w:rFonts w:ascii="Consolas" w:hAnsi="Consolas" w:cs="Consolas" w:hint="eastAsia"/>
+        </w:rPr>
+        <w:t xml:space="preserve">        "teams":[           #</w:t>
+      </w:r>
+      <w:r>
+        <w:rPr>
+          <w:rFonts w:ascii="Consolas" w:hAnsi="Consolas" w:cs="Consolas" w:hint="eastAsia"/>
+        </w:rPr>
+        <w:t>各队当前的分数、剩余复活次数</w:t>
+      </w:r>
+    </w:p>
+    <w:p>
+      <w:pPr>
+        <w:ind w:firstLineChars="200" w:firstLine="420"/>
+        <w:rPr>
+          <w:rFonts w:ascii="Consolas" w:hAnsi="Consolas" w:cs="Consolas"/>
+        </w:rPr>
+      </w:pPr>
+      <w:r>
+        <w:rPr>
+          <w:rFonts w:ascii="Consolas" w:hAnsi="Consolas" w:cs="Consolas"/>
+        </w:rPr>
+        <w:t xml:space="preserve">            {"id":1001,"point":0, "remain_life":2},</w:t>
+      </w:r>
+    </w:p>
+    <w:p>
+      <w:pPr>
+        <w:ind w:firstLineChars="200" w:firstLine="420"/>
+        <w:rPr>
+          <w:rFonts w:ascii="Consolas" w:hAnsi="Consolas" w:cs="Consolas"/>
+        </w:rPr>
+      </w:pPr>
+      <w:r>
+        <w:rPr>
+          <w:rFonts w:ascii="Consolas" w:hAnsi="Consolas" w:cs="Consolas"/>
+        </w:rPr>
+        <w:t xml:space="preserve">            {"id":1002,"point":0, "remain_life":3}</w:t>
+      </w:r>
+    </w:p>
+    <w:p>
+      <w:pPr>
+        <w:ind w:firstLineChars="200" w:firstLine="420"/>
+        <w:rPr>
+          <w:rFonts w:ascii="Consolas" w:hAnsi="Consolas" w:cs="Consolas"/>
+        </w:rPr>
+      </w:pPr>
+      <w:r>
+        <w:rPr>
+          <w:rFonts w:ascii="Consolas" w:hAnsi="Consolas" w:cs="Consolas"/>
+        </w:rPr>
+        <w:t xml:space="preserve">        ]</w:t>
+      </w:r>
+    </w:p>
+    <w:p>
+      <w:pPr>
+        <w:ind w:firstLineChars="200" w:firstLine="420"/>
+        <w:rPr>
+          <w:rFonts w:ascii="Consolas" w:hAnsi="Consolas" w:cs="Consolas"/>
+        </w:rPr>
+      </w:pPr>
+      <w:r>
+        <w:rPr>
+          <w:rFonts w:ascii="Consolas" w:hAnsi="Consolas" w:cs="Consolas"/>
+        </w:rPr>
+        <w:t xml:space="preserve">    }</w:t>
+      </w:r>
+    </w:p>
+    <w:p>
+      <w:pPr>
+        <w:ind w:firstLineChars="200" w:firstLine="420"/>
+        <w:rPr>
+          <w:rFonts w:ascii="Consolas" w:hAnsi="Consolas" w:cs="Consolas"/>
+        </w:rPr>
+      </w:pPr>
+      <w:r>
+        <w:rPr>
+          <w:rFonts w:ascii="Consolas" w:hAnsi="Consolas" w:cs="Consolas"/>
+        </w:rPr>
+        <w:t>}</w:t>
+      </w:r>
+    </w:p>
+    <w:p>
+      <w:pPr>
+        <w:ind w:firstLineChars="200" w:firstLine="420"/>
+        <w:rPr>
+          <w:rFonts w:ascii="Consolas" w:hAnsi="Consolas" w:cs="Consolas"/>
+        </w:rPr>
+      </w:pPr>
+    </w:p>
+    <w:p>
+      <w:pPr>
+        <w:ind w:firstLineChars="200" w:firstLine="420"/>
+        <w:rPr>
+          <w:rFonts w:ascii="Consolas" w:hAnsi="Consolas" w:cs="Consolas"/>
+        </w:rPr>
+      </w:pPr>
+      <w:r>
+        <w:rPr>
+          <w:rFonts w:ascii="Consolas" w:hAnsi="Consolas" w:cs="Consolas" w:hint="eastAsia"/>
+        </w:rPr>
+        <w:t>"mode"</w:t>
+      </w:r>
+      <w:r>
+        <w:rPr>
+          <w:rFonts w:ascii="Consolas" w:hAnsi="Consolas" w:cs="Consolas" w:hint="eastAsia"/>
+        </w:rPr>
+        <w:t>表示本回合优势的能力。</w:t>
+      </w:r>
+    </w:p>
+    <w:p>
+      <w:pPr>
+        <w:ind w:firstLineChars="200" w:firstLine="420"/>
+        <w:rPr>
+          <w:rFonts w:ascii="Consolas" w:hAnsi="Consolas" w:cs="Consolas"/>
+        </w:rPr>
+      </w:pPr>
+      <w:r>
+        <w:rPr>
+          <w:rFonts w:ascii="Consolas" w:hAnsi="Consolas" w:cs="Consolas" w:hint="eastAsia"/>
+        </w:rPr>
+        <w:t>"</w:t>
+      </w:r>
+      <w:r>
+        <w:rPr>
+          <w:rFonts w:ascii="Consolas" w:hAnsi="Consolas" w:cs="Consolas" w:hint="eastAsia"/>
+        </w:rPr>
+        <w:t>power</w:t>
+      </w:r>
+      <w:r>
+        <w:rPr>
+          <w:rFonts w:ascii="Consolas" w:hAnsi="Consolas" w:cs="Consolas" w:hint="eastAsia"/>
+        </w:rPr>
+        <w:t>"</w:t>
+      </w:r>
+      <w:r>
+        <w:rPr>
+          <w:rFonts w:ascii="Consolas" w:hAnsi="Consolas" w:cs="Consolas" w:hint="eastAsia"/>
+        </w:rPr>
+        <w:t>只包含视野范围内的矿点。</w:t>
+      </w:r>
+    </w:p>
+    <w:p>
+      <w:pPr>
+        <w:ind w:firstLineChars="200" w:firstLine="420"/>
+        <w:rPr>
+          <w:rFonts w:ascii="Consolas" w:hAnsi="Consolas" w:cs="Consolas"/>
+        </w:rPr>
+      </w:pPr>
+      <w:r>
+        <w:rPr>
+          <w:rFonts w:ascii="Consolas" w:hAnsi="Consolas" w:cs="Consolas" w:hint="eastAsia"/>
+        </w:rPr>
+        <w:t>"players"</w:t>
+      </w:r>
+      <w:r>
+        <w:rPr>
+          <w:rFonts w:ascii="Consolas" w:hAnsi="Consolas" w:cs="Consolas" w:hint="eastAsia"/>
+        </w:rPr>
+        <w:t>包含自己，同时也包含视野范围内的敌人。</w:t>
+      </w:r>
+    </w:p>
+    <w:p>
+      <w:pPr>
+        <w:ind w:firstLineChars="200" w:firstLine="420"/>
+        <w:rPr>
+          <w:rFonts w:ascii="Consolas" w:hAnsi="Consolas" w:cs="Consolas"/>
+        </w:rPr>
+      </w:pPr>
+    </w:p>
+    <w:p>
+      <w:pPr>
+        <w:ind w:firstLineChars="200" w:firstLine="420"/>
+        <w:rPr>
+          <w:rFonts w:ascii="Consolas" w:hAnsi="Consolas" w:cs="Consolas"/>
+        </w:rPr>
+      </w:pPr>
+    </w:p>
+    <w:p>
+      <w:pPr>
+        <w:ind w:firstLineChars="163" w:firstLine="342"/>
+      </w:pPr>
+    </w:p>
+    <w:p>
+      <w:pPr>
+        <w:pStyle w:val="3"/>
+      </w:pPr>
+      <w:r>
+        <w:rPr>
+          <w:rFonts w:hint="eastAsia"/>
+        </w:rPr>
+        <w:t>action</w:t>
+      </w:r>
+    </w:p>
+    <w:p>
+      <w:r>
+        <w:rPr>
+          <w:rFonts w:hint="eastAsia"/>
+        </w:rPr>
         <w:t>参赛选手</w:t>
       </w:r>
       <w:r>
         <w:rPr>
-          <w:rFonts w:ascii="Consolas" w:hAnsi="Consolas" w:cs="Consolas" w:hint="eastAsia"/>
-        </w:rPr>
-        <w:t>在响应消息回填</w:t>
-      </w:r>
-    </w:p>
-    <w:p>
-      <w:pPr>
-        <w:ind w:firstLineChars="200" w:firstLine="420"/>
-        <w:rPr>
-          <w:rFonts w:ascii="Consolas" w:hAnsi="Consolas" w:cs="Consolas"/>
-        </w:rPr>
-      </w:pPr>
-      <w:r>
-        <w:rPr>
-          <w:rFonts w:ascii="Consolas" w:hAnsi="Consolas" w:cs="Consolas" w:hint="eastAsia"/>
-        </w:rPr>
-        <w:t xml:space="preserve">        "</w:t>
-      </w:r>
-      <w:proofErr w:type="spellStart"/>
-      <w:r>
-        <w:rPr>
-          <w:rFonts w:ascii="Consolas" w:hAnsi="Consolas" w:cs="Consolas" w:hint="eastAsia"/>
-        </w:rPr>
-        <w:t>mode":"</w:t>
-      </w:r>
-      <w:r>
-        <w:rPr>
-          <w:rFonts w:ascii="Consolas" w:hAnsi="Consolas" w:cs="Consolas"/>
-        </w:rPr>
-        <w:t>beat</w:t>
-      </w:r>
-      <w:proofErr w:type="spellEnd"/>
-      <w:r>
-        <w:rPr>
-          <w:rFonts w:ascii="Consolas" w:hAnsi="Consolas" w:cs="Consolas" w:hint="eastAsia"/>
-        </w:rPr>
-        <w:t xml:space="preserve">"       </w:t>
-      </w:r>
-      <w:r>
-        <w:rPr>
-          <w:rFonts w:ascii="Consolas" w:hAnsi="Consolas" w:cs="Consolas" w:hint="eastAsia"/>
-        </w:rPr>
-        <w:t xml:space="preserve"> </w:t>
-      </w:r>
-      <w:r>
-        <w:rPr>
-          <w:rFonts w:ascii="Consolas" w:hAnsi="Consolas" w:cs="Consolas" w:hint="eastAsia"/>
-        </w:rPr>
-        <w:t>#</w:t>
-      </w:r>
-      <w:r>
-        <w:rPr>
-          <w:rFonts w:ascii="Consolas" w:hAnsi="Consolas" w:cs="Consolas" w:hint="eastAsia"/>
-        </w:rPr>
-        <w:t>本回合优势势力，在一定回合后切换</w:t>
-      </w:r>
-    </w:p>
-    <w:p>
-      <w:pPr>
-        <w:ind w:firstLineChars="200" w:firstLine="420"/>
-        <w:rPr>
-          <w:rFonts w:ascii="Consolas" w:hAnsi="Consolas" w:cs="Consolas"/>
-        </w:rPr>
-      </w:pPr>
-      <w:r>
-        <w:rPr>
-          <w:rFonts w:ascii="Consolas" w:hAnsi="Consolas" w:cs="Consolas" w:hint="eastAsia"/>
-        </w:rPr>
-        <w:t xml:space="preserve">        "</w:t>
-      </w:r>
-      <w:r>
-        <w:rPr>
-          <w:rFonts w:ascii="Consolas" w:hAnsi="Consolas" w:cs="Consolas" w:hint="eastAsia"/>
-        </w:rPr>
-        <w:t>power</w:t>
-      </w:r>
-      <w:r>
-        <w:rPr>
-          <w:rFonts w:ascii="Consolas" w:hAnsi="Consolas" w:cs="Consolas" w:hint="eastAsia"/>
-        </w:rPr>
-        <w:t xml:space="preserve">": [       </w:t>
-      </w:r>
-      <w:r>
-        <w:rPr>
-          <w:rFonts w:ascii="Consolas" w:hAnsi="Consolas" w:cs="Consolas" w:hint="eastAsia"/>
-        </w:rPr>
-        <w:t xml:space="preserve">   </w:t>
-      </w:r>
-      <w:r>
-        <w:rPr>
-          <w:rFonts w:ascii="Consolas" w:hAnsi="Consolas" w:cs="Consolas" w:hint="eastAsia"/>
-        </w:rPr>
-        <w:t xml:space="preserve"> #</w:t>
-      </w:r>
-      <w:r>
-        <w:rPr>
-          <w:rFonts w:ascii="Consolas" w:hAnsi="Consolas" w:cs="Consolas" w:hint="eastAsia"/>
-        </w:rPr>
-        <w:t>能量</w:t>
-      </w:r>
-      <w:r>
-        <w:rPr>
-          <w:rFonts w:ascii="Consolas" w:hAnsi="Consolas" w:cs="Consolas" w:hint="eastAsia"/>
-        </w:rPr>
-        <w:t>的坐标与价值</w:t>
-      </w:r>
-    </w:p>
-    <w:p>
-      <w:pPr>
-        <w:ind w:firstLineChars="200" w:firstLine="420"/>
-        <w:rPr>
-          <w:rFonts w:ascii="Consolas" w:hAnsi="Consolas" w:cs="Consolas"/>
-        </w:rPr>
-      </w:pPr>
-      <w:r>
-        <w:rPr>
-          <w:rFonts w:ascii="Consolas" w:hAnsi="Consolas" w:cs="Consolas"/>
-        </w:rPr>
-        <w:t xml:space="preserve">            {"x":5,"y":2, "point":1},</w:t>
-      </w:r>
-    </w:p>
-    <w:p>
-      <w:pPr>
-        <w:ind w:firstLineChars="200" w:firstLine="420"/>
-        <w:rPr>
-          <w:rFonts w:ascii="Consolas" w:hAnsi="Consolas" w:cs="Consolas"/>
-        </w:rPr>
-      </w:pPr>
-      <w:r>
-        <w:rPr>
-          <w:rFonts w:ascii="Consolas" w:hAnsi="Consolas" w:cs="Consolas"/>
-        </w:rPr>
-        <w:t xml:space="preserve">            {"x":5,"y":5, "point":2}</w:t>
-      </w:r>
-    </w:p>
-    <w:p>
-      <w:pPr>
-        <w:ind w:firstLineChars="200" w:firstLine="420"/>
-        <w:rPr>
-          <w:rFonts w:ascii="Consolas" w:hAnsi="Consolas" w:cs="Consolas"/>
-        </w:rPr>
-      </w:pPr>
-      <w:r>
-        <w:rPr>
-          <w:rFonts w:ascii="Consolas" w:hAnsi="Consolas" w:cs="Consolas"/>
-        </w:rPr>
-        <w:t xml:space="preserve">        ],</w:t>
-      </w:r>
-    </w:p>
-    <w:p>
-      <w:pPr>
-        <w:ind w:firstLineChars="200" w:firstLine="420"/>
-        <w:rPr>
-          <w:rFonts w:ascii="Consolas" w:hAnsi="Consolas" w:cs="Consolas"/>
-        </w:rPr>
-      </w:pPr>
-      <w:r>
-        <w:rPr>
-          <w:rFonts w:ascii="Consolas" w:hAnsi="Consolas" w:cs="Consolas" w:hint="eastAsia"/>
-        </w:rPr>
-        <w:t xml:space="preserve">        "players":[          #sleep</w:t>
-      </w:r>
-      <w:r>
-        <w:rPr>
-          <w:rFonts w:ascii="Consolas" w:hAnsi="Consolas" w:cs="Consolas" w:hint="eastAsia"/>
-        </w:rPr>
-        <w:t>表示该</w:t>
-      </w:r>
-      <w:r>
-        <w:rPr>
-          <w:rFonts w:ascii="Consolas" w:hAnsi="Consolas" w:cs="Consolas" w:hint="eastAsia"/>
+          <w:rFonts w:hint="eastAsia"/>
+        </w:rPr>
+        <w:t>反馈在本回合准备执行的动作。每个</w:t>
+      </w:r>
+      <w:r>
+        <w:rPr>
+          <w:rFonts w:hint="eastAsia"/>
+        </w:rPr>
+        <w:t>参赛选手</w:t>
+      </w:r>
+      <w:r>
+        <w:rPr>
+          <w:rFonts w:hint="eastAsia"/>
+        </w:rPr>
+        <w:t>每回合只反馈一条消息，包含所有</w:t>
+      </w:r>
+      <w:r>
+        <w:rPr>
+          <w:rFonts w:hint="eastAsia"/>
         </w:rPr>
         <w:t>player</w:t>
       </w:r>
       <w:r>
         <w:rPr>
-          <w:rFonts w:ascii="Consolas" w:hAnsi="Consolas" w:cs="Consolas" w:hint="eastAsia"/>
-        </w:rPr>
-        <w:t>是否处于睡眠</w:t>
-      </w:r>
-    </w:p>
-    <w:p>
-      <w:pPr>
-        <w:ind w:firstLineChars="200" w:firstLine="420"/>
+          <w:rFonts w:hint="eastAsia"/>
+        </w:rPr>
+        <w:t>的动作请求。</w:t>
+      </w:r>
+    </w:p>
+    <w:p>
+      <w:pPr>
+        <w:rPr>
+          <w:rFonts w:ascii="Consolas" w:hAnsi="Consolas" w:cs="Consolas"/>
+        </w:rPr>
+      </w:pPr>
+      <w:r>
+        <w:rPr>
+          <w:rFonts w:ascii="Consolas" w:hAnsi="Consolas" w:cs="Consolas"/>
+        </w:rPr>
+        <w:t>{</w:t>
+      </w:r>
+    </w:p>
+    <w:p>
+      <w:pPr>
+        <w:rPr>
+          <w:rFonts w:ascii="Consolas" w:hAnsi="Consolas" w:cs="Consolas"/>
+        </w:rPr>
+      </w:pPr>
+      <w:r>
+        <w:rPr>
+          <w:rFonts w:ascii="Consolas" w:hAnsi="Consolas" w:cs="Consolas"/>
+        </w:rPr>
+        <w:t xml:space="preserve">    "msg_name": "action",     #</w:t>
+      </w:r>
+      <w:r>
+        <w:rPr>
+          <w:rFonts w:ascii="Consolas" w:cs="Consolas"/>
+        </w:rPr>
+        <w:t>动作请求消息名</w:t>
+      </w:r>
+    </w:p>
+    <w:p>
+      <w:pPr>
+        <w:rPr>
+          <w:rFonts w:ascii="Consolas" w:hAnsi="Consolas" w:cs="Consolas"/>
+        </w:rPr>
+      </w:pPr>
+      <w:r>
+        <w:rPr>
+          <w:rFonts w:ascii="Consolas" w:hAnsi="Consolas" w:cs="Consolas"/>
+        </w:rPr>
+        <w:t xml:space="preserve">    "msg_data": {</w:t>
+      </w:r>
+    </w:p>
+    <w:p>
+      <w:pPr>
+        <w:rPr>
+          <w:rFonts w:ascii="Consolas" w:hAnsi="Consolas" w:cs="Consolas"/>
+        </w:rPr>
+      </w:pPr>
+      <w:r>
+        <w:rPr>
+          <w:rFonts w:ascii="Consolas" w:hAnsi="Consolas" w:cs="Consolas"/>
+        </w:rPr>
+        <w:t xml:space="preserve">        "round_id": 2,        #</w:t>
+      </w:r>
+      <w:r>
+        <w:rPr>
+          <w:rFonts w:ascii="Consolas" w:cs="Consolas"/>
+        </w:rPr>
+        <w:t>回合标识，回填</w:t>
+      </w:r>
+    </w:p>
+    <w:p>
+      <w:pPr>
+        <w:rPr>
+          <w:rFonts w:ascii="Consolas" w:hAnsi="Consolas" w:cs="Consolas"/>
+        </w:rPr>
+      </w:pPr>
+      <w:r>
+        <w:rPr>
+          <w:rFonts w:ascii="Consolas" w:hAnsi="Consolas" w:cs="Consolas"/>
+        </w:rPr>
+        <w:t xml:space="preserve">        "actions": [</w:t>
+      </w:r>
+    </w:p>
+    <w:p>
+      <w:pPr>
         <w:rPr>
           <w:rFonts w:ascii="Consolas" w:hAnsi="Consolas" w:cs="Consolas"/>
         </w:rPr>
@@ -4908,155 +4677,88 @@
     </w:p>
     <w:p>
       <w:pPr>
-        <w:ind w:firstLineChars="200" w:firstLine="420"/>
-        <w:rPr>
-          <w:rFonts w:ascii="Consolas" w:hAnsi="Consolas" w:cs="Consolas"/>
-        </w:rPr>
-      </w:pPr>
-      <w:r>
-        <w:rPr>
-          <w:rFonts w:ascii="Consolas" w:hAnsi="Consolas" w:cs="Consolas"/>
-        </w:rPr>
-        <w:t xml:space="preserve">                "</w:t>
-      </w:r>
-      <w:proofErr w:type="gramStart"/>
-      <w:r>
-        <w:rPr>
-          <w:rFonts w:ascii="Consolas" w:hAnsi="Consolas" w:cs="Consolas"/>
-        </w:rPr>
-        <w:t>id</w:t>
-      </w:r>
-      <w:proofErr w:type="gramEnd"/>
-      <w:r>
-        <w:rPr>
-          <w:rFonts w:ascii="Consolas" w:hAnsi="Consolas" w:cs="Consolas"/>
-        </w:rPr>
-        <w:t>":0,"score":0,"sleep":0,"team":1001,"x":0,"y":1</w:t>
-      </w:r>
-    </w:p>
-    <w:p>
-      <w:pPr>
-        <w:ind w:firstLineChars="200" w:firstLine="420"/>
-        <w:rPr>
-          <w:rFonts w:ascii="Consolas" w:hAnsi="Consolas" w:cs="Consolas"/>
-        </w:rPr>
-      </w:pPr>
-      <w:r>
-        <w:rPr>
-          <w:rFonts w:ascii="Consolas" w:hAnsi="Consolas" w:cs="Consolas"/>
-        </w:rPr>
-        <w:t xml:space="preserve">            },</w:t>
-      </w:r>
-    </w:p>
-    <w:p>
-      <w:pPr>
-        <w:ind w:firstLineChars="200" w:firstLine="420"/>
-        <w:rPr>
-          <w:rFonts w:ascii="Consolas" w:hAnsi="Consolas" w:cs="Consolas"/>
-        </w:rPr>
-      </w:pPr>
-      <w:r>
-        <w:rPr>
-          <w:rFonts w:ascii="Consolas" w:hAnsi="Consolas" w:cs="Consolas" w:hint="eastAsia"/>
-        </w:rPr>
-        <w:t xml:space="preserve">            </w:t>
-      </w:r>
-      <w:r>
-        <w:rPr>
-          <w:rFonts w:ascii="Consolas" w:hAnsi="Consolas" w:cs="Consolas" w:hint="eastAsia"/>
-        </w:rPr>
-        <w:t>……</w:t>
-      </w:r>
-      <w:r>
-        <w:rPr>
-          <w:rFonts w:ascii="Consolas" w:hAnsi="Consolas" w:cs="Consolas" w:hint="eastAsia"/>
-        </w:rPr>
-        <w:t xml:space="preserve">              #</w:t>
-      </w:r>
-      <w:r>
-        <w:rPr>
-          <w:rFonts w:ascii="Consolas" w:hAnsi="Consolas" w:cs="Consolas" w:hint="eastAsia"/>
+        <w:rPr>
+          <w:rFonts w:ascii="Consolas" w:hAnsi="Consolas" w:cs="Consolas"/>
+        </w:rPr>
+      </w:pPr>
+      <w:r>
+        <w:rPr>
+          <w:rFonts w:ascii="Consolas" w:hAnsi="Consolas" w:cs="Consolas"/>
+        </w:rPr>
+        <w:t xml:space="preserve">                "team": 1002, "player_id": 5,</w:t>
+      </w:r>
+    </w:p>
+    <w:p>
+      <w:pPr>
+        <w:rPr>
+          <w:rFonts w:ascii="Consolas" w:hAnsi="Consolas" w:cs="Consolas"/>
+        </w:rPr>
+      </w:pPr>
+      <w:r>
+        <w:rPr>
+          <w:rFonts w:ascii="Consolas" w:hAnsi="Consolas" w:cs="Consolas"/>
+        </w:rPr>
+        <w:t xml:space="preserve">                "move": ["up"],         #</w:t>
+      </w:r>
+      <w:r>
+        <w:rPr>
+          <w:rFonts w:ascii="Consolas" w:cs="Consolas"/>
+        </w:rPr>
+        <w:t>移动方向，不动为空</w:t>
+      </w:r>
+      <w:r>
+        <w:rPr>
+          <w:rFonts w:ascii="Consolas" w:hAnsi="Consolas" w:cs="Consolas"/>
+        </w:rPr>
+        <w:t>[]</w:t>
+      </w:r>
+    </w:p>
+    <w:p>
+      <w:pPr>
+        <w:rPr>
+          <w:rFonts w:ascii="Consolas" w:hAnsi="Consolas" w:cs="Consolas"/>
+        </w:rPr>
+      </w:pPr>
+      <w:r>
+        <w:rPr>
+          <w:rFonts w:ascii="Consolas" w:hAnsi="Consolas" w:cs="Consolas"/>
+        </w:rPr>
+        <w:t xml:space="preserve">            }, </w:t>
+      </w:r>
+    </w:p>
+    <w:p>
+      <w:pPr>
+        <w:rPr>
+          <w:rFonts w:ascii="Consolas" w:hAnsi="Consolas" w:cs="Consolas"/>
+        </w:rPr>
+      </w:pPr>
+      <w:r>
+        <w:rPr>
+          <w:rFonts w:ascii="Consolas" w:hAnsi="Consolas" w:cs="Consolas"/>
+        </w:rPr>
+        <w:t xml:space="preserve">            …… #</w:t>
+      </w:r>
+      <w:r>
+        <w:rPr>
+          <w:rFonts w:ascii="Consolas" w:cs="Consolas"/>
         </w:rPr>
         <w:t>如果有多个</w:t>
       </w:r>
       <w:r>
         <w:rPr>
-          <w:rFonts w:ascii="Consolas" w:hAnsi="Consolas" w:cs="Consolas" w:hint="eastAsia"/>
+          <w:rFonts w:ascii="Consolas" w:hAnsi="Consolas" w:cs="Consolas"/>
         </w:rPr>
         <w:t>player</w:t>
       </w:r>
       <w:r>
         <w:rPr>
-          <w:rFonts w:ascii="Consolas" w:hAnsi="Consolas" w:cs="Consolas" w:hint="eastAsia"/>
-        </w:rPr>
-        <w:t>信息的话</w:t>
-      </w:r>
-    </w:p>
-    <w:p>
-      <w:pPr>
-        <w:ind w:firstLineChars="200" w:firstLine="420"/>
-        <w:rPr>
-          <w:rFonts w:ascii="Consolas" w:hAnsi="Consolas" w:cs="Consolas"/>
-        </w:rPr>
-      </w:pPr>
-      <w:r>
-        <w:rPr>
-          <w:rFonts w:ascii="Consolas" w:hAnsi="Consolas" w:cs="Consolas"/>
-        </w:rPr>
-        <w:t xml:space="preserve">        ],</w:t>
-      </w:r>
-    </w:p>
-    <w:p>
-      <w:pPr>
-        <w:ind w:firstLineChars="200" w:firstLine="420"/>
-        <w:rPr>
-          <w:rFonts w:ascii="Consolas" w:hAnsi="Consolas" w:cs="Consolas"/>
-        </w:rPr>
-      </w:pPr>
-      <w:r>
-        <w:rPr>
-          <w:rFonts w:ascii="Consolas" w:hAnsi="Consolas" w:cs="Consolas" w:hint="eastAsia"/>
-        </w:rPr>
-        <w:t xml:space="preserve">        "teams":[           #</w:t>
-      </w:r>
-      <w:r>
-        <w:rPr>
-          <w:rFonts w:ascii="Consolas" w:hAnsi="Consolas" w:cs="Consolas" w:hint="eastAsia"/>
-        </w:rPr>
-        <w:t>各队当前的分数、剩余复活次数</w:t>
-      </w:r>
-    </w:p>
-    <w:p>
-      <w:pPr>
-        <w:ind w:firstLineChars="200" w:firstLine="420"/>
-        <w:rPr>
-          <w:rFonts w:ascii="Consolas" w:hAnsi="Consolas" w:cs="Consolas"/>
-        </w:rPr>
-      </w:pPr>
-      <w:r>
-        <w:rPr>
-          <w:rFonts w:ascii="Consolas" w:hAnsi="Consolas" w:cs="Consolas"/>
-        </w:rPr>
-        <w:t xml:space="preserve">            {"id":1001,"point":0, "remain_life":2},</w:t>
-      </w:r>
-    </w:p>
-    <w:p>
-      <w:pPr>
-        <w:ind w:firstLineChars="200" w:firstLine="420"/>
-        <w:rPr>
-          <w:rFonts w:ascii="Consolas" w:hAnsi="Consolas" w:cs="Consolas"/>
-        </w:rPr>
-      </w:pPr>
-      <w:r>
-        <w:rPr>
-          <w:rFonts w:ascii="Consolas" w:hAnsi="Consolas" w:cs="Consolas"/>
-        </w:rPr>
-        <w:t xml:space="preserve">            {"id":1002,"point":0, "remain_life":3}</w:t>
-      </w:r>
-    </w:p>
-    <w:p>
-      <w:pPr>
-        <w:ind w:firstLineChars="200" w:firstLine="420"/>
+          <w:rFonts w:ascii="Consolas" w:cs="Consolas"/>
+        </w:rPr>
+        <w:t>动作需要反馈的话</w:t>
+      </w:r>
+    </w:p>
+    <w:p>
+      <w:pPr>
         <w:rPr>
           <w:rFonts w:ascii="Consolas" w:hAnsi="Consolas" w:cs="Consolas"/>
         </w:rPr>
@@ -5070,7 +4772,6 @@
     </w:p>
     <w:p>
       <w:pPr>
-        <w:ind w:firstLineChars="200" w:firstLine="420"/>
         <w:rPr>
           <w:rFonts w:ascii="Consolas" w:hAnsi="Consolas" w:cs="Consolas"/>
         </w:rPr>
@@ -5084,7 +4785,6 @@
     </w:p>
     <w:p>
       <w:pPr>
-        <w:ind w:firstLineChars="200" w:firstLine="420"/>
         <w:rPr>
           <w:rFonts w:ascii="Consolas" w:hAnsi="Consolas" w:cs="Consolas"/>
         </w:rPr>
@@ -5098,616 +4798,125 @@
     </w:p>
     <w:p>
       <w:pPr>
-        <w:ind w:firstLineChars="200" w:firstLine="420"/>
-        <w:rPr>
-          <w:rFonts w:ascii="Consolas" w:hAnsi="Consolas" w:cs="Consolas"/>
-        </w:rPr>
-      </w:pPr>
-    </w:p>
-    <w:p>
-      <w:pPr>
-        <w:ind w:firstLineChars="200" w:firstLine="420"/>
-        <w:rPr>
-          <w:rFonts w:ascii="Consolas" w:hAnsi="Consolas" w:cs="Consolas"/>
-        </w:rPr>
-      </w:pPr>
-      <w:r>
-        <w:rPr>
-          <w:rFonts w:ascii="Consolas" w:hAnsi="Consolas" w:cs="Consolas" w:hint="eastAsia"/>
-        </w:rPr>
-        <w:t>"mode"</w:t>
-      </w:r>
-      <w:r>
-        <w:rPr>
-          <w:rFonts w:ascii="Consolas" w:hAnsi="Consolas" w:cs="Consolas" w:hint="eastAsia"/>
-        </w:rPr>
-        <w:t>表示本回合优势的能力。</w:t>
-      </w:r>
-    </w:p>
-    <w:p>
-      <w:pPr>
-        <w:ind w:firstLineChars="200" w:firstLine="420"/>
-        <w:rPr>
-          <w:rFonts w:ascii="Consolas" w:hAnsi="Consolas" w:cs="Consolas"/>
-        </w:rPr>
-      </w:pPr>
-      <w:r>
-        <w:rPr>
-          <w:rFonts w:ascii="Consolas" w:hAnsi="Consolas" w:cs="Consolas" w:hint="eastAsia"/>
-        </w:rPr>
-        <w:t>"</w:t>
-      </w:r>
-      <w:r>
-        <w:rPr>
-          <w:rFonts w:ascii="Consolas" w:hAnsi="Consolas" w:cs="Consolas" w:hint="eastAsia"/>
-        </w:rPr>
-        <w:t>power</w:t>
-      </w:r>
-      <w:r>
-        <w:rPr>
-          <w:rFonts w:ascii="Consolas" w:hAnsi="Consolas" w:cs="Consolas" w:hint="eastAsia"/>
-        </w:rPr>
-        <w:t>"</w:t>
-      </w:r>
-      <w:r>
-        <w:rPr>
-          <w:rFonts w:ascii="Consolas" w:hAnsi="Consolas" w:cs="Consolas" w:hint="eastAsia"/>
-        </w:rPr>
-        <w:t>只包含视野范围内的矿点。</w:t>
-      </w:r>
-    </w:p>
-    <w:p>
-      <w:pPr>
-        <w:ind w:firstLineChars="200" w:firstLine="420"/>
-        <w:rPr>
-          <w:rFonts w:ascii="Consolas" w:hAnsi="Consolas" w:cs="Consolas"/>
-        </w:rPr>
-      </w:pPr>
-      <w:r>
-        <w:rPr>
-          <w:rFonts w:ascii="Consolas" w:hAnsi="Consolas" w:cs="Consolas" w:hint="eastAsia"/>
-        </w:rPr>
-        <w:t>"players"</w:t>
-      </w:r>
-      <w:r>
-        <w:rPr>
-          <w:rFonts w:ascii="Consolas" w:hAnsi="Consolas" w:cs="Consolas" w:hint="eastAsia"/>
-        </w:rPr>
-        <w:t>包含自己，同时也包含视野范围内的敌人。</w:t>
-      </w:r>
-    </w:p>
-    <w:p>
-      <w:pPr>
-        <w:ind w:firstLineChars="200" w:firstLine="420"/>
-        <w:rPr>
-          <w:rFonts w:ascii="Consolas" w:hAnsi="Consolas" w:cs="Consolas"/>
-        </w:rPr>
-      </w:pPr>
-    </w:p>
-    <w:p>
-      <w:pPr>
-        <w:ind w:firstLineChars="200" w:firstLine="420"/>
-        <w:rPr>
-          <w:rFonts w:ascii="Consolas" w:hAnsi="Consolas" w:cs="Consolas"/>
-        </w:rPr>
-      </w:pPr>
-    </w:p>
-    <w:p>
-      <w:pPr>
         <w:ind w:firstLineChars="163" w:firstLine="342"/>
       </w:pPr>
     </w:p>
     <w:p>
       <w:pPr>
+        <w:ind w:firstLineChars="163" w:firstLine="342"/>
+      </w:pPr>
+      <w:r>
+        <w:rPr>
+          <w:rFonts w:hint="eastAsia"/>
+        </w:rPr>
+        <w:t>“</w:t>
+      </w:r>
+      <w:r>
+        <w:rPr>
+          <w:rFonts w:hint="eastAsia"/>
+        </w:rPr>
+        <w:t>move</w:t>
+      </w:r>
+      <w:r>
+        <w:rPr>
+          <w:rFonts w:hint="eastAsia"/>
+        </w:rPr>
+        <w:t>”指令：每步移动方向只能为</w:t>
+      </w:r>
+      <w:r>
+        <w:rPr>
+          <w:rFonts w:hint="eastAsia"/>
+        </w:rPr>
+        <w:t>up, down, right, left</w:t>
+      </w:r>
+      <w:r>
+        <w:rPr>
+          <w:rFonts w:hint="eastAsia"/>
+        </w:rPr>
+        <w:t>，每回合最多一步。不动为空</w:t>
+      </w:r>
+      <w:r>
+        <w:rPr>
+          <w:rFonts w:hint="eastAsia"/>
+        </w:rPr>
+        <w:t>[]</w:t>
+      </w:r>
+    </w:p>
+    <w:p>
+      <w:pPr>
+        <w:ind w:firstLineChars="163" w:firstLine="342"/>
+      </w:pPr>
+    </w:p>
+    <w:p>
+      <w:pPr>
+        <w:ind w:firstLineChars="163" w:firstLine="342"/>
+      </w:pPr>
+    </w:p>
+    <w:p>
+      <w:pPr>
         <w:pStyle w:val="3"/>
       </w:pPr>
-      <w:proofErr w:type="gramStart"/>
-      <w:r>
-        <w:rPr>
-          <w:rFonts w:hint="eastAsia"/>
-        </w:rPr>
-        <w:t>action</w:t>
-      </w:r>
-      <w:proofErr w:type="gramEnd"/>
-    </w:p>
-    <w:p>
-      <w:r>
-        <w:rPr>
-          <w:rFonts w:hint="eastAsia"/>
-        </w:rPr>
-        <w:t>参赛选手</w:t>
-      </w:r>
-      <w:r>
-        <w:rPr>
-          <w:rFonts w:hint="eastAsia"/>
-        </w:rPr>
-        <w:t>反馈在本回合准备执行的动作。每个</w:t>
-      </w:r>
-      <w:r>
-        <w:rPr>
-          <w:rFonts w:hint="eastAsia"/>
-        </w:rPr>
-        <w:t>参赛选手</w:t>
-      </w:r>
-      <w:r>
-        <w:rPr>
-          <w:rFonts w:hint="eastAsia"/>
-        </w:rPr>
-        <w:t>每回合只反馈一条消息，包含所有</w:t>
-      </w:r>
-      <w:r>
-        <w:rPr>
-          <w:rFonts w:hint="eastAsia"/>
-        </w:rPr>
-        <w:t>player</w:t>
-      </w:r>
-      <w:r>
-        <w:rPr>
-          <w:rFonts w:hint="eastAsia"/>
-        </w:rPr>
-        <w:t>的动作请求。</w:t>
-      </w:r>
-    </w:p>
-    <w:p>
-      <w:pPr>
-        <w:rPr>
-          <w:rFonts w:ascii="Consolas" w:hAnsi="Consolas" w:cs="Consolas"/>
-        </w:rPr>
-      </w:pPr>
-      <w:r>
-        <w:rPr>
-          <w:rFonts w:ascii="Consolas" w:hAnsi="Consolas" w:cs="Consolas"/>
-        </w:rPr>
+      <w:r>
+        <w:rPr>
+          <w:rFonts w:hint="eastAsia"/>
+        </w:rPr>
+        <w:t>leg_end</w:t>
+      </w:r>
+    </w:p>
+    <w:p>
+      <w:pPr>
+        <w:ind w:firstLineChars="163" w:firstLine="342"/>
+      </w:pPr>
+      <w:r>
+        <w:rPr>
+          <w:rFonts w:hint="eastAsia"/>
+        </w:rPr>
+        <w:t>leg</w:t>
+      </w:r>
+      <w:r>
+        <w:rPr>
+          <w:rFonts w:hint="eastAsia"/>
+        </w:rPr>
+        <w:t>结束消息</w:t>
+      </w:r>
+    </w:p>
+    <w:p>
+      <w:pPr>
+        <w:ind w:firstLineChars="163" w:firstLine="342"/>
+      </w:pPr>
+      <w:r>
         <w:t>{</w:t>
       </w:r>
     </w:p>
     <w:p>
       <w:pPr>
-        <w:rPr>
-          <w:rFonts w:ascii="Consolas" w:hAnsi="Consolas" w:cs="Consolas"/>
-        </w:rPr>
-      </w:pPr>
-      <w:r>
-        <w:rPr>
-          <w:rFonts w:ascii="Consolas" w:hAnsi="Consolas" w:cs="Consolas"/>
-        </w:rPr>
-        <w:t xml:space="preserve">    "</w:t>
-      </w:r>
-      <w:proofErr w:type="spellStart"/>
-      <w:r>
-        <w:rPr>
-          <w:rFonts w:ascii="Consolas" w:hAnsi="Consolas" w:cs="Consolas"/>
-        </w:rPr>
-        <w:t>msg_name</w:t>
-      </w:r>
-      <w:proofErr w:type="spellEnd"/>
-      <w:r>
-        <w:rPr>
-          <w:rFonts w:ascii="Consolas" w:hAnsi="Consolas" w:cs="Consolas"/>
-        </w:rPr>
-        <w:t>": "action",     #</w:t>
-      </w:r>
-      <w:r>
-        <w:rPr>
-          <w:rFonts w:ascii="Consolas" w:cs="Consolas"/>
-        </w:rPr>
-        <w:t>动作请求消息名</w:t>
-      </w:r>
-    </w:p>
-    <w:p>
-      <w:pPr>
-        <w:rPr>
-          <w:rFonts w:ascii="Consolas" w:hAnsi="Consolas" w:cs="Consolas"/>
-        </w:rPr>
-      </w:pPr>
-      <w:r>
-        <w:rPr>
-          <w:rFonts w:ascii="Consolas" w:hAnsi="Consolas" w:cs="Consolas"/>
-        </w:rPr>
-        <w:t xml:space="preserve">    "</w:t>
-      </w:r>
-      <w:proofErr w:type="spellStart"/>
-      <w:r>
-        <w:rPr>
-          <w:rFonts w:ascii="Consolas" w:hAnsi="Consolas" w:cs="Consolas"/>
-        </w:rPr>
-        <w:t>msg_data</w:t>
-      </w:r>
-      <w:proofErr w:type="spellEnd"/>
-      <w:r>
-        <w:rPr>
-          <w:rFonts w:ascii="Consolas" w:hAnsi="Consolas" w:cs="Consolas"/>
-        </w:rPr>
-        <w:t>": {</w:t>
-      </w:r>
-    </w:p>
-    <w:p>
-      <w:pPr>
-        <w:rPr>
-          <w:rFonts w:ascii="Consolas" w:hAnsi="Consolas" w:cs="Consolas"/>
-        </w:rPr>
-      </w:pPr>
-      <w:r>
-        <w:rPr>
-          <w:rFonts w:ascii="Consolas" w:hAnsi="Consolas" w:cs="Consolas"/>
-        </w:rPr>
-        <w:t xml:space="preserve">        "</w:t>
-      </w:r>
-      <w:proofErr w:type="spellStart"/>
-      <w:r>
-        <w:rPr>
-          <w:rFonts w:ascii="Consolas" w:hAnsi="Consolas" w:cs="Consolas"/>
-        </w:rPr>
-        <w:t>round_id</w:t>
-      </w:r>
-      <w:proofErr w:type="spellEnd"/>
-      <w:r>
-        <w:rPr>
-          <w:rFonts w:ascii="Consolas" w:hAnsi="Consolas" w:cs="Consolas"/>
-        </w:rPr>
-        <w:t>": 2,        #</w:t>
-      </w:r>
-      <w:r>
-        <w:rPr>
-          <w:rFonts w:ascii="Consolas" w:cs="Consolas"/>
-        </w:rPr>
-        <w:t>回合标识，回填</w:t>
-      </w:r>
-    </w:p>
-    <w:p>
-      <w:pPr>
-        <w:rPr>
-          <w:rFonts w:ascii="Consolas" w:hAnsi="Consolas" w:cs="Consolas"/>
-        </w:rPr>
-      </w:pPr>
-      <w:r>
-        <w:rPr>
-          <w:rFonts w:ascii="Consolas" w:hAnsi="Consolas" w:cs="Consolas"/>
-        </w:rPr>
-        <w:t xml:space="preserve">        "</w:t>
-      </w:r>
-      <w:proofErr w:type="gramStart"/>
-      <w:r>
-        <w:rPr>
-          <w:rFonts w:ascii="Consolas" w:hAnsi="Consolas" w:cs="Consolas"/>
-        </w:rPr>
-        <w:t>actions</w:t>
-      </w:r>
-      <w:proofErr w:type="gramEnd"/>
-      <w:r>
-        <w:rPr>
-          <w:rFonts w:ascii="Consolas" w:hAnsi="Consolas" w:cs="Consolas"/>
-        </w:rPr>
-        <w:t>": [</w:t>
-      </w:r>
-    </w:p>
-    <w:p>
-      <w:pPr>
-        <w:rPr>
-          <w:rFonts w:ascii="Consolas" w:hAnsi="Consolas" w:cs="Consolas"/>
-        </w:rPr>
-      </w:pPr>
-      <w:r>
-        <w:rPr>
-          <w:rFonts w:ascii="Consolas" w:hAnsi="Consolas" w:cs="Consolas"/>
-        </w:rPr>
-        <w:t xml:space="preserve">            {</w:t>
-      </w:r>
-    </w:p>
-    <w:p>
-      <w:pPr>
-        <w:rPr>
-          <w:rFonts w:ascii="Consolas" w:hAnsi="Consolas" w:cs="Consolas"/>
-        </w:rPr>
-      </w:pPr>
-      <w:r>
-        <w:rPr>
-          <w:rFonts w:ascii="Consolas" w:hAnsi="Consolas" w:cs="Consolas"/>
-        </w:rPr>
-        <w:t xml:space="preserve">                "</w:t>
-      </w:r>
-      <w:proofErr w:type="gramStart"/>
-      <w:r>
-        <w:rPr>
-          <w:rFonts w:ascii="Consolas" w:hAnsi="Consolas" w:cs="Consolas"/>
-        </w:rPr>
-        <w:t>team</w:t>
-      </w:r>
-      <w:proofErr w:type="gramEnd"/>
-      <w:r>
-        <w:rPr>
-          <w:rFonts w:ascii="Consolas" w:hAnsi="Consolas" w:cs="Consolas"/>
-        </w:rPr>
-        <w:t>": 1002, "</w:t>
-      </w:r>
-      <w:proofErr w:type="spellStart"/>
-      <w:r>
-        <w:rPr>
-          <w:rFonts w:ascii="Consolas" w:hAnsi="Consolas" w:cs="Consolas"/>
-        </w:rPr>
-        <w:t>player_id</w:t>
-      </w:r>
-      <w:proofErr w:type="spellEnd"/>
-      <w:r>
-        <w:rPr>
-          <w:rFonts w:ascii="Consolas" w:hAnsi="Consolas" w:cs="Consolas"/>
-        </w:rPr>
-        <w:t>": 5,</w:t>
-      </w:r>
-    </w:p>
-    <w:p>
-      <w:pPr>
-        <w:rPr>
-          <w:rFonts w:ascii="Consolas" w:hAnsi="Consolas" w:cs="Consolas"/>
-        </w:rPr>
-      </w:pPr>
-      <w:r>
-        <w:rPr>
-          <w:rFonts w:ascii="Consolas" w:hAnsi="Consolas" w:cs="Consolas"/>
-        </w:rPr>
-        <w:t xml:space="preserve">                "move": ["up"],         #</w:t>
-      </w:r>
-      <w:r>
-        <w:rPr>
-          <w:rFonts w:ascii="Consolas" w:cs="Consolas"/>
-        </w:rPr>
-        <w:t>移动方向，不动为空</w:t>
-      </w:r>
-      <w:r>
-        <w:rPr>
-          <w:rFonts w:ascii="Consolas" w:hAnsi="Consolas" w:cs="Consolas"/>
-        </w:rPr>
-        <w:t>[]</w:t>
-      </w:r>
-    </w:p>
-    <w:p>
-      <w:pPr>
-        <w:rPr>
-          <w:rFonts w:ascii="Consolas" w:hAnsi="Consolas" w:cs="Consolas"/>
-        </w:rPr>
-      </w:pPr>
-      <w:r>
-        <w:rPr>
-          <w:rFonts w:ascii="Consolas" w:hAnsi="Consolas" w:cs="Consolas"/>
-        </w:rPr>
-        <w:t xml:space="preserve">            }, </w:t>
-      </w:r>
-    </w:p>
-    <w:p>
-      <w:pPr>
-        <w:rPr>
-          <w:rFonts w:ascii="Consolas" w:hAnsi="Consolas" w:cs="Consolas"/>
-        </w:rPr>
-      </w:pPr>
-      <w:r>
-        <w:rPr>
-          <w:rFonts w:ascii="Consolas" w:hAnsi="Consolas" w:cs="Consolas"/>
-        </w:rPr>
-        <w:t xml:space="preserve">            …… #</w:t>
-      </w:r>
-      <w:r>
-        <w:rPr>
-          <w:rFonts w:ascii="Consolas" w:cs="Consolas"/>
-        </w:rPr>
-        <w:t>如果有多个</w:t>
-      </w:r>
-      <w:r>
-        <w:rPr>
-          <w:rFonts w:ascii="Consolas" w:hAnsi="Consolas" w:cs="Consolas"/>
-        </w:rPr>
-        <w:t>player</w:t>
-      </w:r>
-      <w:r>
-        <w:rPr>
-          <w:rFonts w:ascii="Consolas" w:cs="Consolas"/>
-        </w:rPr>
-        <w:t>动作需要反馈的话</w:t>
-      </w:r>
-    </w:p>
-    <w:p>
-      <w:pPr>
-        <w:rPr>
-          <w:rFonts w:ascii="Consolas" w:hAnsi="Consolas" w:cs="Consolas"/>
-        </w:rPr>
-      </w:pPr>
-      <w:r>
-        <w:rPr>
-          <w:rFonts w:ascii="Consolas" w:hAnsi="Consolas" w:cs="Consolas"/>
-        </w:rPr>
-        <w:t xml:space="preserve">        ]</w:t>
-      </w:r>
-    </w:p>
-    <w:p>
-      <w:pPr>
-        <w:rPr>
-          <w:rFonts w:ascii="Consolas" w:hAnsi="Consolas" w:cs="Consolas"/>
-        </w:rPr>
-      </w:pPr>
-      <w:r>
-        <w:rPr>
-          <w:rFonts w:ascii="Consolas" w:hAnsi="Consolas" w:cs="Consolas"/>
-        </w:rPr>
-        <w:t xml:space="preserve">    }</w:t>
-      </w:r>
-    </w:p>
-    <w:p>
-      <w:pPr>
-        <w:rPr>
-          <w:rFonts w:ascii="Consolas" w:hAnsi="Consolas" w:cs="Consolas"/>
-        </w:rPr>
-      </w:pPr>
-      <w:r>
-        <w:rPr>
-          <w:rFonts w:ascii="Consolas" w:hAnsi="Consolas" w:cs="Consolas"/>
-        </w:rPr>
-        <w:t>}</w:t>
-      </w:r>
-    </w:p>
-    <w:p>
-      <w:pPr>
         <w:ind w:firstLineChars="163" w:firstLine="342"/>
       </w:pPr>
+      <w:r>
+        <w:t xml:space="preserve">   "msg_name" : "leg_end"</w:t>
+      </w:r>
+      <w:r>
+        <w:rPr>
+          <w:rFonts w:hint="eastAsia"/>
+        </w:rPr>
+        <w:t>,</w:t>
+      </w:r>
     </w:p>
     <w:p>
       <w:pPr>
         <w:ind w:firstLineChars="163" w:firstLine="342"/>
       </w:pPr>
       <w:r>
-        <w:rPr>
-          <w:rFonts w:hint="eastAsia"/>
-        </w:rPr>
-        <w:t>“</w:t>
-      </w:r>
-      <w:r>
-        <w:rPr>
-          <w:rFonts w:hint="eastAsia"/>
-        </w:rPr>
-        <w:t>move</w:t>
-      </w:r>
-      <w:r>
-        <w:rPr>
-          <w:rFonts w:hint="eastAsia"/>
-        </w:rPr>
-        <w:t>”指令：每步移动方向只能为</w:t>
-      </w:r>
-      <w:r>
-        <w:rPr>
-          <w:rFonts w:hint="eastAsia"/>
-        </w:rPr>
-        <w:t>up, down, right, left</w:t>
-      </w:r>
-      <w:r>
-        <w:rPr>
-          <w:rFonts w:hint="eastAsia"/>
-        </w:rPr>
-        <w:t>，每回合最多一步。不动为空</w:t>
-      </w:r>
-      <w:r>
-        <w:rPr>
-          <w:rFonts w:hint="eastAsia"/>
-        </w:rPr>
-        <w:t>[]</w:t>
+        <w:t xml:space="preserve">   "msg_data" : {</w:t>
       </w:r>
     </w:p>
     <w:p>
       <w:pPr>
         <w:ind w:firstLineChars="163" w:firstLine="342"/>
       </w:pPr>
-    </w:p>
-    <w:p>
-      <w:pPr>
-        <w:ind w:firstLineChars="163" w:firstLine="342"/>
-      </w:pPr>
-    </w:p>
-    <w:p>
-      <w:pPr>
-        <w:pStyle w:val="3"/>
-      </w:pPr>
-      <w:proofErr w:type="spellStart"/>
-      <w:r>
-        <w:rPr>
-          <w:rFonts w:hint="eastAsia"/>
-        </w:rPr>
-        <w:t>leg_end</w:t>
-      </w:r>
-      <w:proofErr w:type="spellEnd"/>
-    </w:p>
-    <w:p>
-      <w:pPr>
-        <w:ind w:firstLineChars="163" w:firstLine="342"/>
-      </w:pPr>
-      <w:r>
-        <w:rPr>
-          <w:rFonts w:hint="eastAsia"/>
-        </w:rPr>
-        <w:t>leg</w:t>
-      </w:r>
-      <w:r>
-        <w:rPr>
-          <w:rFonts w:hint="eastAsia"/>
-        </w:rPr>
-        <w:t>结束消息</w:t>
-      </w:r>
-    </w:p>
-    <w:p>
-      <w:pPr>
-        <w:ind w:firstLineChars="163" w:firstLine="342"/>
-      </w:pPr>
-      <w:r>
-        <w:t>{</w:t>
-      </w:r>
-    </w:p>
-    <w:p>
-      <w:pPr>
-        <w:ind w:firstLineChars="163" w:firstLine="342"/>
-      </w:pPr>
-      <w:r>
-        <w:t xml:space="preserve">   "</w:t>
-      </w:r>
-      <w:proofErr w:type="spellStart"/>
-      <w:r>
-        <w:t>msg_name</w:t>
-      </w:r>
-      <w:proofErr w:type="spellEnd"/>
-      <w:proofErr w:type="gramStart"/>
-      <w:r>
-        <w:t>" :</w:t>
-      </w:r>
-      <w:proofErr w:type="gramEnd"/>
-      <w:r>
-        <w:t xml:space="preserve"> "</w:t>
-      </w:r>
-      <w:proofErr w:type="spellStart"/>
-      <w:r>
-        <w:t>leg_end</w:t>
-      </w:r>
-      <w:proofErr w:type="spellEnd"/>
-      <w:r>
-        <w:t>"</w:t>
-      </w:r>
-      <w:r>
-        <w:rPr>
-          <w:rFonts w:hint="eastAsia"/>
-        </w:rPr>
-        <w:t>,</w:t>
-      </w:r>
-    </w:p>
-    <w:p>
-      <w:pPr>
-        <w:ind w:firstLineChars="163" w:firstLine="342"/>
-      </w:pPr>
-      <w:r>
-        <w:t xml:space="preserve">   "</w:t>
-      </w:r>
-      <w:proofErr w:type="spellStart"/>
-      <w:r>
-        <w:t>msg_data</w:t>
-      </w:r>
-      <w:proofErr w:type="spellEnd"/>
-      <w:proofErr w:type="gramStart"/>
-      <w:r>
-        <w:t>" :</w:t>
-      </w:r>
-      <w:proofErr w:type="gramEnd"/>
-      <w:r>
-        <w:t xml:space="preserve"> {</w:t>
-      </w:r>
-    </w:p>
-    <w:p>
-      <w:pPr>
-        <w:ind w:firstLineChars="163" w:firstLine="342"/>
-      </w:pPr>
       <w:r>
         <w:lastRenderedPageBreak/>
-        <w:t xml:space="preserve">      "</w:t>
-      </w:r>
-      <w:proofErr w:type="gramStart"/>
-      <w:r>
-        <w:t>teams</w:t>
-      </w:r>
-      <w:proofErr w:type="gramEnd"/>
-      <w:r>
-        <w:t>" : [</w:t>
+        <w:t xml:space="preserve">      "teams" : [</w:t>
       </w:r>
     </w:p>
     <w:p>
@@ -5834,24 +5043,33 @@
         <w:ind w:firstLineChars="163" w:firstLine="342"/>
       </w:pPr>
       <w:r>
+        <w:t xml:space="preserve">            "id" : </w:t>
+      </w:r>
+      <w:r>
+        <w:rPr>
+          <w:rFonts w:hint="eastAsia"/>
+        </w:rPr>
+        <w:t>100</w:t>
+      </w:r>
+      <w:r>
+        <w:t>2,</w:t>
+      </w:r>
+    </w:p>
+    <w:p>
+      <w:pPr>
+        <w:ind w:firstLineChars="163" w:firstLine="342"/>
+      </w:pPr>
+      <w:r>
         <w:t xml:space="preserve">            "</w:t>
       </w:r>
-      <w:proofErr w:type="gramStart"/>
-      <w:r>
-        <w:t>id</w:t>
-      </w:r>
-      <w:proofErr w:type="gramEnd"/>
-      <w:r>
-        <w:t xml:space="preserve">" : </w:t>
-      </w:r>
-      <w:r>
-        <w:rPr>
-          <w:rFonts w:hint="eastAsia"/>
-        </w:rPr>
-        <w:t>100</w:t>
-      </w:r>
-      <w:r>
-        <w:t>2,</w:t>
+      <w:r>
+        <w:rPr>
+          <w:rFonts w:hint="eastAsia"/>
+        </w:rPr>
+        <w:t>point</w:t>
+      </w:r>
+      <w:r>
+        <w:t>" : 450</w:t>
       </w:r>
     </w:p>
     <w:p>
@@ -5859,18 +5077,7 @@
         <w:ind w:firstLineChars="163" w:firstLine="342"/>
       </w:pPr>
       <w:r>
-        <w:t xml:space="preserve">            "</w:t>
-      </w:r>
-      <w:proofErr w:type="gramStart"/>
-      <w:r>
-        <w:rPr>
-          <w:rFonts w:hint="eastAsia"/>
-        </w:rPr>
-        <w:t>point</w:t>
-      </w:r>
-      <w:proofErr w:type="gramEnd"/>
-      <w:r>
-        <w:t>" : 450</w:t>
+        <w:t xml:space="preserve">         }</w:t>
       </w:r>
     </w:p>
     <w:p>
@@ -5878,7 +5085,7 @@
         <w:ind w:firstLineChars="163" w:firstLine="342"/>
       </w:pPr>
       <w:r>
-        <w:t xml:space="preserve">         }</w:t>
+        <w:t xml:space="preserve">      ]</w:t>
       </w:r>
     </w:p>
     <w:p>
@@ -5886,7 +5093,7 @@
         <w:ind w:firstLineChars="163" w:firstLine="342"/>
       </w:pPr>
       <w:r>
-        <w:t xml:space="preserve">      ]</w:t>
+        <w:t xml:space="preserve">   }</w:t>
       </w:r>
     </w:p>
     <w:p>
@@ -5894,14 +5101,6 @@
         <w:ind w:firstLineChars="163" w:firstLine="342"/>
       </w:pPr>
       <w:r>
-        <w:t xml:space="preserve">   }</w:t>
-      </w:r>
-    </w:p>
-    <w:p>
-      <w:pPr>
-        <w:ind w:firstLineChars="163" w:firstLine="342"/>
-      </w:pPr>
-      <w:r>
         <w:t>}</w:t>
       </w:r>
     </w:p>
@@ -5909,14 +5108,12 @@
       <w:pPr>
         <w:pStyle w:val="3"/>
       </w:pPr>
-      <w:proofErr w:type="spellStart"/>
       <w:r>
         <w:rPr>
           <w:rFonts w:hint="eastAsia"/>
         </w:rPr>
         <w:t>game_over</w:t>
       </w:r>
-      <w:proofErr w:type="spellEnd"/>
     </w:p>
     <w:p>
       <w:r>
@@ -5933,28 +5130,7 @@
     </w:p>
     <w:p>
       <w:r>
-        <w:t xml:space="preserve">   "</w:t>
-      </w:r>
-      <w:proofErr w:type="spellStart"/>
-      <w:r>
-        <w:t>msg_name</w:t>
-      </w:r>
-      <w:proofErr w:type="spellEnd"/>
-      <w:proofErr w:type="gramStart"/>
-      <w:r>
-        <w:t>" :</w:t>
-      </w:r>
-      <w:proofErr w:type="gramEnd"/>
-      <w:r>
-        <w:t xml:space="preserve"> "</w:t>
-      </w:r>
-      <w:proofErr w:type="spellStart"/>
-      <w:r>
-        <w:t>game_over</w:t>
-      </w:r>
-      <w:proofErr w:type="spellEnd"/>
-      <w:r>
-        <w:t>"</w:t>
+        <w:t xml:space="preserve">   "msg_name" : "game_over"</w:t>
       </w:r>
     </w:p>
     <w:p>
@@ -5984,11 +5160,6 @@
       </w:r>
     </w:p>
     <w:p>
-      <w:pPr>
-        <w:rPr>
-          <w:rFonts w:hint="eastAsia"/>
-        </w:rPr>
-      </w:pPr>
       <w:r>
         <w:rPr>
           <w:rFonts w:hint="eastAsia"/>
@@ -6017,15 +5188,7 @@
         <w:t>提交给</w:t>
       </w:r>
       <w:r>
-        <w:t>大赛组，</w:t>
-      </w:r>
-      <w:proofErr w:type="gramStart"/>
-      <w:r>
-        <w:t>大赛组</w:t>
-      </w:r>
-      <w:proofErr w:type="gramEnd"/>
-      <w:r>
-        <w:t>统一运行裁判程序来</w:t>
+        <w:t>大赛组，大赛组统一运行裁判程序来</w:t>
       </w:r>
       <w:r>
         <w:rPr>
@@ -6037,6 +5200,7 @@
         <w:t>选手程序进行交互。</w:t>
       </w:r>
     </w:p>
+    <w:p/>
     <w:p>
       <w:pPr>
         <w:pStyle w:val="af4"/>
@@ -6092,11 +5256,20 @@
       <w:pPr>
         <w:pStyle w:val="3"/>
         <w:numPr>
-          <w:ilvl w:val="2"/>
-          <w:numId w:val="12"/>
+          <w:ilvl w:val="0"/>
+          <w:numId w:val="0"/>
         </w:numPr>
-        <w:jc w:val="left"/>
-      </w:pPr>
+        <w:ind w:left="720" w:hanging="720"/>
+      </w:pPr>
+      <w:r>
+        <w:rPr>
+          <w:rFonts w:hint="eastAsia"/>
+        </w:rPr>
+        <w:t>1</w:t>
+      </w:r>
+      <w:r>
+        <w:t>.7.1</w:t>
+      </w:r>
       <w:r>
         <w:rPr>
           <w:rFonts w:hint="eastAsia"/>
@@ -6161,9 +5334,8 @@
           <w:szCs w:val="18"/>
           <w:highlight w:val="white"/>
         </w:rPr>
-        <w:t>client/server/</w:t>
-      </w:r>
-      <w:proofErr w:type="spellStart"/>
+        <w:t>client/server/ui</w:t>
+      </w:r>
       <w:r>
         <w:rPr>
           <w:rFonts w:ascii="Consolas" w:hAnsi="Consolas" w:cs="Consolas"/>
@@ -6172,9 +5344,38 @@
           <w:szCs w:val="18"/>
           <w:highlight w:val="white"/>
         </w:rPr>
-        <w:t>ui</w:t>
-      </w:r>
-      <w:proofErr w:type="spellEnd"/>
+        <w:t>三套程序，自动比赛</w:t>
+      </w:r>
+      <w:r>
+        <w:rPr>
+          <w:rFonts w:ascii="Consolas" w:hAnsi="Consolas" w:cs="Consolas"/>
+          <w:sz w:val="18"/>
+          <w:szCs w:val="18"/>
+          <w:highlight w:val="white"/>
+        </w:rPr>
+        <w:br/>
+        <w:t xml:space="preserve">│  </w:t>
+      </w:r>
+      <w:r>
+        <w:rPr>
+          <w:rFonts w:ascii="Consolas" w:hAnsi="Consolas" w:cs="Consolas"/>
+          <w:sz w:val="18"/>
+          <w:szCs w:val="18"/>
+          <w:highlight w:val="white"/>
+        </w:rPr>
+        <w:br/>
+        <w:t>├─client</w:t>
+      </w:r>
+      <w:r>
+        <w:rPr>
+          <w:rFonts w:ascii="Consolas" w:hAnsi="Consolas" w:cs="Consolas"/>
+          <w:sz w:val="18"/>
+          <w:szCs w:val="18"/>
+          <w:highlight w:val="white"/>
+        </w:rPr>
+        <w:br/>
+        <w:t>│  │   gameclient.bat  </w:t>
+      </w:r>
       <w:r>
         <w:rPr>
           <w:rFonts w:ascii="Consolas" w:hAnsi="Consolas" w:cs="Consolas"/>
@@ -6183,17 +5384,7 @@
           <w:szCs w:val="18"/>
           <w:highlight w:val="white"/>
         </w:rPr>
-        <w:t>三套程序，自动比赛</w:t>
-      </w:r>
-      <w:r>
-        <w:rPr>
-          <w:rFonts w:ascii="Consolas" w:hAnsi="Consolas" w:cs="Consolas"/>
-          <w:sz w:val="18"/>
-          <w:szCs w:val="18"/>
-          <w:highlight w:val="white"/>
-        </w:rPr>
-        <w:br/>
-        <w:t>│  submit.bat          </w:t>
+        <w:t>#</w:t>
       </w:r>
       <w:r>
         <w:rPr>
@@ -6203,128 +5394,6 @@
           <w:szCs w:val="18"/>
           <w:highlight w:val="white"/>
         </w:rPr>
-        <w:t>#</w:t>
-      </w:r>
-      <w:r>
-        <w:rPr>
-          <w:rFonts w:ascii="Consolas" w:hAnsi="Consolas" w:cs="Consolas"/>
-          <w:color w:val="00B050"/>
-          <w:sz w:val="18"/>
-          <w:szCs w:val="18"/>
-          <w:highlight w:val="white"/>
-        </w:rPr>
-        <w:t>将</w:t>
-      </w:r>
-      <w:r>
-        <w:rPr>
-          <w:rFonts w:ascii="Consolas" w:hAnsi="Consolas" w:cs="Consolas"/>
-          <w:color w:val="00B050"/>
-          <w:sz w:val="18"/>
-          <w:szCs w:val="18"/>
-          <w:highlight w:val="white"/>
-        </w:rPr>
-        <w:t>client</w:t>
-      </w:r>
-      <w:r>
-        <w:rPr>
-          <w:rFonts w:ascii="Consolas" w:hAnsi="Consolas" w:cs="Consolas"/>
-          <w:color w:val="00B050"/>
-          <w:sz w:val="18"/>
-          <w:szCs w:val="18"/>
-          <w:highlight w:val="white"/>
-        </w:rPr>
-        <w:t>目录打包</w:t>
-      </w:r>
-      <w:proofErr w:type="gramStart"/>
-      <w:r>
-        <w:rPr>
-          <w:rFonts w:ascii="Consolas" w:hAnsi="Consolas" w:cs="Consolas"/>
-          <w:color w:val="00B050"/>
-          <w:sz w:val="18"/>
-          <w:szCs w:val="18"/>
-          <w:highlight w:val="white"/>
-        </w:rPr>
-        <w:t>成比赛</w:t>
-      </w:r>
-      <w:proofErr w:type="gramEnd"/>
-      <w:r>
-        <w:rPr>
-          <w:rFonts w:ascii="Consolas" w:hAnsi="Consolas" w:cs="Consolas"/>
-          <w:color w:val="00B050"/>
-          <w:sz w:val="18"/>
-          <w:szCs w:val="18"/>
-          <w:highlight w:val="white"/>
-        </w:rPr>
-        <w:t>规定格式的</w:t>
-      </w:r>
-      <w:r>
-        <w:rPr>
-          <w:rFonts w:ascii="Consolas" w:hAnsi="Consolas" w:cs="Consolas"/>
-          <w:color w:val="00B050"/>
-          <w:sz w:val="18"/>
-          <w:szCs w:val="18"/>
-          <w:highlight w:val="white"/>
-        </w:rPr>
-        <w:t>zip</w:t>
-      </w:r>
-      <w:r>
-        <w:rPr>
-          <w:rFonts w:ascii="Consolas" w:hAnsi="Consolas" w:cs="Consolas"/>
-          <w:color w:val="00B050"/>
-          <w:sz w:val="18"/>
-          <w:szCs w:val="18"/>
-          <w:highlight w:val="white"/>
-        </w:rPr>
-        <w:t>包，用于提交作品</w:t>
-      </w:r>
-      <w:r>
-        <w:rPr>
-          <w:rFonts w:ascii="Consolas" w:hAnsi="Consolas" w:cs="Consolas"/>
-          <w:sz w:val="18"/>
-          <w:szCs w:val="18"/>
-          <w:highlight w:val="white"/>
-        </w:rPr>
-        <w:br/>
-        <w:t xml:space="preserve">│  </w:t>
-      </w:r>
-      <w:r>
-        <w:rPr>
-          <w:rFonts w:ascii="Consolas" w:hAnsi="Consolas" w:cs="Consolas"/>
-          <w:sz w:val="18"/>
-          <w:szCs w:val="18"/>
-          <w:highlight w:val="white"/>
-        </w:rPr>
-        <w:br/>
-        <w:t>├─client</w:t>
-      </w:r>
-      <w:r>
-        <w:rPr>
-          <w:rFonts w:ascii="Consolas" w:hAnsi="Consolas" w:cs="Consolas"/>
-          <w:sz w:val="18"/>
-          <w:szCs w:val="18"/>
-          <w:highlight w:val="white"/>
-        </w:rPr>
-        <w:br/>
-        <w:t>│  │   gameclient.bat  </w:t>
-      </w:r>
-      <w:r>
-        <w:rPr>
-          <w:rFonts w:ascii="Consolas" w:hAnsi="Consolas" w:cs="Consolas"/>
-          <w:color w:val="00B050"/>
-          <w:sz w:val="18"/>
-          <w:szCs w:val="18"/>
-          <w:highlight w:val="white"/>
-        </w:rPr>
-        <w:t>#</w:t>
-      </w:r>
-      <w:r>
-        <w:rPr>
-          <w:rFonts w:ascii="Consolas" w:hAnsi="Consolas" w:cs="Consolas"/>
-          <w:color w:val="00B050"/>
-          <w:sz w:val="18"/>
-          <w:szCs w:val="18"/>
-          <w:highlight w:val="white"/>
-        </w:rPr>
         <w:t>选手程序比赛入口文件，</w:t>
       </w:r>
       <w:r>
@@ -6355,7 +5424,6 @@
           <w:highlight w:val="white"/>
         </w:rPr>
         <w:br/>
-        <w:t>│  ├─bin</w:t>
       </w:r>
       <w:r>
         <w:rPr>
@@ -6364,7 +5432,8 @@
           <w:szCs w:val="18"/>
           <w:highlight w:val="white"/>
         </w:rPr>
-        <w:br/>
+        <w:lastRenderedPageBreak/>
+        <w:t>│  ├─bin</w:t>
       </w:r>
       <w:r>
         <w:rPr>
@@ -6373,7 +5442,7 @@
           <w:szCs w:val="18"/>
           <w:highlight w:val="white"/>
         </w:rPr>
-        <w:lastRenderedPageBreak/>
+        <w:br/>
         <w:t xml:space="preserve">│  │   </w:t>
       </w:r>
       <w:r>
@@ -6460,27 +5529,7 @@
           <w:szCs w:val="18"/>
           <w:highlight w:val="white"/>
         </w:rPr>
-        <w:t>└─</w:t>
-      </w:r>
-      <w:proofErr w:type="spellStart"/>
-      <w:r>
-        <w:rPr>
-          <w:rFonts w:ascii="Consolas" w:hAnsi="Consolas" w:cs="Consolas"/>
-          <w:sz w:val="18"/>
-          <w:szCs w:val="18"/>
-          <w:highlight w:val="white"/>
-        </w:rPr>
-        <w:t>src</w:t>
-      </w:r>
-      <w:proofErr w:type="spellEnd"/>
-      <w:r>
-        <w:rPr>
-          <w:rFonts w:ascii="Consolas" w:hAnsi="Consolas" w:cs="Consolas"/>
-          <w:sz w:val="18"/>
-          <w:szCs w:val="18"/>
-          <w:highlight w:val="white"/>
-        </w:rPr>
-        <w:t xml:space="preserve">                 </w:t>
+        <w:t xml:space="preserve">└─src                 </w:t>
       </w:r>
       <w:r>
         <w:rPr>
@@ -6540,9 +5589,8 @@
           <w:highlight w:val="white"/>
         </w:rPr>
         <w:br/>
-        <w:t>├─</w:t>
-      </w:r>
-      <w:proofErr w:type="spellStart"/>
+        <w:t>├─demo_proj</w:t>
+      </w:r>
       <w:r>
         <w:rPr>
           <w:rFonts w:ascii="Consolas" w:hAnsi="Consolas" w:cs="Consolas"/>
@@ -6550,29 +5598,9 @@
           <w:szCs w:val="18"/>
           <w:highlight w:val="white"/>
         </w:rPr>
-        <w:t>demo_proj</w:t>
-      </w:r>
-      <w:proofErr w:type="spellEnd"/>
-      <w:r>
-        <w:rPr>
-          <w:rFonts w:ascii="Consolas" w:hAnsi="Consolas" w:cs="Consolas"/>
-          <w:sz w:val="18"/>
-          <w:szCs w:val="18"/>
-          <w:highlight w:val="white"/>
-        </w:rPr>
         <w:br/>
-      </w:r>
-      <w:proofErr w:type="gramStart"/>
-      <w:r>
-        <w:rPr>
-          <w:rFonts w:ascii="Consolas" w:hAnsi="Consolas" w:cs="Consolas"/>
-          <w:sz w:val="18"/>
-          <w:szCs w:val="18"/>
-          <w:highlight w:val="white"/>
-        </w:rPr>
         <w:t>│  │</w:t>
       </w:r>
-      <w:proofErr w:type="gramEnd"/>
     </w:p>
     <w:p>
       <w:pPr>
@@ -6594,7 +5622,6 @@
         </w:rPr>
         <w:t>│  └─</w:t>
       </w:r>
-      <w:proofErr w:type="spellStart"/>
       <w:r>
         <w:rPr>
           <w:rFonts w:ascii="Consolas" w:hAnsi="Consolas" w:cs="Consolas"/>
@@ -6635,7 +5662,6 @@
         </w:rPr>
         <w:t>c</w:t>
       </w:r>
-      <w:proofErr w:type="spellEnd"/>
       <w:r>
         <w:rPr>
           <w:rFonts w:ascii="Consolas" w:hAnsi="Consolas" w:cs="Consolas" w:hint="eastAsia"/>
@@ -6692,7 +5718,6 @@
         <w:br/>
         <w:t>│  └─</w:t>
       </w:r>
-      <w:proofErr w:type="spellStart"/>
       <w:r>
         <w:rPr>
           <w:rFonts w:ascii="Consolas" w:hAnsi="Consolas" w:cs="Consolas"/>
@@ -6731,16 +5756,7 @@
           <w:sz w:val="18"/>
           <w:szCs w:val="18"/>
         </w:rPr>
-        <w:t>java</w:t>
-      </w:r>
-      <w:proofErr w:type="spellEnd"/>
-      <w:r>
-        <w:rPr>
-          <w:rFonts w:ascii="Consolas" w:hAnsi="Consolas" w:cs="Consolas"/>
-          <w:sz w:val="18"/>
-          <w:szCs w:val="18"/>
-        </w:rPr>
-        <w:t xml:space="preserve">        </w:t>
+        <w:t xml:space="preserve">java        </w:t>
       </w:r>
       <w:r>
         <w:rPr>
@@ -6752,7 +5768,6 @@
         </w:rPr>
         <w:t>#JAVA</w:t>
       </w:r>
-      <w:proofErr w:type="gramStart"/>
       <w:r>
         <w:rPr>
           <w:rFonts w:ascii="Consolas" w:hAnsi="Consolas" w:cs="Consolas"/>
@@ -6761,10 +5776,12 @@
           <w:szCs w:val="18"/>
           <w:highlight w:val="white"/>
         </w:rPr>
-        <w:t>版基础</w:t>
-      </w:r>
-      <w:proofErr w:type="gramEnd"/>
-      <w:r>
+        <w:t>版基础工程，提供简单消息通讯</w:t>
+      </w:r>
+    </w:p>
+    <w:p>
+      <w:pPr>
+        <w:pStyle w:val="10"/>
         <w:rPr>
           <w:rFonts w:ascii="Consolas" w:hAnsi="Consolas" w:cs="Consolas"/>
           <w:color w:val="00B050"/>
@@ -6772,20 +5789,16 @@
           <w:szCs w:val="18"/>
           <w:highlight w:val="white"/>
         </w:rPr>
-        <w:t>工程，提供简单消息通讯</w:t>
-      </w:r>
-    </w:p>
-    <w:p>
-      <w:pPr>
-        <w:pStyle w:val="10"/>
-        <w:rPr>
-          <w:rFonts w:ascii="Consolas" w:hAnsi="Consolas" w:cs="Consolas"/>
-          <w:color w:val="00B050"/>
+      </w:pPr>
+      <w:r>
+        <w:rPr>
+          <w:rFonts w:ascii="Consolas" w:hAnsi="Consolas" w:cs="Consolas"/>
           <w:sz w:val="18"/>
           <w:szCs w:val="18"/>
           <w:highlight w:val="white"/>
         </w:rPr>
-      </w:pPr>
+        <w:t xml:space="preserve">│  │   </w:t>
+      </w:r>
       <w:r>
         <w:rPr>
           <w:rFonts w:ascii="Consolas" w:hAnsi="Consolas" w:cs="Consolas"/>
@@ -6793,19 +5806,9 @@
           <w:szCs w:val="18"/>
           <w:highlight w:val="white"/>
         </w:rPr>
-        <w:t xml:space="preserve">│  │   </w:t>
-      </w:r>
-      <w:r>
-        <w:rPr>
-          <w:rFonts w:ascii="Consolas" w:hAnsi="Consolas" w:cs="Consolas"/>
-          <w:sz w:val="18"/>
-          <w:szCs w:val="18"/>
-          <w:highlight w:val="white"/>
-        </w:rPr>
         <w:br/>
         <w:t>│  └─</w:t>
       </w:r>
-      <w:proofErr w:type="spellStart"/>
       <w:r>
         <w:rPr>
           <w:rFonts w:ascii="Consolas" w:hAnsi="Consolas" w:cs="Consolas"/>
@@ -6846,7 +5849,6 @@
         </w:rPr>
         <w:t>python</w:t>
       </w:r>
-      <w:proofErr w:type="spellEnd"/>
       <w:r>
         <w:rPr>
           <w:rFonts w:ascii="Consolas" w:hAnsi="Consolas" w:cs="Consolas"/>
@@ -6875,7 +5877,6 @@
         </w:rPr>
         <w:t>Python</w:t>
       </w:r>
-      <w:proofErr w:type="gramStart"/>
       <w:r>
         <w:rPr>
           <w:rFonts w:ascii="Consolas" w:hAnsi="Consolas" w:cs="Consolas"/>
@@ -6884,10 +5885,22 @@
           <w:szCs w:val="18"/>
           <w:highlight w:val="white"/>
         </w:rPr>
-        <w:t>版基础</w:t>
-      </w:r>
-      <w:proofErr w:type="gramEnd"/>
-      <w:r>
+        <w:t>版基础工程，提供简单消息通讯</w:t>
+      </w:r>
+      <w:r>
+        <w:rPr>
+          <w:rFonts w:ascii="Consolas" w:hAnsi="Consolas" w:cs="Consolas"/>
+          <w:sz w:val="18"/>
+          <w:szCs w:val="18"/>
+          <w:highlight w:val="white"/>
+        </w:rPr>
+        <w:br/>
+        <w:t>│</w:t>
+      </w:r>
+    </w:p>
+    <w:p>
+      <w:pPr>
+        <w:pStyle w:val="10"/>
         <w:rPr>
           <w:rFonts w:ascii="Consolas" w:hAnsi="Consolas" w:cs="Consolas"/>
           <w:color w:val="00B050"/>
@@ -6895,8 +5908,7 @@
           <w:szCs w:val="18"/>
           <w:highlight w:val="white"/>
         </w:rPr>
-        <w:t>工程，提供简单消息通讯</w:t>
-      </w:r>
+      </w:pPr>
       <w:r>
         <w:rPr>
           <w:rFonts w:ascii="Consolas" w:hAnsi="Consolas" w:cs="Consolas"/>
@@ -6904,13 +5916,39 @@
           <w:szCs w:val="18"/>
           <w:highlight w:val="white"/>
         </w:rPr>
+        <w:t>│</w:t>
+      </w:r>
+    </w:p>
+    <w:p>
+      <w:pPr>
+        <w:pStyle w:val="10"/>
+        <w:rPr>
+          <w:rFonts w:ascii="Consolas" w:hAnsi="Consolas" w:cs="Consolas"/>
+          <w:sz w:val="18"/>
+          <w:szCs w:val="18"/>
+          <w:highlight w:val="white"/>
+        </w:rPr>
+      </w:pPr>
+      <w:r>
+        <w:rPr>
+          <w:rFonts w:ascii="Consolas" w:hAnsi="Consolas" w:cs="Consolas"/>
+          <w:sz w:val="18"/>
+          <w:szCs w:val="18"/>
+          <w:highlight w:val="white"/>
+        </w:rPr>
+        <w:t>├─ai</w:t>
+      </w:r>
+      <w:r>
+        <w:rPr>
+          <w:rFonts w:ascii="Consolas" w:hAnsi="Consolas" w:cs="Consolas"/>
+          <w:sz w:val="18"/>
+          <w:szCs w:val="18"/>
+          <w:highlight w:val="white"/>
+        </w:rPr>
         <w:br/>
-        <w:t>│</w:t>
-      </w:r>
-    </w:p>
-    <w:p>
-      <w:pPr>
-        <w:pStyle w:val="10"/>
+        <w:t xml:space="preserve">│  │ gameclient.bat      </w:t>
+      </w:r>
+      <w:r>
         <w:rPr>
           <w:rFonts w:ascii="Consolas" w:hAnsi="Consolas" w:cs="Consolas"/>
           <w:color w:val="00B050"/>
@@ -6918,56 +5956,7 @@
           <w:szCs w:val="18"/>
           <w:highlight w:val="white"/>
         </w:rPr>
-      </w:pPr>
-      <w:r>
-        <w:rPr>
-          <w:rFonts w:ascii="Consolas" w:hAnsi="Consolas" w:cs="Consolas"/>
-          <w:sz w:val="18"/>
-          <w:szCs w:val="18"/>
-          <w:highlight w:val="white"/>
-        </w:rPr>
-        <w:t>│</w:t>
-      </w:r>
-    </w:p>
-    <w:p>
-      <w:pPr>
-        <w:pStyle w:val="10"/>
-        <w:rPr>
-          <w:rFonts w:ascii="Consolas" w:hAnsi="Consolas" w:cs="Consolas"/>
-          <w:sz w:val="18"/>
-          <w:szCs w:val="18"/>
-          <w:highlight w:val="white"/>
-        </w:rPr>
-      </w:pPr>
-      <w:r>
-        <w:rPr>
-          <w:rFonts w:ascii="Consolas" w:hAnsi="Consolas" w:cs="Consolas"/>
-          <w:sz w:val="18"/>
-          <w:szCs w:val="18"/>
-          <w:highlight w:val="white"/>
-        </w:rPr>
-        <w:t>├─</w:t>
-      </w:r>
-      <w:proofErr w:type="spellStart"/>
-      <w:r>
-        <w:rPr>
-          <w:rFonts w:ascii="Consolas" w:hAnsi="Consolas" w:cs="Consolas"/>
-          <w:sz w:val="18"/>
-          <w:szCs w:val="18"/>
-          <w:highlight w:val="white"/>
-        </w:rPr>
-        <w:t>ai</w:t>
-      </w:r>
-      <w:proofErr w:type="spellEnd"/>
-      <w:r>
-        <w:rPr>
-          <w:rFonts w:ascii="Consolas" w:hAnsi="Consolas" w:cs="Consolas"/>
-          <w:sz w:val="18"/>
-          <w:szCs w:val="18"/>
-          <w:highlight w:val="white"/>
-        </w:rPr>
-        <w:br/>
-        <w:t xml:space="preserve">│  │ gameclient.bat      </w:t>
+        <w:t>#</w:t>
       </w:r>
       <w:r>
         <w:rPr>
@@ -6977,7 +5966,7 @@
           <w:szCs w:val="18"/>
           <w:highlight w:val="white"/>
         </w:rPr>
-        <w:t>#</w:t>
+        <w:t>机器人</w:t>
       </w:r>
       <w:r>
         <w:rPr>
@@ -6987,7 +5976,7 @@
           <w:szCs w:val="18"/>
           <w:highlight w:val="white"/>
         </w:rPr>
-        <w:t>机器人</w:t>
+        <w:t>AI</w:t>
       </w:r>
       <w:r>
         <w:rPr>
@@ -6997,7 +5986,64 @@
           <w:szCs w:val="18"/>
           <w:highlight w:val="white"/>
         </w:rPr>
-        <w:t>AI</w:t>
+        <w:t>启动入口，模拟对战</w:t>
+      </w:r>
+      <w:r>
+        <w:rPr>
+          <w:rFonts w:ascii="Consolas" w:hAnsi="Consolas" w:cs="Consolas"/>
+          <w:sz w:val="18"/>
+          <w:szCs w:val="18"/>
+          <w:highlight w:val="white"/>
+        </w:rPr>
+        <w:br/>
+        <w:t xml:space="preserve">│  │  </w:t>
+      </w:r>
+      <w:r>
+        <w:rPr>
+          <w:rFonts w:ascii="Consolas" w:hAnsi="Consolas" w:cs="Consolas"/>
+          <w:sz w:val="18"/>
+          <w:szCs w:val="18"/>
+          <w:highlight w:val="white"/>
+        </w:rPr>
+        <w:br/>
+        <w:t>│  └─bin</w:t>
+      </w:r>
+      <w:r>
+        <w:rPr>
+          <w:rFonts w:ascii="Consolas" w:hAnsi="Consolas" w:cs="Consolas"/>
+          <w:sz w:val="18"/>
+          <w:szCs w:val="18"/>
+          <w:highlight w:val="white"/>
+        </w:rPr>
+        <w:br/>
+        <w:t xml:space="preserve">│      </w:t>
+      </w:r>
+      <w:r>
+        <w:rPr>
+          <w:rFonts w:ascii="Consolas" w:hAnsi="Consolas" w:cs="Consolas" w:hint="eastAsia"/>
+          <w:sz w:val="18"/>
+          <w:szCs w:val="18"/>
+          <w:highlight w:val="white"/>
+        </w:rPr>
+        <w:t>ai</w:t>
+      </w:r>
+      <w:r>
+        <w:rPr>
+          <w:rFonts w:ascii="Consolas" w:hAnsi="Consolas" w:cs="Consolas"/>
+          <w:sz w:val="18"/>
+          <w:szCs w:val="18"/>
+          <w:highlight w:val="white"/>
+        </w:rPr>
+        <w:t xml:space="preserve">.exe          </w:t>
+      </w:r>
+      <w:r>
+        <w:rPr>
+          <w:rFonts w:ascii="Consolas" w:hAnsi="Consolas" w:cs="Consolas" w:hint="eastAsia"/>
+          <w:sz w:val="18"/>
+          <w:szCs w:val="18"/>
+          <w:highlight w:val="white"/>
+        </w:rPr>
+        <w:t xml:space="preserve">    </w:t>
       </w:r>
       <w:r>
         <w:rPr>
@@ -7007,17 +6053,17 @@
           <w:szCs w:val="18"/>
           <w:highlight w:val="white"/>
         </w:rPr>
-        <w:t>启动入口，模拟对战</w:t>
-      </w:r>
-      <w:r>
-        <w:rPr>
-          <w:rFonts w:ascii="Consolas" w:hAnsi="Consolas" w:cs="Consolas"/>
+        <w:t>#AI</w:t>
+      </w:r>
+      <w:r>
+        <w:rPr>
+          <w:rFonts w:ascii="Consolas" w:hAnsi="Consolas" w:cs="Consolas"/>
+          <w:color w:val="00B050"/>
           <w:sz w:val="18"/>
           <w:szCs w:val="18"/>
           <w:highlight w:val="white"/>
         </w:rPr>
-        <w:br/>
-        <w:t xml:space="preserve">│  │  </w:t>
+        <w:t>程序</w:t>
       </w:r>
       <w:r>
         <w:rPr>
@@ -7027,7 +6073,7 @@
           <w:highlight w:val="white"/>
         </w:rPr>
         <w:br/>
-        <w:t>│  └─bin</w:t>
+        <w:t xml:space="preserve">│        </w:t>
       </w:r>
       <w:r>
         <w:rPr>
@@ -7037,7 +6083,114 @@
           <w:highlight w:val="white"/>
         </w:rPr>
         <w:br/>
-        <w:t xml:space="preserve">│      </w:t>
+        <w:t>├─server</w:t>
+      </w:r>
+    </w:p>
+    <w:p>
+      <w:pPr>
+        <w:pStyle w:val="10"/>
+        <w:rPr>
+          <w:rFonts w:ascii="Consolas" w:hAnsi="Consolas" w:cs="Consolas"/>
+          <w:color w:val="00B050"/>
+          <w:sz w:val="18"/>
+          <w:szCs w:val="18"/>
+          <w:highlight w:val="white"/>
+        </w:rPr>
+      </w:pPr>
+      <w:r>
+        <w:rPr>
+          <w:rFonts w:ascii="Consolas" w:hAnsi="Consolas" w:cs="Consolas"/>
+          <w:sz w:val="18"/>
+          <w:szCs w:val="18"/>
+          <w:highlight w:val="white"/>
+        </w:rPr>
+        <w:t xml:space="preserve">│      gameserver.bat      </w:t>
+      </w:r>
+      <w:r>
+        <w:rPr>
+          <w:rFonts w:ascii="Consolas" w:hAnsi="Consolas" w:cs="Consolas"/>
+          <w:color w:val="00B050"/>
+          <w:sz w:val="18"/>
+          <w:szCs w:val="18"/>
+          <w:highlight w:val="white"/>
+        </w:rPr>
+        <w:t>#</w:t>
+      </w:r>
+      <w:r>
+        <w:rPr>
+          <w:rFonts w:ascii="Consolas" w:hAnsi="Consolas" w:cs="Consolas"/>
+          <w:color w:val="00B050"/>
+          <w:sz w:val="18"/>
+          <w:szCs w:val="18"/>
+          <w:highlight w:val="white"/>
+        </w:rPr>
+        <w:t>启动</w:t>
+      </w:r>
+      <w:r>
+        <w:rPr>
+          <w:rFonts w:ascii="Consolas" w:hAnsi="Consolas" w:cs="Consolas"/>
+          <w:color w:val="00B050"/>
+          <w:sz w:val="18"/>
+          <w:szCs w:val="18"/>
+          <w:highlight w:val="white"/>
+        </w:rPr>
+        <w:t>server</w:t>
+      </w:r>
+      <w:r>
+        <w:rPr>
+          <w:rFonts w:ascii="Consolas" w:hAnsi="Consolas" w:cs="Consolas"/>
+          <w:color w:val="00B050"/>
+          <w:sz w:val="18"/>
+          <w:szCs w:val="18"/>
+          <w:highlight w:val="white"/>
+        </w:rPr>
+        <w:t>程序的批处理</w:t>
+      </w:r>
+    </w:p>
+    <w:p>
+      <w:pPr>
+        <w:pStyle w:val="10"/>
+        <w:rPr>
+          <w:rFonts w:ascii="Consolas" w:hAnsi="Consolas" w:cs="Consolas"/>
+          <w:color w:val="00B050"/>
+          <w:sz w:val="18"/>
+          <w:szCs w:val="18"/>
+          <w:highlight w:val="white"/>
+        </w:rPr>
+      </w:pPr>
+      <w:r>
+        <w:rPr>
+          <w:rFonts w:ascii="Consolas" w:hAnsi="Consolas" w:cs="Consolas"/>
+          <w:sz w:val="18"/>
+          <w:szCs w:val="18"/>
+          <w:highlight w:val="white"/>
+        </w:rPr>
+        <w:t>│     </w:t>
+      </w:r>
+      <w:r>
+        <w:rPr>
+          <w:rFonts w:ascii="Consolas" w:hAnsi="Consolas" w:cs="Consolas"/>
+          <w:sz w:val="18"/>
+          <w:szCs w:val="18"/>
+        </w:rPr>
+        <w:t xml:space="preserve"> map</w:t>
+      </w:r>
+      <w:r>
+        <w:rPr>
+          <w:rFonts w:ascii="Consolas" w:hAnsi="Consolas" w:cs="Consolas" w:hint="eastAsia"/>
+          <w:sz w:val="18"/>
+          <w:szCs w:val="18"/>
+        </w:rPr>
+        <w:t>1</w:t>
+      </w:r>
+      <w:r>
+        <w:rPr>
+          <w:rFonts w:ascii="Consolas" w:hAnsi="Consolas" w:cs="Consolas"/>
+          <w:sz w:val="18"/>
+          <w:szCs w:val="18"/>
+          <w:highlight w:val="white"/>
+        </w:rPr>
+        <w:t xml:space="preserve">.txt        </w:t>
       </w:r>
       <w:r>
         <w:rPr>
@@ -7046,24 +6199,6 @@
           <w:szCs w:val="18"/>
           <w:highlight w:val="white"/>
         </w:rPr>
-        <w:t>ai</w:t>
-      </w:r>
-      <w:r>
-        <w:rPr>
-          <w:rFonts w:ascii="Consolas" w:hAnsi="Consolas" w:cs="Consolas"/>
-          <w:sz w:val="18"/>
-          <w:szCs w:val="18"/>
-          <w:highlight w:val="white"/>
-        </w:rPr>
-        <w:t xml:space="preserve">.exe          </w:t>
-      </w:r>
-      <w:r>
-        <w:rPr>
-          <w:rFonts w:ascii="Consolas" w:hAnsi="Consolas" w:cs="Consolas" w:hint="eastAsia"/>
-          <w:sz w:val="18"/>
-          <w:szCs w:val="18"/>
-          <w:highlight w:val="white"/>
-        </w:rPr>
         <w:t xml:space="preserve">    </w:t>
       </w:r>
       <w:r>
@@ -7074,7 +6209,7 @@
           <w:szCs w:val="18"/>
           <w:highlight w:val="white"/>
         </w:rPr>
-        <w:t>#AI</w:t>
+        <w:t>#</w:t>
       </w:r>
       <w:r>
         <w:rPr>
@@ -7084,32 +6219,9 @@
           <w:szCs w:val="18"/>
           <w:highlight w:val="white"/>
         </w:rPr>
-        <w:t>程序</w:t>
-      </w:r>
-      <w:r>
-        <w:rPr>
-          <w:rFonts w:ascii="Consolas" w:hAnsi="Consolas" w:cs="Consolas"/>
-          <w:sz w:val="18"/>
-          <w:szCs w:val="18"/>
-          <w:highlight w:val="white"/>
-        </w:rPr>
-        <w:br/>
-        <w:t xml:space="preserve">│        </w:t>
-      </w:r>
-      <w:r>
-        <w:rPr>
-          <w:rFonts w:ascii="Consolas" w:hAnsi="Consolas" w:cs="Consolas"/>
-          <w:sz w:val="18"/>
-          <w:szCs w:val="18"/>
-          <w:highlight w:val="white"/>
-        </w:rPr>
-        <w:br/>
-        <w:t>├─server</w:t>
-      </w:r>
-    </w:p>
-    <w:p>
-      <w:pPr>
-        <w:pStyle w:val="10"/>
+        <w:t>样例地图文件，</w:t>
+      </w:r>
+      <w:r>
         <w:rPr>
           <w:rFonts w:ascii="Consolas" w:hAnsi="Consolas" w:cs="Consolas"/>
           <w:color w:val="00B050"/>
@@ -7117,15 +6229,7 @@
           <w:szCs w:val="18"/>
           <w:highlight w:val="white"/>
         </w:rPr>
-      </w:pPr>
-      <w:r>
-        <w:rPr>
-          <w:rFonts w:ascii="Consolas" w:hAnsi="Consolas" w:cs="Consolas"/>
-          <w:sz w:val="18"/>
-          <w:szCs w:val="18"/>
-          <w:highlight w:val="white"/>
-        </w:rPr>
-        <w:t xml:space="preserve">│      gameserver.bat      </w:t>
+        <w:t>server</w:t>
       </w:r>
       <w:r>
         <w:rPr>
@@ -7135,7 +6239,42 @@
           <w:szCs w:val="18"/>
           <w:highlight w:val="white"/>
         </w:rPr>
-        <w:t>#</w:t>
+        <w:t>运行必备</w:t>
+      </w:r>
+      <w:r>
+        <w:rPr>
+          <w:rFonts w:ascii="Consolas" w:hAnsi="Consolas" w:cs="Consolas"/>
+          <w:sz w:val="18"/>
+          <w:szCs w:val="18"/>
+          <w:highlight w:val="white"/>
+        </w:rPr>
+        <w:br/>
+        <w:t>│     </w:t>
+      </w:r>
+      <w:r>
+        <w:rPr>
+          <w:rFonts w:ascii="Consolas" w:hAnsi="Consolas" w:cs="Consolas" w:hint="eastAsia"/>
+          <w:sz w:val="18"/>
+          <w:szCs w:val="18"/>
+        </w:rPr>
+        <w:t xml:space="preserve"> </w:t>
+      </w:r>
+      <w:r>
+        <w:rPr>
+          <w:rFonts w:ascii="Consolas" w:hAnsi="Consolas" w:cs="Consolas"/>
+          <w:sz w:val="18"/>
+          <w:szCs w:val="18"/>
+        </w:rPr>
+        <w:t>BattleServer.exe</w:t>
+      </w:r>
+      <w:r>
+        <w:rPr>
+          <w:rFonts w:ascii="Consolas" w:hAnsi="Consolas" w:cs="Consolas"/>
+          <w:sz w:val="18"/>
+          <w:szCs w:val="18"/>
+          <w:highlight w:val="white"/>
+        </w:rPr>
+        <w:t xml:space="preserve">    </w:t>
       </w:r>
       <w:r>
         <w:rPr>
@@ -7145,7 +6284,7 @@
           <w:szCs w:val="18"/>
           <w:highlight w:val="white"/>
         </w:rPr>
-        <w:t>启动</w:t>
+        <w:t>#server</w:t>
       </w:r>
       <w:r>
         <w:rPr>
@@ -7155,199 +6294,28 @@
           <w:szCs w:val="18"/>
           <w:highlight w:val="white"/>
         </w:rPr>
-        <w:t>server</w:t>
-      </w:r>
-      <w:r>
-        <w:rPr>
-          <w:rFonts w:ascii="Consolas" w:hAnsi="Consolas" w:cs="Consolas"/>
-          <w:color w:val="00B050"/>
+        <w:t>程序</w:t>
+      </w:r>
+      <w:r>
+        <w:rPr>
+          <w:rFonts w:ascii="Consolas" w:hAnsi="Consolas" w:cs="Consolas"/>
           <w:sz w:val="18"/>
           <w:szCs w:val="18"/>
           <w:highlight w:val="white"/>
         </w:rPr>
-        <w:t>程序的批处理</w:t>
-      </w:r>
-    </w:p>
-    <w:p>
-      <w:pPr>
-        <w:pStyle w:val="10"/>
-        <w:rPr>
-          <w:rFonts w:ascii="Consolas" w:hAnsi="Consolas" w:cs="Consolas"/>
-          <w:color w:val="00B050"/>
+        <w:br/>
+        <w:t xml:space="preserve">│      </w:t>
+      </w:r>
+      <w:r>
+        <w:rPr>
+          <w:rFonts w:ascii="Consolas" w:hAnsi="Consolas" w:cs="Consolas"/>
           <w:sz w:val="18"/>
           <w:szCs w:val="18"/>
           <w:highlight w:val="white"/>
         </w:rPr>
-      </w:pPr>
-      <w:r>
-        <w:rPr>
-          <w:rFonts w:ascii="Consolas" w:hAnsi="Consolas" w:cs="Consolas"/>
-          <w:sz w:val="18"/>
-          <w:szCs w:val="18"/>
-          <w:highlight w:val="white"/>
-        </w:rPr>
-        <w:t>│     </w:t>
-      </w:r>
-      <w:r>
-        <w:rPr>
-          <w:rFonts w:ascii="Consolas" w:hAnsi="Consolas" w:cs="Consolas"/>
-          <w:sz w:val="18"/>
-          <w:szCs w:val="18"/>
-        </w:rPr>
-        <w:t xml:space="preserve"> map</w:t>
-      </w:r>
-      <w:r>
-        <w:rPr>
-          <w:rFonts w:ascii="Consolas" w:hAnsi="Consolas" w:cs="Consolas" w:hint="eastAsia"/>
-          <w:sz w:val="18"/>
-          <w:szCs w:val="18"/>
-        </w:rPr>
-        <w:t>1</w:t>
-      </w:r>
-      <w:r>
-        <w:rPr>
-          <w:rFonts w:ascii="Consolas" w:hAnsi="Consolas" w:cs="Consolas"/>
-          <w:sz w:val="18"/>
-          <w:szCs w:val="18"/>
-          <w:highlight w:val="white"/>
-        </w:rPr>
-        <w:t xml:space="preserve">.txt        </w:t>
-      </w:r>
-      <w:r>
-        <w:rPr>
-          <w:rFonts w:ascii="Consolas" w:hAnsi="Consolas" w:cs="Consolas" w:hint="eastAsia"/>
-          <w:sz w:val="18"/>
-          <w:szCs w:val="18"/>
-          <w:highlight w:val="white"/>
-        </w:rPr>
-        <w:t xml:space="preserve">    </w:t>
-      </w:r>
-      <w:r>
-        <w:rPr>
-          <w:rFonts w:ascii="Consolas" w:hAnsi="Consolas" w:cs="Consolas"/>
-          <w:color w:val="00B050"/>
-          <w:sz w:val="18"/>
-          <w:szCs w:val="18"/>
-          <w:highlight w:val="white"/>
-        </w:rPr>
-        <w:t>#</w:t>
-      </w:r>
-      <w:r>
-        <w:rPr>
-          <w:rFonts w:ascii="Consolas" w:hAnsi="Consolas" w:cs="Consolas"/>
-          <w:color w:val="00B050"/>
-          <w:sz w:val="18"/>
-          <w:szCs w:val="18"/>
-          <w:highlight w:val="white"/>
-        </w:rPr>
-        <w:t>样例地图文件，</w:t>
-      </w:r>
-      <w:r>
-        <w:rPr>
-          <w:rFonts w:ascii="Consolas" w:hAnsi="Consolas" w:cs="Consolas"/>
-          <w:color w:val="00B050"/>
-          <w:sz w:val="18"/>
-          <w:szCs w:val="18"/>
-          <w:highlight w:val="white"/>
-        </w:rPr>
-        <w:t>server</w:t>
-      </w:r>
-      <w:r>
-        <w:rPr>
-          <w:rFonts w:ascii="Consolas" w:hAnsi="Consolas" w:cs="Consolas"/>
-          <w:color w:val="00B050"/>
-          <w:sz w:val="18"/>
-          <w:szCs w:val="18"/>
-          <w:highlight w:val="white"/>
-        </w:rPr>
-        <w:t>运行必备</w:t>
-      </w:r>
-      <w:r>
-        <w:rPr>
-          <w:rFonts w:ascii="Consolas" w:hAnsi="Consolas" w:cs="Consolas"/>
-          <w:sz w:val="18"/>
-          <w:szCs w:val="18"/>
-          <w:highlight w:val="white"/>
-        </w:rPr>
         <w:br/>
-        <w:t>│     </w:t>
-      </w:r>
-      <w:r>
-        <w:rPr>
-          <w:rFonts w:ascii="Consolas" w:hAnsi="Consolas" w:cs="Consolas" w:hint="eastAsia"/>
-          <w:sz w:val="18"/>
-          <w:szCs w:val="18"/>
-        </w:rPr>
-        <w:t xml:space="preserve"> </w:t>
-      </w:r>
-      <w:r>
-        <w:rPr>
-          <w:rFonts w:ascii="Consolas" w:hAnsi="Consolas" w:cs="Consolas"/>
-          <w:sz w:val="18"/>
-          <w:szCs w:val="18"/>
-        </w:rPr>
-        <w:t>BattleServer.exe</w:t>
-      </w:r>
-      <w:r>
-        <w:rPr>
-          <w:rFonts w:ascii="Consolas" w:hAnsi="Consolas" w:cs="Consolas"/>
-          <w:sz w:val="18"/>
-          <w:szCs w:val="18"/>
-          <w:highlight w:val="white"/>
-        </w:rPr>
-        <w:t xml:space="preserve">    </w:t>
-      </w:r>
-      <w:r>
-        <w:rPr>
-          <w:rFonts w:ascii="Consolas" w:hAnsi="Consolas" w:cs="Consolas"/>
-          <w:color w:val="00B050"/>
-          <w:sz w:val="18"/>
-          <w:szCs w:val="18"/>
-          <w:highlight w:val="white"/>
-        </w:rPr>
-        <w:t>#server</w:t>
-      </w:r>
-      <w:r>
-        <w:rPr>
-          <w:rFonts w:ascii="Consolas" w:hAnsi="Consolas" w:cs="Consolas"/>
-          <w:color w:val="00B050"/>
-          <w:sz w:val="18"/>
-          <w:szCs w:val="18"/>
-          <w:highlight w:val="white"/>
-        </w:rPr>
-        <w:t>程序</w:t>
-      </w:r>
-      <w:r>
-        <w:rPr>
-          <w:rFonts w:ascii="Consolas" w:hAnsi="Consolas" w:cs="Consolas"/>
-          <w:sz w:val="18"/>
-          <w:szCs w:val="18"/>
-          <w:highlight w:val="white"/>
-        </w:rPr>
-        <w:br/>
-        <w:t xml:space="preserve">│      </w:t>
-      </w:r>
-      <w:r>
-        <w:rPr>
-          <w:rFonts w:ascii="Consolas" w:hAnsi="Consolas" w:cs="Consolas"/>
-          <w:sz w:val="18"/>
-          <w:szCs w:val="18"/>
-          <w:highlight w:val="white"/>
-        </w:rPr>
-        <w:br/>
-        <w:t>└─</w:t>
-      </w:r>
-      <w:proofErr w:type="spellStart"/>
-      <w:r>
-        <w:rPr>
-          <w:rFonts w:ascii="Consolas" w:hAnsi="Consolas" w:cs="Consolas"/>
-          <w:sz w:val="18"/>
-          <w:szCs w:val="18"/>
-          <w:highlight w:val="white"/>
-        </w:rPr>
-        <w:t>ui</w:t>
-      </w:r>
-      <w:proofErr w:type="spellEnd"/>
+        <w:t>└─ui</w:t>
+      </w:r>
       <w:r>
         <w:rPr>
           <w:rFonts w:ascii="Consolas" w:hAnsi="Consolas" w:cs="Consolas"/>
@@ -7410,42 +6378,12 @@
         </w:rPr>
         <w:t>的入参依次为</w:t>
       </w:r>
-      <w:proofErr w:type="spellStart"/>
-      <w:r>
-        <w:rPr>
-          <w:rFonts w:hint="eastAsia"/>
-        </w:rPr>
-        <w:t>team_id</w:t>
-      </w:r>
-      <w:proofErr w:type="spellEnd"/>
-      <w:r>
-        <w:rPr>
-          <w:rFonts w:hint="eastAsia"/>
-        </w:rPr>
-        <w:t xml:space="preserve">  </w:t>
-      </w:r>
-      <w:proofErr w:type="spellStart"/>
-      <w:r>
-        <w:rPr>
-          <w:rFonts w:hint="eastAsia"/>
-        </w:rPr>
-        <w:t>server_ip</w:t>
-      </w:r>
-      <w:proofErr w:type="spellEnd"/>
-      <w:r>
-        <w:rPr>
-          <w:rFonts w:hint="eastAsia"/>
-        </w:rPr>
-        <w:t xml:space="preserve">  </w:t>
-      </w:r>
-      <w:proofErr w:type="spellStart"/>
-      <w:r>
-        <w:rPr>
-          <w:rFonts w:hint="eastAsia"/>
-        </w:rPr>
-        <w:t>server_port</w:t>
-      </w:r>
-      <w:proofErr w:type="spellEnd"/>
+      <w:r>
+        <w:rPr>
+          <w:rFonts w:hint="eastAsia"/>
+        </w:rPr>
+        <w:t>team_id  server_ip  server_port</w:t>
+      </w:r>
       <w:r>
         <w:rPr>
           <w:rFonts w:hint="eastAsia"/>
@@ -7473,16 +6411,8 @@
         <w:rPr>
           <w:rFonts w:hint="eastAsia"/>
         </w:rPr>
-        <w:t>.exe/.jar/.</w:t>
-      </w:r>
-      <w:proofErr w:type="spellStart"/>
-      <w:r>
-        <w:rPr>
-          <w:rFonts w:hint="eastAsia"/>
-        </w:rPr>
-        <w:t>py</w:t>
-      </w:r>
-      <w:proofErr w:type="spellEnd"/>
+        <w:t>.exe/.jar/.py</w:t>
+      </w:r>
       <w:r>
         <w:rPr>
           <w:rFonts w:hint="eastAsia"/>
@@ -7515,14 +6445,12 @@
       </w:r>
     </w:p>
     <w:p>
-      <w:proofErr w:type="spellStart"/>
       <w:r>
         <w:rPr>
           <w:rFonts w:hint="eastAsia"/>
         </w:rPr>
         <w:t>demo_proj</w:t>
       </w:r>
-      <w:proofErr w:type="spellEnd"/>
       <w:r>
         <w:rPr>
           <w:rFonts w:hint="eastAsia"/>
@@ -7625,14 +6553,12 @@
         </w:rPr>
         <w:t>在</w:t>
       </w:r>
-      <w:proofErr w:type="spellStart"/>
       <w:r>
         <w:rPr>
           <w:color w:val="FF0000"/>
         </w:rPr>
         <w:t>linux</w:t>
       </w:r>
-      <w:proofErr w:type="spellEnd"/>
       <w:r>
         <w:rPr>
           <w:color w:val="FF0000"/>
@@ -7676,10 +6602,17 @@
       <w:pPr>
         <w:pStyle w:val="3"/>
         <w:numPr>
-          <w:ilvl w:val="2"/>
-          <w:numId w:val="12"/>
+          <w:ilvl w:val="0"/>
+          <w:numId w:val="0"/>
         </w:numPr>
-      </w:pPr>
+        <w:ind w:left="720" w:hanging="720"/>
+      </w:pPr>
+      <w:r>
+        <w:rPr>
+          <w:rFonts w:hint="eastAsia"/>
+        </w:rPr>
+        <w:t>1.7.2</w:t>
+      </w:r>
       <w:r>
         <w:rPr>
           <w:rFonts w:hint="eastAsia"/>
@@ -7692,21 +6625,7 @@
         <w:rPr>
           <w:rFonts w:hint="eastAsia"/>
         </w:rPr>
-        <w:t>直接运行样</w:t>
-      </w:r>
-      <w:proofErr w:type="gramStart"/>
-      <w:r>
-        <w:rPr>
-          <w:rFonts w:hint="eastAsia"/>
-        </w:rPr>
-        <w:t>例工程</w:t>
-      </w:r>
-      <w:proofErr w:type="gramEnd"/>
-      <w:r>
-        <w:rPr>
-          <w:rFonts w:hint="eastAsia"/>
-        </w:rPr>
-        <w:t>中的</w:t>
+        <w:t>直接运行样例工程中的</w:t>
       </w:r>
       <w:r>
         <w:t>run.bat</w:t>
@@ -7729,21 +6648,7 @@
         <w:rPr>
           <w:rFonts w:hint="eastAsia"/>
         </w:rPr>
-        <w:t>/</w:t>
-      </w:r>
-      <w:proofErr w:type="spellStart"/>
-      <w:r>
-        <w:rPr>
-          <w:rFonts w:hint="eastAsia"/>
-        </w:rPr>
-        <w:t>ui</w:t>
-      </w:r>
-      <w:proofErr w:type="spellEnd"/>
-      <w:r>
-        <w:rPr>
-          <w:rFonts w:hint="eastAsia"/>
-        </w:rPr>
-        <w:t>/nw.bat</w:t>
+        <w:t>/ui/nw.bat</w:t>
       </w:r>
       <w:r>
         <w:rPr>
@@ -7794,19 +6699,19 @@
       <w:pPr>
         <w:pStyle w:val="3"/>
         <w:numPr>
-          <w:ilvl w:val="2"/>
-          <w:numId w:val="12"/>
+          <w:ilvl w:val="0"/>
+          <w:numId w:val="0"/>
         </w:numPr>
-        <w:tabs>
-          <w:tab w:val="num" w:pos="1287"/>
-        </w:tabs>
-        <w:ind w:left="720"/>
-      </w:pPr>
-      <w:r>
-        <w:rPr>
-          <w:rFonts w:hint="eastAsia"/>
-        </w:rPr>
+        <w:ind w:left="720" w:hanging="720"/>
+      </w:pPr>
+      <w:r>
         <w:lastRenderedPageBreak/>
+        <w:t>1.7.3</w:t>
+      </w:r>
+      <w:r>
+        <w:rPr>
+          <w:rFonts w:hint="eastAsia"/>
+        </w:rPr>
         <w:t>JSON</w:t>
       </w:r>
       <w:r>
@@ -7853,14 +6758,17 @@
       <w:pPr>
         <w:pStyle w:val="3"/>
         <w:numPr>
-          <w:ilvl w:val="2"/>
-          <w:numId w:val="12"/>
+          <w:ilvl w:val="0"/>
+          <w:numId w:val="0"/>
         </w:numPr>
-        <w:tabs>
-          <w:tab w:val="num" w:pos="1287"/>
-        </w:tabs>
-        <w:ind w:left="720"/>
-      </w:pPr>
+        <w:ind w:left="720" w:hanging="720"/>
+      </w:pPr>
+      <w:r>
+        <w:rPr>
+          <w:rFonts w:hint="eastAsia"/>
+        </w:rPr>
+        <w:t xml:space="preserve">1.7.4 </w:t>
+      </w:r>
       <w:r>
         <w:rPr>
           <w:rFonts w:hint="eastAsia"/>
@@ -7900,16 +6808,8 @@
         <w:rPr>
           <w:rFonts w:hint="eastAsia"/>
         </w:rPr>
-        <w:t>.</w:t>
-      </w:r>
-      <w:proofErr w:type="gramStart"/>
-      <w:r>
-        <w:rPr>
-          <w:rFonts w:hint="eastAsia"/>
-        </w:rPr>
-        <w:t>zip</w:t>
-      </w:r>
-      <w:proofErr w:type="gramEnd"/>
+        <w:t>.zip</w:t>
+      </w:r>
     </w:p>
     <w:p>
       <w:r>
@@ -7951,14 +6851,12 @@
         </w:rPr>
         <w:t>对应的</w:t>
       </w:r>
-      <w:proofErr w:type="spellStart"/>
       <w:r>
         <w:rPr>
           <w:rFonts w:hint="eastAsia"/>
         </w:rPr>
         <w:t>linux</w:t>
       </w:r>
-      <w:proofErr w:type="spellEnd"/>
       <w:r>
         <w:rPr>
           <w:rFonts w:hint="eastAsia"/>
@@ -8034,14 +6932,12 @@
       <w:r>
         <w:t xml:space="preserve"> </w:t>
       </w:r>
-      <w:proofErr w:type="spellStart"/>
       <w:r>
         <w:rPr>
           <w:rFonts w:hint="eastAsia"/>
         </w:rPr>
         <w:t>ip</w:t>
       </w:r>
-      <w:proofErr w:type="spellEnd"/>
       <w:r>
         <w:rPr>
           <w:rFonts w:hint="eastAsia"/>
@@ -8113,14 +7009,12 @@
         </w:rPr>
         <w:t>、</w:t>
       </w:r>
-      <w:proofErr w:type="spellStart"/>
       <w:r>
         <w:rPr>
           <w:rFonts w:hint="eastAsia"/>
         </w:rPr>
         <w:t>golang</w:t>
       </w:r>
-      <w:proofErr w:type="spellEnd"/>
       <w:r>
         <w:rPr>
           <w:rFonts w:hint="eastAsia"/>
@@ -8229,6 +7123,97 @@
           <w:rFonts w:hint="eastAsia"/>
         </w:rPr>
         <w:t>文件本身具备一定的开放性，请不要提交具备破坏、攻击性的作品，所有的作品都会在独立的虚拟机或容器中运行，出现虚拟机或容器被作品破坏、攻击的情况，则参赛资格会被取消</w:t>
+      </w:r>
+      <w:r>
+        <w:rPr>
+          <w:rFonts w:hint="eastAsia"/>
+        </w:rPr>
+        <w:t>。</w:t>
+      </w:r>
+    </w:p>
+    <w:p>
+      <w:r>
+        <w:rPr>
+          <w:rFonts w:hint="eastAsia"/>
+        </w:rPr>
+        <w:t>6</w:t>
+      </w:r>
+      <w:r>
+        <w:rPr>
+          <w:rFonts w:hint="eastAsia"/>
+        </w:rPr>
+        <w:t>、作品可以将日志输出至</w:t>
+      </w:r>
+      <w:r>
+        <w:rPr>
+          <w:rFonts w:hint="eastAsia"/>
+        </w:rPr>
+        <w:t>/var/log/battle.log</w:t>
+      </w:r>
+      <w:r>
+        <w:rPr>
+          <w:rFonts w:hint="eastAsia"/>
+        </w:rPr>
+        <w:t>，您对程序的执行结果有极大的疑问时，可以联系赛事主办方获取日志，确认你的程序运行是否正常</w:t>
+      </w:r>
+      <w:r>
+        <w:rPr>
+          <w:rFonts w:hint="eastAsia"/>
+        </w:rPr>
+        <w:t>。</w:t>
+      </w:r>
+    </w:p>
+    <w:p/>
+    <w:p>
+      <w:r>
+        <w:rPr>
+          <w:rFonts w:hint="eastAsia"/>
+        </w:rPr>
+        <w:t>有</w:t>
+      </w:r>
+      <w:r>
+        <w:t>以下注意事项：</w:t>
+      </w:r>
+    </w:p>
+    <w:p>
+      <w:r>
+        <w:rPr>
+          <w:rFonts w:hint="eastAsia"/>
+        </w:rPr>
+        <w:t>1</w:t>
+      </w:r>
+      <w:r>
+        <w:rPr>
+          <w:rFonts w:hint="eastAsia"/>
+        </w:rPr>
+        <w:t>、裁判程序调用</w:t>
+      </w:r>
+      <w:r>
+        <w:rPr>
+          <w:rFonts w:hint="eastAsia"/>
+        </w:rPr>
+        <w:t>gameclient.sh</w:t>
+      </w:r>
+      <w:r>
+        <w:rPr>
+          <w:rFonts w:hint="eastAsia"/>
+        </w:rPr>
+        <w:t>时，不会</w:t>
+      </w:r>
+      <w:r>
+        <w:rPr>
+          <w:rFonts w:hint="eastAsia"/>
+        </w:rPr>
+        <w:t>cd</w:t>
+      </w:r>
+      <w:r>
+        <w:rPr>
+          <w:rFonts w:hint="eastAsia"/>
+        </w:rPr>
+        <w:t>到选手代码所在路径下，所以需要注意对路径</w:t>
+      </w:r>
+      <w:r>
+        <w:t>的操作。</w:t>
       </w:r>
     </w:p>
     <w:p>
@@ -8242,53 +7227,72 @@
         <w:rPr>
           <w:rFonts w:hint="eastAsia"/>
         </w:rPr>
-        <w:t>6</w:t>
-      </w:r>
-      <w:r>
-        <w:rPr>
-          <w:rFonts w:hint="eastAsia"/>
-        </w:rPr>
-        <w:t>、作品可以将日志输出至</w:t>
-      </w:r>
-      <w:r>
-        <w:rPr>
-          <w:rFonts w:hint="eastAsia"/>
-        </w:rPr>
-        <w:t>/</w:t>
-      </w:r>
-      <w:proofErr w:type="spellStart"/>
-      <w:r>
-        <w:rPr>
-          <w:rFonts w:hint="eastAsia"/>
-        </w:rPr>
-        <w:t>var</w:t>
-      </w:r>
-      <w:proofErr w:type="spellEnd"/>
-      <w:r>
-        <w:rPr>
-          <w:rFonts w:hint="eastAsia"/>
-        </w:rPr>
-        <w:t>/log/battle.log</w:t>
-      </w:r>
-      <w:r>
-        <w:rPr>
-          <w:rFonts w:hint="eastAsia"/>
-        </w:rPr>
-        <w:t>，您对程序的执行结果有极大的疑问时，可以联系赛事主办方获取日志，确认你的程序运行是否正常</w:t>
+        <w:t>2</w:t>
+      </w:r>
+      <w:r>
+        <w:rPr>
+          <w:rFonts w:hint="eastAsia"/>
+        </w:rPr>
+        <w:t>、</w:t>
+      </w:r>
+      <w:r>
+        <w:rPr>
+          <w:rFonts w:hint="eastAsia"/>
+        </w:rPr>
+        <w:t>zip</w:t>
+      </w:r>
+      <w:r>
+        <w:rPr>
+          <w:rFonts w:hint="eastAsia"/>
+        </w:rPr>
+        <w:t>包解压后，要求</w:t>
+      </w:r>
+      <w:r>
+        <w:t>在一级路径下</w:t>
+      </w:r>
+      <w:r>
+        <w:rPr>
+          <w:rFonts w:hint="eastAsia"/>
+        </w:rPr>
+        <w:t>直接有</w:t>
+      </w:r>
+      <w:r>
+        <w:rPr>
+          <w:rFonts w:hint="eastAsia"/>
+        </w:rPr>
+        <w:t>gameclient.sh</w:t>
+      </w:r>
+      <w:r>
+        <w:rPr>
+          <w:rFonts w:hint="eastAsia"/>
+        </w:rPr>
+        <w:t>文件，如果将</w:t>
+      </w:r>
+      <w:r>
+        <w:rPr>
+          <w:rFonts w:hint="eastAsia"/>
+        </w:rPr>
+        <w:t>gameclient.sh</w:t>
+      </w:r>
+      <w:r>
+        <w:rPr>
+          <w:rFonts w:hint="eastAsia"/>
+        </w:rPr>
+        <w:t>放入其他路径下，会找不到该文件。</w:t>
       </w:r>
     </w:p>
     <w:p>
       <w:pPr>
         <w:pStyle w:val="3"/>
         <w:numPr>
-          <w:ilvl w:val="2"/>
-          <w:numId w:val="12"/>
+          <w:ilvl w:val="0"/>
+          <w:numId w:val="0"/>
         </w:numPr>
-        <w:tabs>
-          <w:tab w:val="num" w:pos="1287"/>
-        </w:tabs>
-        <w:ind w:left="720"/>
-      </w:pPr>
+        <w:ind w:left="720" w:hanging="720"/>
+      </w:pPr>
+      <w:r>
+        <w:t xml:space="preserve">1.7.5 </w:t>
+      </w:r>
       <w:r>
         <w:rPr>
           <w:rFonts w:hint="eastAsia"/>
@@ -8599,19 +7603,11 @@
         </w:rPr>
         <w:t>失败，原因是</w:t>
       </w:r>
-      <w:proofErr w:type="spellStart"/>
-      <w:r>
-        <w:rPr>
-          <w:rFonts w:hint="eastAsia"/>
-        </w:rPr>
-        <w:t>ip</w:t>
-      </w:r>
-      <w:proofErr w:type="spellEnd"/>
-      <w:r>
-        <w:rPr>
-          <w:rFonts w:hint="eastAsia"/>
-        </w:rPr>
-        <w:t>+</w:t>
+      <w:r>
+        <w:rPr>
+          <w:rFonts w:hint="eastAsia"/>
+        </w:rPr>
+        <w:t>ip+</w:t>
       </w:r>
       <w:r>
         <w:rPr>
@@ -8619,19 +7615,11 @@
         </w:rPr>
         <w:t>端口号被占用，此时换一个</w:t>
       </w:r>
-      <w:proofErr w:type="spellStart"/>
-      <w:r>
-        <w:rPr>
-          <w:rFonts w:hint="eastAsia"/>
-        </w:rPr>
-        <w:t>ip</w:t>
-      </w:r>
-      <w:proofErr w:type="spellEnd"/>
-      <w:r>
-        <w:rPr>
-          <w:rFonts w:hint="eastAsia"/>
-        </w:rPr>
-        <w:t>+</w:t>
+      <w:r>
+        <w:rPr>
+          <w:rFonts w:hint="eastAsia"/>
+        </w:rPr>
+        <w:t>ip+</w:t>
       </w:r>
       <w:r>
         <w:rPr>
@@ -8639,50 +7627,32 @@
         </w:rPr>
         <w:t>端口号即可，可以通过</w:t>
       </w:r>
-      <w:proofErr w:type="spellStart"/>
-      <w:r>
-        <w:rPr>
-          <w:rFonts w:hint="eastAsia"/>
-        </w:rPr>
-        <w:t>netstat</w:t>
-      </w:r>
-      <w:proofErr w:type="spellEnd"/>
-      <w:r>
-        <w:rPr>
-          <w:rFonts w:hint="eastAsia"/>
-        </w:rPr>
-        <w:t xml:space="preserve"> </w:t>
+      <w:r>
+        <w:rPr>
+          <w:rFonts w:hint="eastAsia"/>
+        </w:rPr>
+        <w:t xml:space="preserve">netstat </w:t>
       </w:r>
       <w:r>
         <w:t>–</w:t>
       </w:r>
-      <w:proofErr w:type="spellStart"/>
       <w:r>
         <w:rPr>
           <w:rFonts w:hint="eastAsia"/>
         </w:rPr>
         <w:t>ano</w:t>
       </w:r>
-      <w:proofErr w:type="spellEnd"/>
       <w:r>
         <w:rPr>
           <w:rFonts w:hint="eastAsia"/>
         </w:rPr>
         <w:t>查询本机已经占用的</w:t>
       </w:r>
-      <w:proofErr w:type="spellStart"/>
-      <w:r>
-        <w:rPr>
-          <w:rFonts w:hint="eastAsia"/>
-        </w:rPr>
-        <w:t>ip</w:t>
-      </w:r>
-      <w:proofErr w:type="spellEnd"/>
-      <w:r>
-        <w:rPr>
-          <w:rFonts w:hint="eastAsia"/>
-        </w:rPr>
-        <w:t>+</w:t>
+      <w:r>
+        <w:rPr>
+          <w:rFonts w:hint="eastAsia"/>
+        </w:rPr>
+        <w:t>ip+</w:t>
       </w:r>
       <w:r>
         <w:rPr>
@@ -8919,19 +7889,22 @@
       <w:pPr>
         <w:pStyle w:val="3"/>
         <w:numPr>
-          <w:ilvl w:val="2"/>
-          <w:numId w:val="12"/>
+          <w:ilvl w:val="0"/>
+          <w:numId w:val="0"/>
         </w:numPr>
-        <w:tabs>
-          <w:tab w:val="num" w:pos="1287"/>
-        </w:tabs>
-        <w:ind w:left="720"/>
+        <w:ind w:left="720" w:hanging="720"/>
       </w:pPr>
       <w:r>
         <w:rPr>
           <w:rFonts w:hint="eastAsia"/>
         </w:rPr>
         <w:lastRenderedPageBreak/>
+        <w:t>1.7.6</w:t>
+      </w:r>
+      <w:r>
+        <w:rPr>
+          <w:rFonts w:hint="eastAsia"/>
+        </w:rPr>
         <w:t>地图格式</w:t>
       </w:r>
     </w:p>
@@ -9023,14 +7996,12 @@
         </w:rPr>
         <w:t>超时时间配置，单位</w:t>
       </w:r>
-      <w:proofErr w:type="spellStart"/>
       <w:r>
         <w:rPr>
           <w:rFonts w:hint="eastAsia"/>
         </w:rPr>
         <w:t>ms</w:t>
       </w:r>
-      <w:proofErr w:type="spellEnd"/>
       <w:r>
         <w:rPr>
           <w:rFonts w:hint="eastAsia"/>
@@ -9047,21 +8018,7 @@
         <w:rPr>
           <w:rFonts w:hint="eastAsia"/>
         </w:rPr>
-        <w:t>表示</w:t>
-      </w:r>
-      <w:proofErr w:type="gramStart"/>
-      <w:r>
-        <w:rPr>
-          <w:rFonts w:hint="eastAsia"/>
-        </w:rPr>
-        <w:t>不判断</w:t>
-      </w:r>
-      <w:proofErr w:type="gramEnd"/>
-      <w:r>
-        <w:rPr>
-          <w:rFonts w:hint="eastAsia"/>
-        </w:rPr>
-        <w:t>超时。</w:t>
+        <w:t>表示不判断超时。</w:t>
       </w:r>
     </w:p>
     <w:p>
@@ -9095,21 +8052,7 @@
         <w:rPr>
           <w:rFonts w:hint="eastAsia"/>
         </w:rPr>
-        <w:t>表示</w:t>
-      </w:r>
-      <w:proofErr w:type="gramStart"/>
-      <w:r>
-        <w:rPr>
-          <w:rFonts w:hint="eastAsia"/>
-        </w:rPr>
-        <w:t>宽多少列</w:t>
-      </w:r>
-      <w:proofErr w:type="gramEnd"/>
-      <w:r>
-        <w:rPr>
-          <w:rFonts w:hint="eastAsia"/>
-        </w:rPr>
-        <w:t>即</w:t>
+        <w:t>表示宽多少列即</w:t>
       </w:r>
       <w:r>
         <w:rPr>
@@ -9134,19 +8077,11 @@
         </w:rPr>
         <w:t>height</w:t>
       </w:r>
-      <w:proofErr w:type="gramStart"/>
-      <w:r>
-        <w:rPr>
-          <w:rFonts w:hint="eastAsia"/>
-        </w:rPr>
-        <w:t>表示搞多少</w:t>
-      </w:r>
-      <w:proofErr w:type="gramEnd"/>
-      <w:r>
-        <w:rPr>
-          <w:rFonts w:hint="eastAsia"/>
-        </w:rPr>
-        <w:t>行即</w:t>
+      <w:r>
+        <w:rPr>
+          <w:rFonts w:hint="eastAsia"/>
+        </w:rPr>
+        <w:t>表示搞多少行即</w:t>
       </w:r>
       <w:r>
         <w:rPr>
@@ -9183,14 +8118,12 @@
       <w:pPr>
         <w:ind w:leftChars="100" w:left="210"/>
       </w:pPr>
-      <w:proofErr w:type="spellStart"/>
       <w:r>
         <w:rPr>
           <w:rFonts w:hint="eastAsia"/>
         </w:rPr>
         <w:t>map_str</w:t>
       </w:r>
-      <w:proofErr w:type="spellEnd"/>
       <w:r>
         <w:rPr>
           <w:rFonts w:hint="eastAsia"/>
@@ -9713,14 +8646,17 @@
       <w:pPr>
         <w:pStyle w:val="3"/>
         <w:numPr>
-          <w:ilvl w:val="2"/>
-          <w:numId w:val="12"/>
+          <w:ilvl w:val="0"/>
+          <w:numId w:val="0"/>
         </w:numPr>
-        <w:tabs>
-          <w:tab w:val="num" w:pos="1287"/>
-        </w:tabs>
-        <w:ind w:left="720"/>
-      </w:pPr>
+        <w:ind w:left="720" w:hanging="720"/>
+      </w:pPr>
+      <w:r>
+        <w:rPr>
+          <w:rFonts w:hint="eastAsia"/>
+        </w:rPr>
+        <w:t>1.7.7</w:t>
+      </w:r>
       <w:r>
         <w:rPr>
           <w:rFonts w:hint="eastAsia"/>
@@ -9741,70 +8677,22 @@
       </w:r>
     </w:p>
     <w:p>
-      <w:r>
-        <w:rPr>
-          <w:noProof/>
-          <w:snapToGrid/>
-        </w:rPr>
-        <w:drawing>
-          <wp:inline distT="0" distB="0" distL="0" distR="0" wp14:anchorId="6DC5062C" wp14:editId="3A8ABEB2">
-            <wp:extent cx="3473750" cy="3838755"/>
-            <wp:effectExtent l="19050" t="0" r="0" b="0"/>
-            <wp:docPr id="17" name="图片 19"/>
-            <wp:cNvGraphicFramePr>
-              <a:graphicFrameLocks xmlns:a="http://schemas.openxmlformats.org/drawingml/2006/main" noChangeAspect="1"/>
-            </wp:cNvGraphicFramePr>
-            <a:graphic xmlns:a="http://schemas.openxmlformats.org/drawingml/2006/main">
-              <a:graphicData uri="http://schemas.openxmlformats.org/drawingml/2006/picture">
-                <pic:pic xmlns:pic="http://schemas.openxmlformats.org/drawingml/2006/picture">
-                  <pic:nvPicPr>
-                    <pic:cNvPr id="0" name="Picture 19"/>
-                    <pic:cNvPicPr>
-                      <a:picLocks noChangeAspect="1" noChangeArrowheads="1"/>
-                    </pic:cNvPicPr>
-                  </pic:nvPicPr>
-                  <pic:blipFill>
-                    <a:blip r:embed="rId21" cstate="print"/>
-                    <a:srcRect t="4915"/>
-                    <a:stretch>
-                      <a:fillRect/>
-                    </a:stretch>
-                  </pic:blipFill>
-                  <pic:spPr bwMode="auto">
-                    <a:xfrm>
-                      <a:off x="0" y="0"/>
-                      <a:ext cx="3473750" cy="3838755"/>
-                    </a:xfrm>
-                    <a:prstGeom prst="rect">
-                      <a:avLst/>
-                    </a:prstGeom>
-                    <a:noFill/>
-                    <a:ln w="9525">
-                      <a:noFill/>
-                      <a:miter lim="800000"/>
-                      <a:headEnd/>
-                      <a:tailEnd/>
-                    </a:ln>
-                  </pic:spPr>
-                </pic:pic>
-              </a:graphicData>
-            </a:graphic>
-          </wp:inline>
-        </w:drawing>
-      </w:r>
-    </w:p>
-    <w:p>
       <w:pPr>
         <w:pStyle w:val="3"/>
         <w:numPr>
-          <w:ilvl w:val="2"/>
-          <w:numId w:val="12"/>
+          <w:ilvl w:val="0"/>
+          <w:numId w:val="0"/>
         </w:numPr>
-        <w:tabs>
-          <w:tab w:val="num" w:pos="1287"/>
-        </w:tabs>
-        <w:ind w:left="720"/>
-      </w:pPr>
+        <w:ind w:left="720" w:hanging="720"/>
+      </w:pPr>
+      <w:r>
+        <w:rPr>
+          <w:rFonts w:hint="eastAsia"/>
+        </w:rPr>
+        <w:t>1.7.8</w:t>
+      </w:r>
+      <w:bookmarkStart w:id="18" w:name="_GoBack"/>
+      <w:bookmarkEnd w:id="18"/>
       <w:r>
         <w:rPr>
           <w:rFonts w:hint="eastAsia"/>
@@ -9821,12 +8709,12 @@
       </w:r>
     </w:p>
     <w:sectPr>
-      <w:headerReference w:type="even" r:id="rId22"/>
-      <w:headerReference w:type="default" r:id="rId23"/>
-      <w:footerReference w:type="even" r:id="rId24"/>
-      <w:footerReference w:type="default" r:id="rId25"/>
-      <w:headerReference w:type="first" r:id="rId26"/>
-      <w:footerReference w:type="first" r:id="rId27"/>
+      <w:headerReference w:type="even" r:id="rId21"/>
+      <w:headerReference w:type="default" r:id="rId22"/>
+      <w:footerReference w:type="even" r:id="rId23"/>
+      <w:footerReference w:type="default" r:id="rId24"/>
+      <w:headerReference w:type="first" r:id="rId25"/>
+      <w:footerReference w:type="first" r:id="rId26"/>
       <w:pgSz w:w="11906" w:h="16838"/>
       <w:pgMar w:top="1312" w:right="1800" w:bottom="1440" w:left="1800" w:header="779" w:footer="992" w:gutter="0"/>
       <w:cols w:space="425"/>
@@ -9904,7 +8792,7 @@
             <w:rPr>
               <w:noProof/>
             </w:rPr>
-            <w:t>2019-7-16</w:t>
+            <w:t>2019-7-28</w:t>
           </w:r>
           <w:r>
             <w:rPr>
@@ -9971,7 +8859,7 @@
             <w:rPr>
               <w:noProof/>
             </w:rPr>
-            <w:t>17</w:t>
+            <w:t>1</w:t>
           </w:r>
           <w:r>
             <w:rPr>
@@ -11918,9 +10806,9 @@
       <w:lvlJc w:val="left"/>
       <w:pPr>
         <w:tabs>
-          <w:tab w:val="num" w:pos="1287"/>
+          <w:tab w:val="num" w:pos="4265"/>
         </w:tabs>
-        <w:ind w:left="1287" w:hanging="720"/>
+        <w:ind w:left="4265" w:hanging="720"/>
       </w:pPr>
       <w:rPr>
         <w:rFonts w:hint="eastAsia"/>
@@ -12965,6 +11853,7 @@
         <w:numId w:val="2"/>
       </w:numPr>
       <w:tabs>
+        <w:tab w:val="clear" w:pos="4265"/>
         <w:tab w:val="num" w:pos="720"/>
       </w:tabs>
       <w:autoSpaceDE/>
@@ -13776,7 +12665,7 @@
 </file>
 
 <file path=customXml/itemProps1.xml><?xml version="1.0" encoding="utf-8"?>
-<ds:datastoreItem xmlns:ds="http://schemas.openxmlformats.org/officeDocument/2006/customXml" ds:itemID="{74B2D383-E712-430D-B4C9-AEA0AE89C7C5}">
+<ds:datastoreItem xmlns:ds="http://schemas.openxmlformats.org/officeDocument/2006/customXml" ds:itemID="{30FF724C-FFBD-48F5-A804-8C36DE22AD2D}">
   <ds:schemaRefs>
     <ds:schemaRef ds:uri="http://schemas.openxmlformats.org/officeDocument/2006/bibliography"/>
   </ds:schemaRefs>
